--- a/document/Report/Report 3 - System Requirements Specifications.docx
+++ b/document/Report/Report 3 - System Requirements Specifications.docx
@@ -331,7 +331,43 @@
                 <w:sz w:val="24"/>
                 <w:szCs w:val="24"/>
               </w:rPr>
-              <w:t xml:space="preserve">Tran Khac Vy </w:t>
+              <w:t xml:space="preserve">Tran </w:t>
+            </w:r>
+            <w:proofErr w:type="spellStart"/>
+            <w:r>
+              <w:rPr>
+                <w:rFonts w:ascii="Cambria" w:hAnsi="Cambria"/>
+                <w:sz w:val="24"/>
+                <w:szCs w:val="24"/>
+              </w:rPr>
+              <w:t>Khac</w:t>
+            </w:r>
+            <w:proofErr w:type="spellEnd"/>
+            <w:r>
+              <w:rPr>
+                <w:rFonts w:ascii="Cambria" w:hAnsi="Cambria"/>
+                <w:sz w:val="24"/>
+                <w:szCs w:val="24"/>
+              </w:rPr>
+              <w:t xml:space="preserve"> </w:t>
+            </w:r>
+            <w:proofErr w:type="spellStart"/>
+            <w:r>
+              <w:rPr>
+                <w:rFonts w:ascii="Cambria" w:hAnsi="Cambria"/>
+                <w:sz w:val="24"/>
+                <w:szCs w:val="24"/>
+              </w:rPr>
+              <w:t>Vy</w:t>
+            </w:r>
+            <w:proofErr w:type="spellEnd"/>
+            <w:r>
+              <w:rPr>
+                <w:rFonts w:ascii="Cambria" w:hAnsi="Cambria"/>
+                <w:sz w:val="24"/>
+                <w:szCs w:val="24"/>
+              </w:rPr>
+              <w:t xml:space="preserve"> </w:t>
             </w:r>
             <w:r>
               <w:rPr>
@@ -366,7 +402,25 @@
                 <w:sz w:val="24"/>
                 <w:szCs w:val="24"/>
               </w:rPr>
-              <w:t xml:space="preserve">Ho Doan Trung </w:t>
+              <w:t xml:space="preserve">Ho Doan </w:t>
+            </w:r>
+            <w:proofErr w:type="spellStart"/>
+            <w:r>
+              <w:rPr>
+                <w:rFonts w:ascii="Cambria" w:hAnsi="Cambria"/>
+                <w:sz w:val="24"/>
+                <w:szCs w:val="24"/>
+              </w:rPr>
+              <w:t>Trung</w:t>
+            </w:r>
+            <w:proofErr w:type="spellEnd"/>
+            <w:r>
+              <w:rPr>
+                <w:rFonts w:ascii="Cambria" w:hAnsi="Cambria"/>
+                <w:sz w:val="24"/>
+                <w:szCs w:val="24"/>
+              </w:rPr>
+              <w:t xml:space="preserve"> </w:t>
             </w:r>
             <w:r>
               <w:rPr>
@@ -417,8 +471,36 @@
                 <w:sz w:val="24"/>
                 <w:szCs w:val="24"/>
               </w:rPr>
-              <w:t>Tran Quang Phuc</w:t>
-            </w:r>
+              <w:t xml:space="preserve">Tran </w:t>
+            </w:r>
+            <w:proofErr w:type="spellStart"/>
+            <w:r>
+              <w:rPr>
+                <w:rFonts w:ascii="Cambria" w:hAnsi="Cambria"/>
+                <w:sz w:val="24"/>
+                <w:szCs w:val="24"/>
+              </w:rPr>
+              <w:t>Quang</w:t>
+            </w:r>
+            <w:proofErr w:type="spellEnd"/>
+            <w:r>
+              <w:rPr>
+                <w:rFonts w:ascii="Cambria" w:hAnsi="Cambria"/>
+                <w:sz w:val="24"/>
+                <w:szCs w:val="24"/>
+              </w:rPr>
+              <w:t xml:space="preserve"> </w:t>
+            </w:r>
+            <w:proofErr w:type="spellStart"/>
+            <w:r>
+              <w:rPr>
+                <w:rFonts w:ascii="Cambria" w:hAnsi="Cambria"/>
+                <w:sz w:val="24"/>
+                <w:szCs w:val="24"/>
+              </w:rPr>
+              <w:t>Phuc</w:t>
+            </w:r>
+            <w:proofErr w:type="spellEnd"/>
             <w:r>
               <w:rPr>
                 <w:rFonts w:ascii="Cambria" w:hAnsi="Cambria"/>
@@ -452,8 +534,36 @@
                 <w:sz w:val="24"/>
                 <w:szCs w:val="24"/>
               </w:rPr>
-              <w:t>Vu Nhat Anh Khoa</w:t>
-            </w:r>
+              <w:t xml:space="preserve">Vu </w:t>
+            </w:r>
+            <w:proofErr w:type="spellStart"/>
+            <w:r>
+              <w:rPr>
+                <w:rFonts w:ascii="Cambria" w:hAnsi="Cambria"/>
+                <w:sz w:val="24"/>
+                <w:szCs w:val="24"/>
+              </w:rPr>
+              <w:t>Nhat</w:t>
+            </w:r>
+            <w:proofErr w:type="spellEnd"/>
+            <w:r>
+              <w:rPr>
+                <w:rFonts w:ascii="Cambria" w:hAnsi="Cambria"/>
+                <w:sz w:val="24"/>
+                <w:szCs w:val="24"/>
+              </w:rPr>
+              <w:t xml:space="preserve"> Anh </w:t>
+            </w:r>
+            <w:proofErr w:type="spellStart"/>
+            <w:r>
+              <w:rPr>
+                <w:rFonts w:ascii="Cambria" w:hAnsi="Cambria"/>
+                <w:sz w:val="24"/>
+                <w:szCs w:val="24"/>
+              </w:rPr>
+              <w:t>Khoa</w:t>
+            </w:r>
+            <w:proofErr w:type="spellEnd"/>
             <w:r>
               <w:rPr>
                 <w:rFonts w:ascii="Cambria" w:hAnsi="Cambria"/>
@@ -555,8 +665,54 @@
                 <w:sz w:val="24"/>
                 <w:szCs w:val="24"/>
               </w:rPr>
-              <w:t>Mr. Kieu Trong Khanh</w:t>
-            </w:r>
+              <w:t xml:space="preserve">Mr. </w:t>
+            </w:r>
+            <w:proofErr w:type="spellStart"/>
+            <w:r>
+              <w:rPr>
+                <w:rFonts w:ascii="Cambria" w:hAnsi="Cambria"/>
+                <w:sz w:val="24"/>
+                <w:szCs w:val="24"/>
+              </w:rPr>
+              <w:t>Kieu</w:t>
+            </w:r>
+            <w:proofErr w:type="spellEnd"/>
+            <w:r>
+              <w:rPr>
+                <w:rFonts w:ascii="Cambria" w:hAnsi="Cambria"/>
+                <w:sz w:val="24"/>
+                <w:szCs w:val="24"/>
+              </w:rPr>
+              <w:t xml:space="preserve"> </w:t>
+            </w:r>
+            <w:proofErr w:type="spellStart"/>
+            <w:r>
+              <w:rPr>
+                <w:rFonts w:ascii="Cambria" w:hAnsi="Cambria"/>
+                <w:sz w:val="24"/>
+                <w:szCs w:val="24"/>
+              </w:rPr>
+              <w:t>Trong</w:t>
+            </w:r>
+            <w:proofErr w:type="spellEnd"/>
+            <w:r>
+              <w:rPr>
+                <w:rFonts w:ascii="Cambria" w:hAnsi="Cambria"/>
+                <w:sz w:val="24"/>
+                <w:szCs w:val="24"/>
+              </w:rPr>
+              <w:t xml:space="preserve"> </w:t>
+            </w:r>
+            <w:proofErr w:type="spellStart"/>
+            <w:r>
+              <w:rPr>
+                <w:rFonts w:ascii="Cambria" w:hAnsi="Cambria"/>
+                <w:sz w:val="24"/>
+                <w:szCs w:val="24"/>
+              </w:rPr>
+              <w:t>Khanh</w:t>
+            </w:r>
+            <w:proofErr w:type="spellEnd"/>
           </w:p>
         </w:tc>
       </w:tr>
@@ -835,7 +991,49 @@
         <w:rPr>
           <w:rFonts w:ascii="Cambria" w:hAnsi="Cambria"/>
         </w:rPr>
-        <w:t>Special thanks should be given to Mr.Kiều Trọng Khánh, our research supervisor for his professional guidance and the useful, constructive recommendations throughout the course of this project.</w:t>
+        <w:t xml:space="preserve">Special thanks should be given to </w:t>
+      </w:r>
+      <w:proofErr w:type="spellStart"/>
+      <w:r>
+        <w:rPr>
+          <w:rFonts w:ascii="Cambria" w:hAnsi="Cambria"/>
+        </w:rPr>
+        <w:t>Mr.Kiều</w:t>
+      </w:r>
+      <w:proofErr w:type="spellEnd"/>
+      <w:r>
+        <w:rPr>
+          <w:rFonts w:ascii="Cambria" w:hAnsi="Cambria"/>
+        </w:rPr>
+        <w:t xml:space="preserve"> </w:t>
+      </w:r>
+      <w:proofErr w:type="spellStart"/>
+      <w:r>
+        <w:rPr>
+          <w:rFonts w:ascii="Cambria" w:hAnsi="Cambria"/>
+        </w:rPr>
+        <w:t>Trọng</w:t>
+      </w:r>
+      <w:proofErr w:type="spellEnd"/>
+      <w:r>
+        <w:rPr>
+          <w:rFonts w:ascii="Cambria" w:hAnsi="Cambria"/>
+        </w:rPr>
+        <w:t xml:space="preserve"> </w:t>
+      </w:r>
+      <w:proofErr w:type="spellStart"/>
+      <w:r>
+        <w:rPr>
+          <w:rFonts w:ascii="Cambria" w:hAnsi="Cambria"/>
+        </w:rPr>
+        <w:t>Khánh</w:t>
+      </w:r>
+      <w:proofErr w:type="spellEnd"/>
+      <w:r>
+        <w:rPr>
+          <w:rFonts w:ascii="Cambria" w:hAnsi="Cambria"/>
+        </w:rPr>
+        <w:t>, our research supervisor for his professional guidance and the useful, constructive recommendations throughout the course of this project.</w:t>
       </w:r>
       <w:r>
         <w:rPr>
@@ -7162,20 +7360,51 @@
     <w:p>
       <w:pPr>
         <w:ind w:left="1080"/>
-      </w:pPr>
-      <w:r>
-        <w:t>Guest is a person who doesn’t have access to the system.</w:t>
-      </w:r>
-      <w:r>
-        <w:t xml:space="preserve"> To use all functions, guest must login. </w:t>
-      </w:r>
-      <w:proofErr w:type="gramStart"/>
-      <w:r>
-        <w:t>These is</w:t>
-      </w:r>
-      <w:proofErr w:type="gramEnd"/>
-      <w:r>
-        <w:t xml:space="preserve"> a functions guest can use:</w:t>
+        <w:rPr>
+          <w:strike/>
+        </w:rPr>
+      </w:pPr>
+      <w:r>
+        <w:rPr>
+          <w:strike/>
+        </w:rPr>
+        <w:t>Guest is a person who doesn’t have access to the system. To use all funct</w:t>
+      </w:r>
+      <w:r>
+        <w:rPr>
+          <w:strike/>
+        </w:rPr>
+        <w:t xml:space="preserve">ions, guest must login. </w:t>
+      </w:r>
+      <w:r>
+        <w:rPr>
+          <w:strike/>
+        </w:rPr>
+        <w:t>This</w:t>
+      </w:r>
+      <w:r>
+        <w:rPr>
+          <w:strike/>
+        </w:rPr>
+        <w:t xml:space="preserve"> </w:t>
+      </w:r>
+      <w:r>
+        <w:rPr>
+          <w:strike/>
+        </w:rPr>
+        <w:t xml:space="preserve">is a </w:t>
+      </w:r>
+      <w:r>
+        <w:rPr>
+          <w:strike/>
+        </w:rPr>
+        <w:t>function</w:t>
+      </w:r>
+      <w:r>
+        <w:rPr>
+          <w:strike/>
+        </w:rPr>
+        <w:t xml:space="preserve"> guest can use:</w:t>
       </w:r>
     </w:p>
     <w:p>
@@ -7185,10 +7414,36 @@
           <w:ilvl w:val="0"/>
           <w:numId w:val="12"/>
         </w:numPr>
-      </w:pPr>
-      <w:r>
+        <w:rPr>
+          <w:strike/>
+        </w:rPr>
+      </w:pPr>
+      <w:r>
+        <w:rPr>
+          <w:strike/>
+        </w:rPr>
         <w:t>Login.</w:t>
       </w:r>
+      <w:r>
+        <w:rPr>
+          <w:strike/>
+        </w:rPr>
+        <w:t xml:space="preserve"> (</w:t>
+      </w:r>
+      <w:proofErr w:type="spellStart"/>
+      <w:r>
+        <w:rPr>
+          <w:strike/>
+        </w:rPr>
+        <w:t>trungHD</w:t>
+      </w:r>
+      <w:proofErr w:type="spellEnd"/>
+      <w:r>
+        <w:rPr>
+          <w:strike/>
+        </w:rPr>
+        <w:t>)</w:t>
+      </w:r>
     </w:p>
     <w:p>
       <w:pPr>
@@ -7210,17 +7465,179 @@
       <w:pPr>
         <w:ind w:left="1080"/>
       </w:pPr>
+      <w:proofErr w:type="spellStart"/>
       <w:proofErr w:type="gramStart"/>
       <w:r>
-        <w:t>Sinh viên là người sử dụng dịch vụ của hệ thống.</w:t>
+        <w:t>Sinh</w:t>
+      </w:r>
+      <w:proofErr w:type="spellEnd"/>
+      <w:r>
+        <w:t xml:space="preserve"> </w:t>
+      </w:r>
+      <w:proofErr w:type="spellStart"/>
+      <w:r>
+        <w:t>viên</w:t>
+      </w:r>
+      <w:proofErr w:type="spellEnd"/>
+      <w:r>
+        <w:t xml:space="preserve"> </w:t>
+      </w:r>
+      <w:proofErr w:type="spellStart"/>
+      <w:r>
+        <w:t>là</w:t>
+      </w:r>
+      <w:proofErr w:type="spellEnd"/>
+      <w:r>
+        <w:t xml:space="preserve"> </w:t>
+      </w:r>
+      <w:proofErr w:type="spellStart"/>
+      <w:r>
+        <w:t>người</w:t>
+      </w:r>
+      <w:proofErr w:type="spellEnd"/>
+      <w:r>
+        <w:t xml:space="preserve"> </w:t>
+      </w:r>
+      <w:proofErr w:type="spellStart"/>
+      <w:r>
+        <w:t>sử</w:t>
+      </w:r>
+      <w:proofErr w:type="spellEnd"/>
+      <w:r>
+        <w:t xml:space="preserve"> </w:t>
+      </w:r>
+      <w:proofErr w:type="spellStart"/>
+      <w:r>
+        <w:t>dụng</w:t>
+      </w:r>
+      <w:proofErr w:type="spellEnd"/>
+      <w:r>
+        <w:t xml:space="preserve"> </w:t>
+      </w:r>
+      <w:proofErr w:type="spellStart"/>
+      <w:r>
+        <w:t>dịch</w:t>
+      </w:r>
+      <w:proofErr w:type="spellEnd"/>
+      <w:r>
+        <w:t xml:space="preserve"> </w:t>
+      </w:r>
+      <w:proofErr w:type="spellStart"/>
+      <w:r>
+        <w:t>vụ</w:t>
+      </w:r>
+      <w:proofErr w:type="spellEnd"/>
+      <w:r>
+        <w:t xml:space="preserve"> </w:t>
+      </w:r>
+      <w:proofErr w:type="spellStart"/>
+      <w:r>
+        <w:t>của</w:t>
+      </w:r>
+      <w:proofErr w:type="spellEnd"/>
+      <w:r>
+        <w:t xml:space="preserve"> </w:t>
+      </w:r>
+      <w:proofErr w:type="spellStart"/>
+      <w:r>
+        <w:t>hệ</w:t>
+      </w:r>
+      <w:proofErr w:type="spellEnd"/>
+      <w:r>
+        <w:t xml:space="preserve"> </w:t>
+      </w:r>
+      <w:proofErr w:type="spellStart"/>
+      <w:r>
+        <w:t>thống</w:t>
+      </w:r>
+      <w:proofErr w:type="spellEnd"/>
+      <w:r>
+        <w:t>.</w:t>
       </w:r>
       <w:proofErr w:type="gramEnd"/>
       <w:r>
-        <w:t xml:space="preserve"> Trong hệ thống hiện tại có 3 loại sinh viên </w:t>
-      </w:r>
+        <w:t xml:space="preserve"> </w:t>
+      </w:r>
+      <w:proofErr w:type="spellStart"/>
+      <w:r>
+        <w:t>Trong</w:t>
+      </w:r>
+      <w:proofErr w:type="spellEnd"/>
+      <w:r>
+        <w:t xml:space="preserve"> </w:t>
+      </w:r>
+      <w:proofErr w:type="spellStart"/>
+      <w:r>
+        <w:t>hệ</w:t>
+      </w:r>
+      <w:proofErr w:type="spellEnd"/>
+      <w:r>
+        <w:t xml:space="preserve"> </w:t>
+      </w:r>
+      <w:proofErr w:type="spellStart"/>
+      <w:r>
+        <w:t>thống</w:t>
+      </w:r>
+      <w:proofErr w:type="spellEnd"/>
+      <w:r>
+        <w:t xml:space="preserve"> </w:t>
+      </w:r>
+      <w:proofErr w:type="spellStart"/>
+      <w:r>
+        <w:t>hiện</w:t>
+      </w:r>
+      <w:proofErr w:type="spellEnd"/>
+      <w:r>
+        <w:t xml:space="preserve"> </w:t>
+      </w:r>
+      <w:proofErr w:type="spellStart"/>
+      <w:r>
+        <w:t>tại</w:t>
+      </w:r>
+      <w:proofErr w:type="spellEnd"/>
+      <w:r>
+        <w:t xml:space="preserve"> </w:t>
+      </w:r>
+      <w:proofErr w:type="spellStart"/>
+      <w:r>
+        <w:t>có</w:t>
+      </w:r>
+      <w:proofErr w:type="spellEnd"/>
+      <w:r>
+        <w:t xml:space="preserve"> 3 </w:t>
+      </w:r>
+      <w:proofErr w:type="spellStart"/>
+      <w:r>
+        <w:t>loại</w:t>
+      </w:r>
+      <w:proofErr w:type="spellEnd"/>
+      <w:r>
+        <w:t xml:space="preserve"> </w:t>
+      </w:r>
+      <w:proofErr w:type="spellStart"/>
+      <w:r>
+        <w:t>sinh</w:t>
+      </w:r>
+      <w:proofErr w:type="spellEnd"/>
+      <w:r>
+        <w:t xml:space="preserve"> </w:t>
+      </w:r>
+      <w:proofErr w:type="spellStart"/>
+      <w:r>
+        <w:t>viên</w:t>
+      </w:r>
+      <w:proofErr w:type="spellEnd"/>
+      <w:r>
+        <w:t xml:space="preserve"> </w:t>
+      </w:r>
+      <w:proofErr w:type="spellStart"/>
       <w:proofErr w:type="gramStart"/>
       <w:r>
-        <w:t>là :</w:t>
+        <w:t>là</w:t>
+      </w:r>
+      <w:proofErr w:type="spellEnd"/>
+      <w:r>
+        <w:t xml:space="preserve"> :</w:t>
       </w:r>
       <w:proofErr w:type="gramEnd"/>
       <w:r>
@@ -7235,9 +7652,35 @@
           <w:numId w:val="9"/>
         </w:numPr>
       </w:pPr>
-      <w:r>
-        <w:t>Sinh viên thông thường</w:t>
-      </w:r>
+      <w:proofErr w:type="spellStart"/>
+      <w:r>
+        <w:t>Sinh</w:t>
+      </w:r>
+      <w:proofErr w:type="spellEnd"/>
+      <w:r>
+        <w:t xml:space="preserve"> </w:t>
+      </w:r>
+      <w:proofErr w:type="spellStart"/>
+      <w:r>
+        <w:t>viên</w:t>
+      </w:r>
+      <w:proofErr w:type="spellEnd"/>
+      <w:r>
+        <w:t xml:space="preserve"> </w:t>
+      </w:r>
+      <w:proofErr w:type="spellStart"/>
+      <w:r>
+        <w:t>thông</w:t>
+      </w:r>
+      <w:proofErr w:type="spellEnd"/>
+      <w:r>
+        <w:t xml:space="preserve"> </w:t>
+      </w:r>
+      <w:proofErr w:type="spellStart"/>
+      <w:r>
+        <w:t>thường</w:t>
+      </w:r>
+      <w:proofErr w:type="spellEnd"/>
     </w:p>
     <w:p>
       <w:pPr>
@@ -7247,9 +7690,51 @@
           <w:numId w:val="9"/>
         </w:numPr>
       </w:pPr>
-      <w:r>
-        <w:t>Sinh viên vay vốn tín dụng</w:t>
-      </w:r>
+      <w:proofErr w:type="spellStart"/>
+      <w:r>
+        <w:t>Sinh</w:t>
+      </w:r>
+      <w:proofErr w:type="spellEnd"/>
+      <w:r>
+        <w:t xml:space="preserve"> </w:t>
+      </w:r>
+      <w:proofErr w:type="spellStart"/>
+      <w:r>
+        <w:t>viên</w:t>
+      </w:r>
+      <w:proofErr w:type="spellEnd"/>
+      <w:r>
+        <w:t xml:space="preserve"> </w:t>
+      </w:r>
+      <w:proofErr w:type="spellStart"/>
+      <w:r>
+        <w:t>vay</w:t>
+      </w:r>
+      <w:proofErr w:type="spellEnd"/>
+      <w:r>
+        <w:t xml:space="preserve"> </w:t>
+      </w:r>
+      <w:proofErr w:type="spellStart"/>
+      <w:r>
+        <w:t>vốn</w:t>
+      </w:r>
+      <w:proofErr w:type="spellEnd"/>
+      <w:r>
+        <w:t xml:space="preserve"> </w:t>
+      </w:r>
+      <w:proofErr w:type="spellStart"/>
+      <w:r>
+        <w:t>tín</w:t>
+      </w:r>
+      <w:proofErr w:type="spellEnd"/>
+      <w:r>
+        <w:t xml:space="preserve"> </w:t>
+      </w:r>
+      <w:proofErr w:type="spellStart"/>
+      <w:r>
+        <w:t>dụng</w:t>
+      </w:r>
+      <w:proofErr w:type="spellEnd"/>
     </w:p>
     <w:p>
       <w:pPr>
@@ -7259,20 +7744,203 @@
           <w:numId w:val="9"/>
         </w:numPr>
       </w:pPr>
-      <w:r>
-        <w:t>Sinh viên thuộc dạng “Cùng bạn đầu tư”</w:t>
+      <w:proofErr w:type="spellStart"/>
+      <w:r>
+        <w:t>Sinh</w:t>
+      </w:r>
+      <w:proofErr w:type="spellEnd"/>
+      <w:r>
+        <w:t xml:space="preserve"> </w:t>
+      </w:r>
+      <w:proofErr w:type="spellStart"/>
+      <w:r>
+        <w:t>viên</w:t>
+      </w:r>
+      <w:proofErr w:type="spellEnd"/>
+      <w:r>
+        <w:t xml:space="preserve"> </w:t>
+      </w:r>
+      <w:proofErr w:type="spellStart"/>
+      <w:r>
+        <w:t>thuộc</w:t>
+      </w:r>
+      <w:proofErr w:type="spellEnd"/>
+      <w:r>
+        <w:t xml:space="preserve"> </w:t>
+      </w:r>
+      <w:proofErr w:type="spellStart"/>
+      <w:r>
+        <w:t>dạng</w:t>
+      </w:r>
+      <w:proofErr w:type="spellEnd"/>
+      <w:r>
+        <w:t xml:space="preserve"> “</w:t>
+      </w:r>
+      <w:proofErr w:type="spellStart"/>
+      <w:r>
+        <w:t>Cùng</w:t>
+      </w:r>
+      <w:proofErr w:type="spellEnd"/>
+      <w:r>
+        <w:t xml:space="preserve"> </w:t>
+      </w:r>
+      <w:proofErr w:type="spellStart"/>
+      <w:r>
+        <w:t>bạn</w:t>
+      </w:r>
+      <w:proofErr w:type="spellEnd"/>
+      <w:r>
+        <w:t xml:space="preserve"> </w:t>
+      </w:r>
+      <w:proofErr w:type="spellStart"/>
+      <w:r>
+        <w:t>đầu</w:t>
+      </w:r>
+      <w:proofErr w:type="spellEnd"/>
+      <w:r>
+        <w:t xml:space="preserve"> </w:t>
+      </w:r>
+      <w:proofErr w:type="spellStart"/>
+      <w:r>
+        <w:t>tư</w:t>
+      </w:r>
+      <w:proofErr w:type="spellEnd"/>
+      <w:r>
+        <w:t>”</w:t>
       </w:r>
     </w:p>
     <w:p>
       <w:pPr>
         <w:ind w:left="1080"/>
       </w:pPr>
-      <w:r>
-        <w:t xml:space="preserve">Tất các các sinh viên đều có thể sử dụng một số chức năng dưới </w:t>
-      </w:r>
+      <w:proofErr w:type="spellStart"/>
+      <w:r>
+        <w:t>Tất</w:t>
+      </w:r>
+      <w:proofErr w:type="spellEnd"/>
+      <w:r>
+        <w:t xml:space="preserve"> </w:t>
+      </w:r>
+      <w:proofErr w:type="spellStart"/>
+      <w:r>
+        <w:t>các</w:t>
+      </w:r>
+      <w:proofErr w:type="spellEnd"/>
+      <w:r>
+        <w:t xml:space="preserve"> </w:t>
+      </w:r>
+      <w:proofErr w:type="spellStart"/>
+      <w:r>
+        <w:t>các</w:t>
+      </w:r>
+      <w:proofErr w:type="spellEnd"/>
+      <w:r>
+        <w:t xml:space="preserve"> </w:t>
+      </w:r>
+      <w:proofErr w:type="spellStart"/>
+      <w:r>
+        <w:t>sinh</w:t>
+      </w:r>
+      <w:proofErr w:type="spellEnd"/>
+      <w:r>
+        <w:t xml:space="preserve"> </w:t>
+      </w:r>
+      <w:proofErr w:type="spellStart"/>
+      <w:r>
+        <w:t>viên</w:t>
+      </w:r>
+      <w:proofErr w:type="spellEnd"/>
+      <w:r>
+        <w:t xml:space="preserve"> </w:t>
+      </w:r>
+      <w:proofErr w:type="spellStart"/>
+      <w:r>
+        <w:t>đều</w:t>
+      </w:r>
+      <w:proofErr w:type="spellEnd"/>
+      <w:r>
+        <w:t xml:space="preserve"> </w:t>
+      </w:r>
+      <w:proofErr w:type="spellStart"/>
+      <w:r>
+        <w:t>có</w:t>
+      </w:r>
+      <w:proofErr w:type="spellEnd"/>
+      <w:r>
+        <w:t xml:space="preserve"> </w:t>
+      </w:r>
+      <w:proofErr w:type="spellStart"/>
+      <w:r>
+        <w:t>thể</w:t>
+      </w:r>
+      <w:proofErr w:type="spellEnd"/>
+      <w:r>
+        <w:t xml:space="preserve"> </w:t>
+      </w:r>
+      <w:proofErr w:type="spellStart"/>
+      <w:r>
+        <w:t>sử</w:t>
+      </w:r>
+      <w:proofErr w:type="spellEnd"/>
+      <w:r>
+        <w:t xml:space="preserve"> </w:t>
+      </w:r>
+      <w:proofErr w:type="spellStart"/>
+      <w:r>
+        <w:t>dụng</w:t>
+      </w:r>
+      <w:proofErr w:type="spellEnd"/>
+      <w:r>
+        <w:t xml:space="preserve"> </w:t>
+      </w:r>
+      <w:proofErr w:type="spellStart"/>
+      <w:r>
+        <w:t>một</w:t>
+      </w:r>
+      <w:proofErr w:type="spellEnd"/>
+      <w:r>
+        <w:t xml:space="preserve"> </w:t>
+      </w:r>
+      <w:proofErr w:type="spellStart"/>
+      <w:r>
+        <w:t>số</w:t>
+      </w:r>
+      <w:proofErr w:type="spellEnd"/>
+      <w:r>
+        <w:t xml:space="preserve"> </w:t>
+      </w:r>
+      <w:proofErr w:type="spellStart"/>
+      <w:r>
+        <w:t>chức</w:t>
+      </w:r>
+      <w:proofErr w:type="spellEnd"/>
+      <w:r>
+        <w:t xml:space="preserve"> </w:t>
+      </w:r>
+      <w:proofErr w:type="spellStart"/>
+      <w:r>
+        <w:t>năng</w:t>
+      </w:r>
+      <w:proofErr w:type="spellEnd"/>
+      <w:r>
+        <w:t xml:space="preserve"> </w:t>
+      </w:r>
+      <w:proofErr w:type="spellStart"/>
+      <w:r>
+        <w:t>dưới</w:t>
+      </w:r>
+      <w:proofErr w:type="spellEnd"/>
+      <w:r>
+        <w:t xml:space="preserve"> </w:t>
+      </w:r>
+      <w:proofErr w:type="spellStart"/>
       <w:proofErr w:type="gramStart"/>
       <w:r>
-        <w:t>đây :</w:t>
+        <w:t>đây</w:t>
+      </w:r>
+      <w:proofErr w:type="spellEnd"/>
+      <w:r>
+        <w:t xml:space="preserve"> :</w:t>
       </w:r>
       <w:proofErr w:type="gramEnd"/>
     </w:p>
@@ -7284,9 +7952,43 @@
           <w:numId w:val="10"/>
         </w:numPr>
       </w:pPr>
-      <w:r>
-        <w:t>Xem quá trình học tập</w:t>
-      </w:r>
+      <w:proofErr w:type="spellStart"/>
+      <w:r>
+        <w:t>Xem</w:t>
+      </w:r>
+      <w:proofErr w:type="spellEnd"/>
+      <w:r>
+        <w:t xml:space="preserve"> </w:t>
+      </w:r>
+      <w:proofErr w:type="spellStart"/>
+      <w:r>
+        <w:t>quá</w:t>
+      </w:r>
+      <w:proofErr w:type="spellEnd"/>
+      <w:r>
+        <w:t xml:space="preserve"> </w:t>
+      </w:r>
+      <w:proofErr w:type="spellStart"/>
+      <w:r>
+        <w:t>trình</w:t>
+      </w:r>
+      <w:proofErr w:type="spellEnd"/>
+      <w:r>
+        <w:t xml:space="preserve"> </w:t>
+      </w:r>
+      <w:proofErr w:type="spellStart"/>
+      <w:r>
+        <w:t>học</w:t>
+      </w:r>
+      <w:proofErr w:type="spellEnd"/>
+      <w:r>
+        <w:t xml:space="preserve"> </w:t>
+      </w:r>
+      <w:proofErr w:type="spellStart"/>
+      <w:r>
+        <w:t>tập</w:t>
+      </w:r>
+      <w:proofErr w:type="spellEnd"/>
     </w:p>
     <w:p>
       <w:pPr>
@@ -7296,9 +7998,51 @@
           <w:numId w:val="10"/>
         </w:numPr>
       </w:pPr>
-      <w:r>
-        <w:t>Xem các học kỳ đã học</w:t>
-      </w:r>
+      <w:proofErr w:type="spellStart"/>
+      <w:r>
+        <w:t>Xem</w:t>
+      </w:r>
+      <w:proofErr w:type="spellEnd"/>
+      <w:r>
+        <w:t xml:space="preserve"> </w:t>
+      </w:r>
+      <w:proofErr w:type="spellStart"/>
+      <w:r>
+        <w:t>các</w:t>
+      </w:r>
+      <w:proofErr w:type="spellEnd"/>
+      <w:r>
+        <w:t xml:space="preserve"> </w:t>
+      </w:r>
+      <w:proofErr w:type="spellStart"/>
+      <w:r>
+        <w:t>học</w:t>
+      </w:r>
+      <w:proofErr w:type="spellEnd"/>
+      <w:r>
+        <w:t xml:space="preserve"> </w:t>
+      </w:r>
+      <w:proofErr w:type="spellStart"/>
+      <w:r>
+        <w:t>kỳ</w:t>
+      </w:r>
+      <w:proofErr w:type="spellEnd"/>
+      <w:r>
+        <w:t xml:space="preserve"> </w:t>
+      </w:r>
+      <w:proofErr w:type="spellStart"/>
+      <w:r>
+        <w:t>đã</w:t>
+      </w:r>
+      <w:proofErr w:type="spellEnd"/>
+      <w:r>
+        <w:t xml:space="preserve"> </w:t>
+      </w:r>
+      <w:proofErr w:type="spellStart"/>
+      <w:r>
+        <w:t>học</w:t>
+      </w:r>
+      <w:proofErr w:type="spellEnd"/>
     </w:p>
     <w:p>
       <w:pPr>
@@ -7308,12 +8052,211 @@
           <w:numId w:val="10"/>
         </w:numPr>
       </w:pPr>
-      <w:r>
-        <w:t>Xem danh sách các môn học chưa hoàn thành (bao gồm các môn đang nợ hoặc các môn chưa đủ điều kiện để học</w:t>
-      </w:r>
-      <w:r>
-        <w:t xml:space="preserve"> nếu có</w:t>
-      </w:r>
+      <w:proofErr w:type="spellStart"/>
+      <w:r>
+        <w:t>Xem</w:t>
+      </w:r>
+      <w:proofErr w:type="spellEnd"/>
+      <w:r>
+        <w:t xml:space="preserve"> </w:t>
+      </w:r>
+      <w:proofErr w:type="spellStart"/>
+      <w:r>
+        <w:t>danh</w:t>
+      </w:r>
+      <w:proofErr w:type="spellEnd"/>
+      <w:r>
+        <w:t xml:space="preserve"> </w:t>
+      </w:r>
+      <w:proofErr w:type="spellStart"/>
+      <w:r>
+        <w:t>sách</w:t>
+      </w:r>
+      <w:proofErr w:type="spellEnd"/>
+      <w:r>
+        <w:t xml:space="preserve"> </w:t>
+      </w:r>
+      <w:proofErr w:type="spellStart"/>
+      <w:r>
+        <w:t>các</w:t>
+      </w:r>
+      <w:proofErr w:type="spellEnd"/>
+      <w:r>
+        <w:t xml:space="preserve"> </w:t>
+      </w:r>
+      <w:proofErr w:type="spellStart"/>
+      <w:r>
+        <w:t>môn</w:t>
+      </w:r>
+      <w:proofErr w:type="spellEnd"/>
+      <w:r>
+        <w:t xml:space="preserve"> </w:t>
+      </w:r>
+      <w:proofErr w:type="spellStart"/>
+      <w:r>
+        <w:t>học</w:t>
+      </w:r>
+      <w:proofErr w:type="spellEnd"/>
+      <w:r>
+        <w:t xml:space="preserve"> </w:t>
+      </w:r>
+      <w:proofErr w:type="spellStart"/>
+      <w:r>
+        <w:t>chưa</w:t>
+      </w:r>
+      <w:proofErr w:type="spellEnd"/>
+      <w:r>
+        <w:t xml:space="preserve"> </w:t>
+      </w:r>
+      <w:proofErr w:type="spellStart"/>
+      <w:r>
+        <w:t>hoàn</w:t>
+      </w:r>
+      <w:proofErr w:type="spellEnd"/>
+      <w:r>
+        <w:t xml:space="preserve"> </w:t>
+      </w:r>
+      <w:proofErr w:type="spellStart"/>
+      <w:r>
+        <w:t>thành</w:t>
+      </w:r>
+      <w:proofErr w:type="spellEnd"/>
+      <w:r>
+        <w:t xml:space="preserve"> (</w:t>
+      </w:r>
+      <w:proofErr w:type="spellStart"/>
+      <w:r>
+        <w:t>bao</w:t>
+      </w:r>
+      <w:proofErr w:type="spellEnd"/>
+      <w:r>
+        <w:t xml:space="preserve"> </w:t>
+      </w:r>
+      <w:proofErr w:type="spellStart"/>
+      <w:r>
+        <w:t>gồm</w:t>
+      </w:r>
+      <w:proofErr w:type="spellEnd"/>
+      <w:r>
+        <w:t xml:space="preserve"> </w:t>
+      </w:r>
+      <w:proofErr w:type="spellStart"/>
+      <w:r>
+        <w:t>các</w:t>
+      </w:r>
+      <w:proofErr w:type="spellEnd"/>
+      <w:r>
+        <w:t xml:space="preserve"> </w:t>
+      </w:r>
+      <w:proofErr w:type="spellStart"/>
+      <w:r>
+        <w:t>môn</w:t>
+      </w:r>
+      <w:proofErr w:type="spellEnd"/>
+      <w:r>
+        <w:t xml:space="preserve"> </w:t>
+      </w:r>
+      <w:proofErr w:type="spellStart"/>
+      <w:r>
+        <w:t>đang</w:t>
+      </w:r>
+      <w:proofErr w:type="spellEnd"/>
+      <w:r>
+        <w:t xml:space="preserve"> </w:t>
+      </w:r>
+      <w:proofErr w:type="spellStart"/>
+      <w:r>
+        <w:t>nợ</w:t>
+      </w:r>
+      <w:proofErr w:type="spellEnd"/>
+      <w:r>
+        <w:t xml:space="preserve"> </w:t>
+      </w:r>
+      <w:proofErr w:type="spellStart"/>
+      <w:r>
+        <w:t>hoặc</w:t>
+      </w:r>
+      <w:proofErr w:type="spellEnd"/>
+      <w:r>
+        <w:t xml:space="preserve"> </w:t>
+      </w:r>
+      <w:proofErr w:type="spellStart"/>
+      <w:r>
+        <w:t>các</w:t>
+      </w:r>
+      <w:proofErr w:type="spellEnd"/>
+      <w:r>
+        <w:t xml:space="preserve"> </w:t>
+      </w:r>
+      <w:proofErr w:type="spellStart"/>
+      <w:r>
+        <w:t>môn</w:t>
+      </w:r>
+      <w:proofErr w:type="spellEnd"/>
+      <w:r>
+        <w:t xml:space="preserve"> </w:t>
+      </w:r>
+      <w:proofErr w:type="spellStart"/>
+      <w:r>
+        <w:t>chưa</w:t>
+      </w:r>
+      <w:proofErr w:type="spellEnd"/>
+      <w:r>
+        <w:t xml:space="preserve"> </w:t>
+      </w:r>
+      <w:proofErr w:type="spellStart"/>
+      <w:r>
+        <w:t>đủ</w:t>
+      </w:r>
+      <w:proofErr w:type="spellEnd"/>
+      <w:r>
+        <w:t xml:space="preserve"> </w:t>
+      </w:r>
+      <w:proofErr w:type="spellStart"/>
+      <w:r>
+        <w:t>điều</w:t>
+      </w:r>
+      <w:proofErr w:type="spellEnd"/>
+      <w:r>
+        <w:t xml:space="preserve"> </w:t>
+      </w:r>
+      <w:proofErr w:type="spellStart"/>
+      <w:r>
+        <w:t>kiện</w:t>
+      </w:r>
+      <w:proofErr w:type="spellEnd"/>
+      <w:r>
+        <w:t xml:space="preserve"> </w:t>
+      </w:r>
+      <w:proofErr w:type="spellStart"/>
+      <w:r>
+        <w:t>để</w:t>
+      </w:r>
+      <w:proofErr w:type="spellEnd"/>
+      <w:r>
+        <w:t xml:space="preserve"> </w:t>
+      </w:r>
+      <w:proofErr w:type="spellStart"/>
+      <w:r>
+        <w:t>học</w:t>
+      </w:r>
+      <w:proofErr w:type="spellEnd"/>
+      <w:r>
+        <w:t xml:space="preserve"> </w:t>
+      </w:r>
+      <w:proofErr w:type="spellStart"/>
+      <w:r>
+        <w:t>nếu</w:t>
+      </w:r>
+      <w:proofErr w:type="spellEnd"/>
+      <w:r>
+        <w:t xml:space="preserve"> </w:t>
+      </w:r>
+      <w:proofErr w:type="spellStart"/>
+      <w:r>
+        <w:t>có</w:t>
+      </w:r>
+      <w:proofErr w:type="spellEnd"/>
       <w:r>
         <w:t>)</w:t>
       </w:r>
@@ -7326,9 +8269,43 @@
           <w:numId w:val="10"/>
         </w:numPr>
       </w:pPr>
-      <w:r>
-        <w:t>Xem tình trạng tài chính</w:t>
-      </w:r>
+      <w:proofErr w:type="spellStart"/>
+      <w:r>
+        <w:t>Xem</w:t>
+      </w:r>
+      <w:proofErr w:type="spellEnd"/>
+      <w:r>
+        <w:t xml:space="preserve"> </w:t>
+      </w:r>
+      <w:proofErr w:type="spellStart"/>
+      <w:r>
+        <w:t>tình</w:t>
+      </w:r>
+      <w:proofErr w:type="spellEnd"/>
+      <w:r>
+        <w:t xml:space="preserve"> </w:t>
+      </w:r>
+      <w:proofErr w:type="spellStart"/>
+      <w:r>
+        <w:t>trạng</w:t>
+      </w:r>
+      <w:proofErr w:type="spellEnd"/>
+      <w:r>
+        <w:t xml:space="preserve"> </w:t>
+      </w:r>
+      <w:proofErr w:type="spellStart"/>
+      <w:r>
+        <w:t>tài</w:t>
+      </w:r>
+      <w:proofErr w:type="spellEnd"/>
+      <w:r>
+        <w:t xml:space="preserve"> </w:t>
+      </w:r>
+      <w:proofErr w:type="spellStart"/>
+      <w:r>
+        <w:t>chính</w:t>
+      </w:r>
+      <w:proofErr w:type="spellEnd"/>
     </w:p>
     <w:p>
       <w:pPr>
@@ -7338,9 +8315,91 @@
           <w:numId w:val="11"/>
         </w:numPr>
       </w:pPr>
-      <w:r>
-        <w:t>Xem tình trang nộp học phí của các kỳ đã học</w:t>
-      </w:r>
+      <w:proofErr w:type="spellStart"/>
+      <w:r>
+        <w:t>Xem</w:t>
+      </w:r>
+      <w:proofErr w:type="spellEnd"/>
+      <w:r>
+        <w:t xml:space="preserve"> </w:t>
+      </w:r>
+      <w:proofErr w:type="spellStart"/>
+      <w:r>
+        <w:t>tình</w:t>
+      </w:r>
+      <w:proofErr w:type="spellEnd"/>
+      <w:r>
+        <w:t xml:space="preserve"> </w:t>
+      </w:r>
+      <w:proofErr w:type="spellStart"/>
+      <w:r>
+        <w:t>trang</w:t>
+      </w:r>
+      <w:proofErr w:type="spellEnd"/>
+      <w:r>
+        <w:t xml:space="preserve"> </w:t>
+      </w:r>
+      <w:proofErr w:type="spellStart"/>
+      <w:r>
+        <w:t>nộp</w:t>
+      </w:r>
+      <w:proofErr w:type="spellEnd"/>
+      <w:r>
+        <w:t xml:space="preserve"> </w:t>
+      </w:r>
+      <w:proofErr w:type="spellStart"/>
+      <w:r>
+        <w:t>học</w:t>
+      </w:r>
+      <w:proofErr w:type="spellEnd"/>
+      <w:r>
+        <w:t xml:space="preserve"> </w:t>
+      </w:r>
+      <w:proofErr w:type="spellStart"/>
+      <w:r>
+        <w:t>phí</w:t>
+      </w:r>
+      <w:proofErr w:type="spellEnd"/>
+      <w:r>
+        <w:t xml:space="preserve"> </w:t>
+      </w:r>
+      <w:proofErr w:type="spellStart"/>
+      <w:r>
+        <w:t>của</w:t>
+      </w:r>
+      <w:proofErr w:type="spellEnd"/>
+      <w:r>
+        <w:t xml:space="preserve"> </w:t>
+      </w:r>
+      <w:proofErr w:type="spellStart"/>
+      <w:r>
+        <w:t>các</w:t>
+      </w:r>
+      <w:proofErr w:type="spellEnd"/>
+      <w:r>
+        <w:t xml:space="preserve"> </w:t>
+      </w:r>
+      <w:proofErr w:type="spellStart"/>
+      <w:r>
+        <w:t>kỳ</w:t>
+      </w:r>
+      <w:proofErr w:type="spellEnd"/>
+      <w:r>
+        <w:t xml:space="preserve"> </w:t>
+      </w:r>
+      <w:proofErr w:type="spellStart"/>
+      <w:r>
+        <w:t>đã</w:t>
+      </w:r>
+      <w:proofErr w:type="spellEnd"/>
+      <w:r>
+        <w:t xml:space="preserve"> </w:t>
+      </w:r>
+      <w:proofErr w:type="spellStart"/>
+      <w:r>
+        <w:t>học</w:t>
+      </w:r>
+      <w:proofErr w:type="spellEnd"/>
     </w:p>
     <w:p>
       <w:pPr>
@@ -7350,8 +8409,101 @@
           <w:numId w:val="11"/>
         </w:numPr>
       </w:pPr>
-      <w:r>
-        <w:t>Xem tính trạng nộp học phí của các môn nợ (nếu có)</w:t>
+      <w:proofErr w:type="spellStart"/>
+      <w:r>
+        <w:t>Xem</w:t>
+      </w:r>
+      <w:proofErr w:type="spellEnd"/>
+      <w:r>
+        <w:t xml:space="preserve"> </w:t>
+      </w:r>
+      <w:proofErr w:type="spellStart"/>
+      <w:r>
+        <w:t>tính</w:t>
+      </w:r>
+      <w:proofErr w:type="spellEnd"/>
+      <w:r>
+        <w:t xml:space="preserve"> </w:t>
+      </w:r>
+      <w:proofErr w:type="spellStart"/>
+      <w:r>
+        <w:t>trạng</w:t>
+      </w:r>
+      <w:proofErr w:type="spellEnd"/>
+      <w:r>
+        <w:t xml:space="preserve"> </w:t>
+      </w:r>
+      <w:proofErr w:type="spellStart"/>
+      <w:r>
+        <w:t>nộp</w:t>
+      </w:r>
+      <w:proofErr w:type="spellEnd"/>
+      <w:r>
+        <w:t xml:space="preserve"> </w:t>
+      </w:r>
+      <w:proofErr w:type="spellStart"/>
+      <w:r>
+        <w:t>học</w:t>
+      </w:r>
+      <w:proofErr w:type="spellEnd"/>
+      <w:r>
+        <w:t xml:space="preserve"> </w:t>
+      </w:r>
+      <w:proofErr w:type="spellStart"/>
+      <w:r>
+        <w:t>phí</w:t>
+      </w:r>
+      <w:proofErr w:type="spellEnd"/>
+      <w:r>
+        <w:t xml:space="preserve"> </w:t>
+      </w:r>
+      <w:proofErr w:type="spellStart"/>
+      <w:r>
+        <w:t>của</w:t>
+      </w:r>
+      <w:proofErr w:type="spellEnd"/>
+      <w:r>
+        <w:t xml:space="preserve"> </w:t>
+      </w:r>
+      <w:proofErr w:type="spellStart"/>
+      <w:r>
+        <w:t>các</w:t>
+      </w:r>
+      <w:proofErr w:type="spellEnd"/>
+      <w:r>
+        <w:t xml:space="preserve"> </w:t>
+      </w:r>
+      <w:proofErr w:type="spellStart"/>
+      <w:r>
+        <w:t>môn</w:t>
+      </w:r>
+      <w:proofErr w:type="spellEnd"/>
+      <w:r>
+        <w:t xml:space="preserve"> </w:t>
+      </w:r>
+      <w:proofErr w:type="spellStart"/>
+      <w:r>
+        <w:t>nợ</w:t>
+      </w:r>
+      <w:proofErr w:type="spellEnd"/>
+      <w:r>
+        <w:t xml:space="preserve"> (</w:t>
+      </w:r>
+      <w:proofErr w:type="spellStart"/>
+      <w:r>
+        <w:t>nếu</w:t>
+      </w:r>
+      <w:proofErr w:type="spellEnd"/>
+      <w:r>
+        <w:t xml:space="preserve"> </w:t>
+      </w:r>
+      <w:proofErr w:type="spellStart"/>
+      <w:r>
+        <w:t>có</w:t>
+      </w:r>
+      <w:proofErr w:type="spellEnd"/>
+      <w:r>
+        <w:t>)</w:t>
       </w:r>
     </w:p>
     <w:p>
@@ -7362,9 +8514,115 @@
           <w:numId w:val="11"/>
         </w:numPr>
       </w:pPr>
-      <w:r>
-        <w:t>Xem tổng số tiền đã vay và lãi vay đến thời điểm hiện tại</w:t>
-      </w:r>
+      <w:proofErr w:type="spellStart"/>
+      <w:r>
+        <w:t>Xem</w:t>
+      </w:r>
+      <w:proofErr w:type="spellEnd"/>
+      <w:r>
+        <w:t xml:space="preserve"> </w:t>
+      </w:r>
+      <w:proofErr w:type="spellStart"/>
+      <w:r>
+        <w:t>tổng</w:t>
+      </w:r>
+      <w:proofErr w:type="spellEnd"/>
+      <w:r>
+        <w:t xml:space="preserve"> </w:t>
+      </w:r>
+      <w:proofErr w:type="spellStart"/>
+      <w:r>
+        <w:t>số</w:t>
+      </w:r>
+      <w:proofErr w:type="spellEnd"/>
+      <w:r>
+        <w:t xml:space="preserve"> </w:t>
+      </w:r>
+      <w:proofErr w:type="spellStart"/>
+      <w:r>
+        <w:t>tiền</w:t>
+      </w:r>
+      <w:proofErr w:type="spellEnd"/>
+      <w:r>
+        <w:t xml:space="preserve"> </w:t>
+      </w:r>
+      <w:proofErr w:type="spellStart"/>
+      <w:r>
+        <w:t>đã</w:t>
+      </w:r>
+      <w:proofErr w:type="spellEnd"/>
+      <w:r>
+        <w:t xml:space="preserve"> </w:t>
+      </w:r>
+      <w:proofErr w:type="spellStart"/>
+      <w:r>
+        <w:t>vay</w:t>
+      </w:r>
+      <w:proofErr w:type="spellEnd"/>
+      <w:r>
+        <w:t xml:space="preserve"> </w:t>
+      </w:r>
+      <w:proofErr w:type="spellStart"/>
+      <w:r>
+        <w:t>và</w:t>
+      </w:r>
+      <w:proofErr w:type="spellEnd"/>
+      <w:r>
+        <w:t xml:space="preserve"> </w:t>
+      </w:r>
+      <w:proofErr w:type="spellStart"/>
+      <w:r>
+        <w:t>lãi</w:t>
+      </w:r>
+      <w:proofErr w:type="spellEnd"/>
+      <w:r>
+        <w:t xml:space="preserve"> </w:t>
+      </w:r>
+      <w:proofErr w:type="spellStart"/>
+      <w:r>
+        <w:t>vay</w:t>
+      </w:r>
+      <w:proofErr w:type="spellEnd"/>
+      <w:r>
+        <w:t xml:space="preserve"> </w:t>
+      </w:r>
+      <w:proofErr w:type="spellStart"/>
+      <w:r>
+        <w:t>đến</w:t>
+      </w:r>
+      <w:proofErr w:type="spellEnd"/>
+      <w:r>
+        <w:t xml:space="preserve"> </w:t>
+      </w:r>
+      <w:proofErr w:type="spellStart"/>
+      <w:r>
+        <w:t>thời</w:t>
+      </w:r>
+      <w:proofErr w:type="spellEnd"/>
+      <w:r>
+        <w:t xml:space="preserve"> </w:t>
+      </w:r>
+      <w:proofErr w:type="spellStart"/>
+      <w:r>
+        <w:t>điểm</w:t>
+      </w:r>
+      <w:proofErr w:type="spellEnd"/>
+      <w:r>
+        <w:t xml:space="preserve"> </w:t>
+      </w:r>
+      <w:proofErr w:type="spellStart"/>
+      <w:r>
+        <w:t>hiện</w:t>
+      </w:r>
+      <w:proofErr w:type="spellEnd"/>
+      <w:r>
+        <w:t xml:space="preserve"> </w:t>
+      </w:r>
+      <w:proofErr w:type="spellStart"/>
+      <w:r>
+        <w:t>tại</w:t>
+      </w:r>
+      <w:proofErr w:type="spellEnd"/>
     </w:p>
     <w:p>
       <w:pPr>
@@ -7374,12 +8632,62 @@
           <w:numId w:val="10"/>
         </w:numPr>
       </w:pPr>
-      <w:r>
-        <w:t>Xem và cập nhật thông tin cá nhâ</w:t>
+      <w:proofErr w:type="spellStart"/>
+      <w:r>
+        <w:t>Xem</w:t>
+      </w:r>
+      <w:proofErr w:type="spellEnd"/>
+      <w:r>
+        <w:t xml:space="preserve"> </w:t>
+      </w:r>
+      <w:proofErr w:type="spellStart"/>
+      <w:r>
+        <w:t>và</w:t>
+      </w:r>
+      <w:proofErr w:type="spellEnd"/>
+      <w:r>
+        <w:t xml:space="preserve"> </w:t>
+      </w:r>
+      <w:proofErr w:type="spellStart"/>
+      <w:r>
+        <w:t>cập</w:t>
+      </w:r>
+      <w:proofErr w:type="spellEnd"/>
+      <w:r>
+        <w:t xml:space="preserve"> </w:t>
+      </w:r>
+      <w:proofErr w:type="spellStart"/>
+      <w:r>
+        <w:t>nhật</w:t>
+      </w:r>
+      <w:proofErr w:type="spellEnd"/>
+      <w:r>
+        <w:t xml:space="preserve"> </w:t>
+      </w:r>
+      <w:proofErr w:type="spellStart"/>
+      <w:r>
+        <w:t>thông</w:t>
+      </w:r>
+      <w:proofErr w:type="spellEnd"/>
+      <w:r>
+        <w:t xml:space="preserve"> tin </w:t>
+      </w:r>
+      <w:proofErr w:type="spellStart"/>
+      <w:r>
+        <w:t>cá</w:t>
+      </w:r>
+      <w:proofErr w:type="spellEnd"/>
+      <w:r>
+        <w:t xml:space="preserve"> </w:t>
+      </w:r>
+      <w:proofErr w:type="spellStart"/>
+      <w:r>
+        <w:t>nhâ</w:t>
       </w:r>
       <w:r>
         <w:t>n</w:t>
       </w:r>
+      <w:proofErr w:type="spellEnd"/>
     </w:p>
     <w:p>
       <w:pPr>
@@ -7399,13 +8707,242 @@
         <w:spacing w:after="0"/>
         <w:ind w:left="810"/>
       </w:pPr>
+      <w:proofErr w:type="spellStart"/>
       <w:proofErr w:type="gramStart"/>
       <w:r>
-        <w:t>Nhân viên là người quản lý các thông tin liên quan đến sinh viên, học tập và tài chính.</w:t>
+        <w:t>Nhân</w:t>
+      </w:r>
+      <w:proofErr w:type="spellEnd"/>
+      <w:r>
+        <w:t xml:space="preserve"> </w:t>
+      </w:r>
+      <w:proofErr w:type="spellStart"/>
+      <w:r>
+        <w:t>viên</w:t>
+      </w:r>
+      <w:proofErr w:type="spellEnd"/>
+      <w:r>
+        <w:t xml:space="preserve"> </w:t>
+      </w:r>
+      <w:proofErr w:type="spellStart"/>
+      <w:r>
+        <w:t>là</w:t>
+      </w:r>
+      <w:proofErr w:type="spellEnd"/>
+      <w:r>
+        <w:t xml:space="preserve"> </w:t>
+      </w:r>
+      <w:proofErr w:type="spellStart"/>
+      <w:r>
+        <w:t>người</w:t>
+      </w:r>
+      <w:proofErr w:type="spellEnd"/>
+      <w:r>
+        <w:t xml:space="preserve"> </w:t>
+      </w:r>
+      <w:proofErr w:type="spellStart"/>
+      <w:r>
+        <w:t>quản</w:t>
+      </w:r>
+      <w:proofErr w:type="spellEnd"/>
+      <w:r>
+        <w:t xml:space="preserve"> </w:t>
+      </w:r>
+      <w:proofErr w:type="spellStart"/>
+      <w:r>
+        <w:t>lý</w:t>
+      </w:r>
+      <w:proofErr w:type="spellEnd"/>
+      <w:r>
+        <w:t xml:space="preserve"> </w:t>
+      </w:r>
+      <w:proofErr w:type="spellStart"/>
+      <w:r>
+        <w:t>các</w:t>
+      </w:r>
+      <w:proofErr w:type="spellEnd"/>
+      <w:r>
+        <w:t xml:space="preserve"> </w:t>
+      </w:r>
+      <w:proofErr w:type="spellStart"/>
+      <w:r>
+        <w:t>thông</w:t>
+      </w:r>
+      <w:proofErr w:type="spellEnd"/>
+      <w:r>
+        <w:t xml:space="preserve"> tin </w:t>
+      </w:r>
+      <w:proofErr w:type="spellStart"/>
+      <w:r>
+        <w:t>liên</w:t>
+      </w:r>
+      <w:proofErr w:type="spellEnd"/>
+      <w:r>
+        <w:t xml:space="preserve"> </w:t>
+      </w:r>
+      <w:proofErr w:type="spellStart"/>
+      <w:r>
+        <w:t>quan</w:t>
+      </w:r>
+      <w:proofErr w:type="spellEnd"/>
+      <w:r>
+        <w:t xml:space="preserve"> </w:t>
+      </w:r>
+      <w:proofErr w:type="spellStart"/>
+      <w:r>
+        <w:t>đến</w:t>
+      </w:r>
+      <w:proofErr w:type="spellEnd"/>
+      <w:r>
+        <w:t xml:space="preserve"> </w:t>
+      </w:r>
+      <w:proofErr w:type="spellStart"/>
+      <w:r>
+        <w:t>sinh</w:t>
+      </w:r>
+      <w:proofErr w:type="spellEnd"/>
+      <w:r>
+        <w:t xml:space="preserve"> </w:t>
+      </w:r>
+      <w:proofErr w:type="spellStart"/>
+      <w:r>
+        <w:t>viên</w:t>
+      </w:r>
+      <w:proofErr w:type="spellEnd"/>
+      <w:r>
+        <w:t xml:space="preserve">, </w:t>
+      </w:r>
+      <w:proofErr w:type="spellStart"/>
+      <w:r>
+        <w:t>học</w:t>
+      </w:r>
+      <w:proofErr w:type="spellEnd"/>
+      <w:r>
+        <w:t xml:space="preserve"> </w:t>
+      </w:r>
+      <w:proofErr w:type="spellStart"/>
+      <w:r>
+        <w:t>tập</w:t>
+      </w:r>
+      <w:proofErr w:type="spellEnd"/>
+      <w:r>
+        <w:t xml:space="preserve"> </w:t>
+      </w:r>
+      <w:proofErr w:type="spellStart"/>
+      <w:r>
+        <w:t>và</w:t>
+      </w:r>
+      <w:proofErr w:type="spellEnd"/>
+      <w:r>
+        <w:t xml:space="preserve"> </w:t>
+      </w:r>
+      <w:proofErr w:type="spellStart"/>
+      <w:r>
+        <w:t>tài</w:t>
+      </w:r>
+      <w:proofErr w:type="spellEnd"/>
+      <w:r>
+        <w:t xml:space="preserve"> </w:t>
+      </w:r>
+      <w:proofErr w:type="spellStart"/>
+      <w:r>
+        <w:t>chính</w:t>
+      </w:r>
+      <w:proofErr w:type="spellEnd"/>
+      <w:r>
+        <w:t>.</w:t>
       </w:r>
       <w:proofErr w:type="gramEnd"/>
       <w:r>
-        <w:t xml:space="preserve"> Hệ thống sẽ phân loại nhân viên thành 3 loại như sau:</w:t>
+        <w:t xml:space="preserve"> </w:t>
+      </w:r>
+      <w:proofErr w:type="spellStart"/>
+      <w:r>
+        <w:t>Hệ</w:t>
+      </w:r>
+      <w:proofErr w:type="spellEnd"/>
+      <w:r>
+        <w:t xml:space="preserve"> </w:t>
+      </w:r>
+      <w:proofErr w:type="spellStart"/>
+      <w:r>
+        <w:t>thống</w:t>
+      </w:r>
+      <w:proofErr w:type="spellEnd"/>
+      <w:r>
+        <w:t xml:space="preserve"> </w:t>
+      </w:r>
+      <w:proofErr w:type="spellStart"/>
+      <w:r>
+        <w:t>sẽ</w:t>
+      </w:r>
+      <w:proofErr w:type="spellEnd"/>
+      <w:r>
+        <w:t xml:space="preserve"> </w:t>
+      </w:r>
+      <w:proofErr w:type="spellStart"/>
+      <w:r>
+        <w:t>phân</w:t>
+      </w:r>
+      <w:proofErr w:type="spellEnd"/>
+      <w:r>
+        <w:t xml:space="preserve"> </w:t>
+      </w:r>
+      <w:proofErr w:type="spellStart"/>
+      <w:r>
+        <w:t>loại</w:t>
+      </w:r>
+      <w:proofErr w:type="spellEnd"/>
+      <w:r>
+        <w:t xml:space="preserve"> </w:t>
+      </w:r>
+      <w:proofErr w:type="spellStart"/>
+      <w:r>
+        <w:t>nhân</w:t>
+      </w:r>
+      <w:proofErr w:type="spellEnd"/>
+      <w:r>
+        <w:t xml:space="preserve"> </w:t>
+      </w:r>
+      <w:proofErr w:type="spellStart"/>
+      <w:r>
+        <w:t>viên</w:t>
+      </w:r>
+      <w:proofErr w:type="spellEnd"/>
+      <w:r>
+        <w:t xml:space="preserve"> </w:t>
+      </w:r>
+      <w:proofErr w:type="spellStart"/>
+      <w:r>
+        <w:t>thành</w:t>
+      </w:r>
+      <w:proofErr w:type="spellEnd"/>
+      <w:r>
+        <w:t xml:space="preserve"> 3 </w:t>
+      </w:r>
+      <w:proofErr w:type="spellStart"/>
+      <w:r>
+        <w:t>loại</w:t>
+      </w:r>
+      <w:proofErr w:type="spellEnd"/>
+      <w:r>
+        <w:t xml:space="preserve"> </w:t>
+      </w:r>
+      <w:proofErr w:type="spellStart"/>
+      <w:r>
+        <w:t>như</w:t>
+      </w:r>
+      <w:proofErr w:type="spellEnd"/>
+      <w:r>
+        <w:t xml:space="preserve"> </w:t>
+      </w:r>
+      <w:proofErr w:type="spellStart"/>
+      <w:r>
+        <w:t>sau</w:t>
+      </w:r>
+      <w:proofErr w:type="spellEnd"/>
+      <w:r>
+        <w:t>:</w:t>
       </w:r>
     </w:p>
     <w:p>
@@ -7417,9 +8954,35 @@
         </w:numPr>
         <w:spacing w:after="0" w:line="259" w:lineRule="auto"/>
       </w:pPr>
-      <w:r>
-        <w:t>Công tác sinh viên</w:t>
-      </w:r>
+      <w:proofErr w:type="spellStart"/>
+      <w:r>
+        <w:t>Công</w:t>
+      </w:r>
+      <w:proofErr w:type="spellEnd"/>
+      <w:r>
+        <w:t xml:space="preserve"> </w:t>
+      </w:r>
+      <w:proofErr w:type="spellStart"/>
+      <w:r>
+        <w:t>tác</w:t>
+      </w:r>
+      <w:proofErr w:type="spellEnd"/>
+      <w:r>
+        <w:t xml:space="preserve"> </w:t>
+      </w:r>
+      <w:proofErr w:type="spellStart"/>
+      <w:r>
+        <w:t>sinh</w:t>
+      </w:r>
+      <w:proofErr w:type="spellEnd"/>
+      <w:r>
+        <w:t xml:space="preserve"> </w:t>
+      </w:r>
+      <w:proofErr w:type="spellStart"/>
+      <w:r>
+        <w:t>viên</w:t>
+      </w:r>
+      <w:proofErr w:type="spellEnd"/>
     </w:p>
     <w:p>
       <w:pPr>
@@ -7430,9 +8993,51 @@
         </w:numPr>
         <w:spacing w:after="0" w:line="259" w:lineRule="auto"/>
       </w:pPr>
-      <w:r>
-        <w:t>Quản lý danh sách sinh viên</w:t>
-      </w:r>
+      <w:proofErr w:type="spellStart"/>
+      <w:r>
+        <w:t>Quản</w:t>
+      </w:r>
+      <w:proofErr w:type="spellEnd"/>
+      <w:r>
+        <w:t xml:space="preserve"> </w:t>
+      </w:r>
+      <w:proofErr w:type="spellStart"/>
+      <w:r>
+        <w:t>lý</w:t>
+      </w:r>
+      <w:proofErr w:type="spellEnd"/>
+      <w:r>
+        <w:t xml:space="preserve"> </w:t>
+      </w:r>
+      <w:proofErr w:type="spellStart"/>
+      <w:r>
+        <w:t>danh</w:t>
+      </w:r>
+      <w:proofErr w:type="spellEnd"/>
+      <w:r>
+        <w:t xml:space="preserve"> </w:t>
+      </w:r>
+      <w:proofErr w:type="spellStart"/>
+      <w:r>
+        <w:t>sách</w:t>
+      </w:r>
+      <w:proofErr w:type="spellEnd"/>
+      <w:r>
+        <w:t xml:space="preserve"> </w:t>
+      </w:r>
+      <w:proofErr w:type="spellStart"/>
+      <w:r>
+        <w:t>sinh</w:t>
+      </w:r>
+      <w:proofErr w:type="spellEnd"/>
+      <w:r>
+        <w:t xml:space="preserve"> </w:t>
+      </w:r>
+      <w:proofErr w:type="spellStart"/>
+      <w:r>
+        <w:t>viên</w:t>
+      </w:r>
+      <w:proofErr w:type="spellEnd"/>
     </w:p>
     <w:p>
       <w:pPr>
@@ -7443,9 +9048,35 @@
         </w:numPr>
         <w:spacing w:after="0" w:line="259" w:lineRule="auto"/>
       </w:pPr>
-      <w:r>
-        <w:t>Quản lý đào tạo</w:t>
-      </w:r>
+      <w:proofErr w:type="spellStart"/>
+      <w:r>
+        <w:t>Quản</w:t>
+      </w:r>
+      <w:proofErr w:type="spellEnd"/>
+      <w:r>
+        <w:t xml:space="preserve"> </w:t>
+      </w:r>
+      <w:proofErr w:type="spellStart"/>
+      <w:r>
+        <w:t>lý</w:t>
+      </w:r>
+      <w:proofErr w:type="spellEnd"/>
+      <w:r>
+        <w:t xml:space="preserve"> </w:t>
+      </w:r>
+      <w:proofErr w:type="spellStart"/>
+      <w:r>
+        <w:t>đào</w:t>
+      </w:r>
+      <w:proofErr w:type="spellEnd"/>
+      <w:r>
+        <w:t xml:space="preserve"> </w:t>
+      </w:r>
+      <w:proofErr w:type="spellStart"/>
+      <w:r>
+        <w:t>tạo</w:t>
+      </w:r>
+      <w:proofErr w:type="spellEnd"/>
     </w:p>
     <w:p>
       <w:pPr>
@@ -7456,9 +9087,75 @@
         </w:numPr>
         <w:spacing w:after="0" w:line="259" w:lineRule="auto"/>
       </w:pPr>
-      <w:r>
-        <w:t>Quản lý kết quả học tập của sinh viên</w:t>
-      </w:r>
+      <w:proofErr w:type="spellStart"/>
+      <w:r>
+        <w:t>Quản</w:t>
+      </w:r>
+      <w:proofErr w:type="spellEnd"/>
+      <w:r>
+        <w:t xml:space="preserve"> </w:t>
+      </w:r>
+      <w:proofErr w:type="spellStart"/>
+      <w:r>
+        <w:t>lý</w:t>
+      </w:r>
+      <w:proofErr w:type="spellEnd"/>
+      <w:r>
+        <w:t xml:space="preserve"> </w:t>
+      </w:r>
+      <w:proofErr w:type="spellStart"/>
+      <w:r>
+        <w:t>kết</w:t>
+      </w:r>
+      <w:proofErr w:type="spellEnd"/>
+      <w:r>
+        <w:t xml:space="preserve"> </w:t>
+      </w:r>
+      <w:proofErr w:type="spellStart"/>
+      <w:r>
+        <w:t>quả</w:t>
+      </w:r>
+      <w:proofErr w:type="spellEnd"/>
+      <w:r>
+        <w:t xml:space="preserve"> </w:t>
+      </w:r>
+      <w:proofErr w:type="spellStart"/>
+      <w:r>
+        <w:t>học</w:t>
+      </w:r>
+      <w:proofErr w:type="spellEnd"/>
+      <w:r>
+        <w:t xml:space="preserve"> </w:t>
+      </w:r>
+      <w:proofErr w:type="spellStart"/>
+      <w:r>
+        <w:t>tập</w:t>
+      </w:r>
+      <w:proofErr w:type="spellEnd"/>
+      <w:r>
+        <w:t xml:space="preserve"> </w:t>
+      </w:r>
+      <w:proofErr w:type="spellStart"/>
+      <w:r>
+        <w:t>của</w:t>
+      </w:r>
+      <w:proofErr w:type="spellEnd"/>
+      <w:r>
+        <w:t xml:space="preserve"> </w:t>
+      </w:r>
+      <w:proofErr w:type="spellStart"/>
+      <w:r>
+        <w:t>sinh</w:t>
+      </w:r>
+      <w:proofErr w:type="spellEnd"/>
+      <w:r>
+        <w:t xml:space="preserve"> </w:t>
+      </w:r>
+      <w:proofErr w:type="spellStart"/>
+      <w:r>
+        <w:t>viên</w:t>
+      </w:r>
+      <w:proofErr w:type="spellEnd"/>
     </w:p>
     <w:p>
       <w:pPr>
@@ -7469,9 +9166,35 @@
         </w:numPr>
         <w:spacing w:after="0" w:line="259" w:lineRule="auto"/>
       </w:pPr>
-      <w:r>
-        <w:t>Quản lý tài chính</w:t>
-      </w:r>
+      <w:proofErr w:type="spellStart"/>
+      <w:r>
+        <w:t>Quản</w:t>
+      </w:r>
+      <w:proofErr w:type="spellEnd"/>
+      <w:r>
+        <w:t xml:space="preserve"> </w:t>
+      </w:r>
+      <w:proofErr w:type="spellStart"/>
+      <w:r>
+        <w:t>lý</w:t>
+      </w:r>
+      <w:proofErr w:type="spellEnd"/>
+      <w:r>
+        <w:t xml:space="preserve"> </w:t>
+      </w:r>
+      <w:proofErr w:type="spellStart"/>
+      <w:r>
+        <w:t>tài</w:t>
+      </w:r>
+      <w:proofErr w:type="spellEnd"/>
+      <w:r>
+        <w:t xml:space="preserve"> </w:t>
+      </w:r>
+      <w:proofErr w:type="spellStart"/>
+      <w:r>
+        <w:t>chính</w:t>
+      </w:r>
+      <w:proofErr w:type="spellEnd"/>
     </w:p>
     <w:p>
       <w:pPr>
@@ -7482,9 +9205,51 @@
         </w:numPr>
         <w:spacing w:after="0" w:line="259" w:lineRule="auto"/>
       </w:pPr>
-      <w:r>
-        <w:t>Quản lý mức thu học phí</w:t>
-      </w:r>
+      <w:proofErr w:type="spellStart"/>
+      <w:r>
+        <w:t>Quản</w:t>
+      </w:r>
+      <w:proofErr w:type="spellEnd"/>
+      <w:r>
+        <w:t xml:space="preserve"> </w:t>
+      </w:r>
+      <w:proofErr w:type="spellStart"/>
+      <w:r>
+        <w:t>lý</w:t>
+      </w:r>
+      <w:proofErr w:type="spellEnd"/>
+      <w:r>
+        <w:t xml:space="preserve"> </w:t>
+      </w:r>
+      <w:proofErr w:type="spellStart"/>
+      <w:r>
+        <w:t>mức</w:t>
+      </w:r>
+      <w:proofErr w:type="spellEnd"/>
+      <w:r>
+        <w:t xml:space="preserve"> </w:t>
+      </w:r>
+      <w:proofErr w:type="spellStart"/>
+      <w:r>
+        <w:t>thu</w:t>
+      </w:r>
+      <w:proofErr w:type="spellEnd"/>
+      <w:r>
+        <w:t xml:space="preserve"> </w:t>
+      </w:r>
+      <w:proofErr w:type="spellStart"/>
+      <w:r>
+        <w:t>học</w:t>
+      </w:r>
+      <w:proofErr w:type="spellEnd"/>
+      <w:r>
+        <w:t xml:space="preserve"> </w:t>
+      </w:r>
+      <w:proofErr w:type="spellStart"/>
+      <w:r>
+        <w:t>phí</w:t>
+      </w:r>
+      <w:proofErr w:type="spellEnd"/>
     </w:p>
     <w:p>
       <w:pPr>
@@ -7495,9 +9260,51 @@
         </w:numPr>
         <w:spacing w:after="0" w:line="259" w:lineRule="auto"/>
       </w:pPr>
-      <w:r>
-        <w:t>Quản lý tiền thu đầu kỳ</w:t>
-      </w:r>
+      <w:proofErr w:type="spellStart"/>
+      <w:r>
+        <w:t>Quản</w:t>
+      </w:r>
+      <w:proofErr w:type="spellEnd"/>
+      <w:r>
+        <w:t xml:space="preserve"> </w:t>
+      </w:r>
+      <w:proofErr w:type="spellStart"/>
+      <w:r>
+        <w:t>lý</w:t>
+      </w:r>
+      <w:proofErr w:type="spellEnd"/>
+      <w:r>
+        <w:t xml:space="preserve"> </w:t>
+      </w:r>
+      <w:proofErr w:type="spellStart"/>
+      <w:r>
+        <w:t>tiền</w:t>
+      </w:r>
+      <w:proofErr w:type="spellEnd"/>
+      <w:r>
+        <w:t xml:space="preserve"> </w:t>
+      </w:r>
+      <w:proofErr w:type="spellStart"/>
+      <w:r>
+        <w:t>thu</w:t>
+      </w:r>
+      <w:proofErr w:type="spellEnd"/>
+      <w:r>
+        <w:t xml:space="preserve"> </w:t>
+      </w:r>
+      <w:proofErr w:type="spellStart"/>
+      <w:r>
+        <w:t>đầu</w:t>
+      </w:r>
+      <w:proofErr w:type="spellEnd"/>
+      <w:r>
+        <w:t xml:space="preserve"> </w:t>
+      </w:r>
+      <w:proofErr w:type="spellStart"/>
+      <w:r>
+        <w:t>kỳ</w:t>
+      </w:r>
+      <w:proofErr w:type="spellEnd"/>
     </w:p>
     <w:p>
       <w:pPr>
@@ -7521,26 +9328,323 @@
         <w:ind w:left="810"/>
       </w:pPr>
       <w:r>
-        <w:t>Manager là người kiểm soát thông tin về</w:t>
-      </w:r>
-      <w:r>
-        <w:t xml:space="preserve"> tài chính </w:t>
-      </w:r>
+        <w:t xml:space="preserve">Manager </w:t>
+      </w:r>
+      <w:proofErr w:type="spellStart"/>
+      <w:r>
+        <w:t>là</w:t>
+      </w:r>
+      <w:proofErr w:type="spellEnd"/>
+      <w:r>
+        <w:t xml:space="preserve"> </w:t>
+      </w:r>
+      <w:proofErr w:type="spellStart"/>
+      <w:r>
+        <w:t>người</w:t>
+      </w:r>
+      <w:proofErr w:type="spellEnd"/>
+      <w:r>
+        <w:t xml:space="preserve"> </w:t>
+      </w:r>
+      <w:proofErr w:type="spellStart"/>
+      <w:r>
+        <w:t>kiểm</w:t>
+      </w:r>
+      <w:proofErr w:type="spellEnd"/>
+      <w:r>
+        <w:t xml:space="preserve"> </w:t>
+      </w:r>
+      <w:proofErr w:type="spellStart"/>
+      <w:r>
+        <w:t>soát</w:t>
+      </w:r>
+      <w:proofErr w:type="spellEnd"/>
+      <w:r>
+        <w:t xml:space="preserve"> </w:t>
+      </w:r>
+      <w:proofErr w:type="spellStart"/>
+      <w:r>
+        <w:t>thông</w:t>
+      </w:r>
+      <w:proofErr w:type="spellEnd"/>
+      <w:r>
+        <w:t xml:space="preserve"> tin </w:t>
+      </w:r>
+      <w:proofErr w:type="spellStart"/>
+      <w:r>
+        <w:t>về</w:t>
+      </w:r>
+      <w:proofErr w:type="spellEnd"/>
+      <w:r>
+        <w:t xml:space="preserve"> </w:t>
+      </w:r>
+      <w:proofErr w:type="spellStart"/>
+      <w:r>
+        <w:t>tài</w:t>
+      </w:r>
+      <w:proofErr w:type="spellEnd"/>
+      <w:r>
+        <w:t xml:space="preserve"> </w:t>
+      </w:r>
+      <w:proofErr w:type="spellStart"/>
+      <w:r>
+        <w:t>chính</w:t>
+      </w:r>
+      <w:proofErr w:type="spellEnd"/>
+      <w:r>
+        <w:t xml:space="preserve"> </w:t>
+      </w:r>
+      <w:proofErr w:type="spellStart"/>
       <w:proofErr w:type="gramStart"/>
       <w:r>
         <w:t>theo</w:t>
       </w:r>
+      <w:proofErr w:type="spellEnd"/>
       <w:proofErr w:type="gramEnd"/>
       <w:r>
-        <w:t xml:space="preserve"> tiến trình học tập của sinh viên, bên cạnh đó manager còn quản lý tỉ giá ngoại tệ và số tiền học tương ứng với tín chỉ môn học. Manager </w:t>
-      </w:r>
+        <w:t xml:space="preserve"> </w:t>
+      </w:r>
+      <w:proofErr w:type="spellStart"/>
+      <w:r>
+        <w:t>tiến</w:t>
+      </w:r>
+      <w:proofErr w:type="spellEnd"/>
+      <w:r>
+        <w:t xml:space="preserve"> </w:t>
+      </w:r>
+      <w:proofErr w:type="spellStart"/>
+      <w:r>
+        <w:t>trình</w:t>
+      </w:r>
+      <w:proofErr w:type="spellEnd"/>
+      <w:r>
+        <w:t xml:space="preserve"> </w:t>
+      </w:r>
+      <w:proofErr w:type="spellStart"/>
+      <w:r>
+        <w:t>học</w:t>
+      </w:r>
+      <w:proofErr w:type="spellEnd"/>
+      <w:r>
+        <w:t xml:space="preserve"> </w:t>
+      </w:r>
+      <w:proofErr w:type="spellStart"/>
+      <w:r>
+        <w:t>tập</w:t>
+      </w:r>
+      <w:proofErr w:type="spellEnd"/>
+      <w:r>
+        <w:t xml:space="preserve"> </w:t>
+      </w:r>
+      <w:proofErr w:type="spellStart"/>
+      <w:r>
+        <w:t>của</w:t>
+      </w:r>
+      <w:proofErr w:type="spellEnd"/>
+      <w:r>
+        <w:t xml:space="preserve"> </w:t>
+      </w:r>
+      <w:proofErr w:type="spellStart"/>
+      <w:r>
+        <w:t>sinh</w:t>
+      </w:r>
+      <w:proofErr w:type="spellEnd"/>
+      <w:r>
+        <w:t xml:space="preserve"> </w:t>
+      </w:r>
+      <w:proofErr w:type="spellStart"/>
+      <w:r>
+        <w:t>viên</w:t>
+      </w:r>
+      <w:proofErr w:type="spellEnd"/>
+      <w:r>
+        <w:t xml:space="preserve">, </w:t>
+      </w:r>
+      <w:proofErr w:type="spellStart"/>
+      <w:r>
+        <w:t>bên</w:t>
+      </w:r>
+      <w:proofErr w:type="spellEnd"/>
+      <w:r>
+        <w:t xml:space="preserve"> </w:t>
+      </w:r>
+      <w:proofErr w:type="spellStart"/>
+      <w:r>
+        <w:t>cạnh</w:t>
+      </w:r>
+      <w:proofErr w:type="spellEnd"/>
+      <w:r>
+        <w:t xml:space="preserve"> </w:t>
+      </w:r>
+      <w:proofErr w:type="spellStart"/>
+      <w:r>
+        <w:t>đó</w:t>
+      </w:r>
+      <w:proofErr w:type="spellEnd"/>
+      <w:r>
+        <w:t xml:space="preserve"> manager </w:t>
+      </w:r>
+      <w:proofErr w:type="spellStart"/>
+      <w:r>
+        <w:t>còn</w:t>
+      </w:r>
+      <w:proofErr w:type="spellEnd"/>
+      <w:r>
+        <w:t xml:space="preserve"> </w:t>
+      </w:r>
+      <w:proofErr w:type="spellStart"/>
+      <w:r>
+        <w:t>quản</w:t>
+      </w:r>
+      <w:proofErr w:type="spellEnd"/>
+      <w:r>
+        <w:t xml:space="preserve"> </w:t>
+      </w:r>
+      <w:proofErr w:type="spellStart"/>
+      <w:r>
+        <w:t>lý</w:t>
+      </w:r>
+      <w:proofErr w:type="spellEnd"/>
+      <w:r>
+        <w:t xml:space="preserve"> </w:t>
+      </w:r>
+      <w:proofErr w:type="spellStart"/>
+      <w:r>
+        <w:t>tỉ</w:t>
+      </w:r>
+      <w:proofErr w:type="spellEnd"/>
+      <w:r>
+        <w:t xml:space="preserve"> </w:t>
+      </w:r>
+      <w:proofErr w:type="spellStart"/>
+      <w:r>
+        <w:t>giá</w:t>
+      </w:r>
+      <w:proofErr w:type="spellEnd"/>
+      <w:r>
+        <w:t xml:space="preserve"> </w:t>
+      </w:r>
+      <w:proofErr w:type="spellStart"/>
+      <w:r>
+        <w:t>ngoại</w:t>
+      </w:r>
+      <w:proofErr w:type="spellEnd"/>
+      <w:r>
+        <w:t xml:space="preserve"> </w:t>
+      </w:r>
+      <w:proofErr w:type="spellStart"/>
+      <w:r>
+        <w:t>tệ</w:t>
+      </w:r>
+      <w:proofErr w:type="spellEnd"/>
+      <w:r>
+        <w:t xml:space="preserve"> </w:t>
+      </w:r>
+      <w:proofErr w:type="spellStart"/>
+      <w:r>
+        <w:t>và</w:t>
+      </w:r>
+      <w:proofErr w:type="spellEnd"/>
+      <w:r>
+        <w:t xml:space="preserve"> </w:t>
+      </w:r>
+      <w:proofErr w:type="spellStart"/>
+      <w:r>
+        <w:t>số</w:t>
+      </w:r>
+      <w:proofErr w:type="spellEnd"/>
+      <w:r>
+        <w:t xml:space="preserve"> </w:t>
+      </w:r>
+      <w:proofErr w:type="spellStart"/>
+      <w:r>
+        <w:t>tiền</w:t>
+      </w:r>
+      <w:proofErr w:type="spellEnd"/>
+      <w:r>
+        <w:t xml:space="preserve"> </w:t>
+      </w:r>
+      <w:proofErr w:type="spellStart"/>
+      <w:r>
+        <w:t>học</w:t>
+      </w:r>
+      <w:proofErr w:type="spellEnd"/>
+      <w:r>
+        <w:t xml:space="preserve"> </w:t>
+      </w:r>
+      <w:proofErr w:type="spellStart"/>
+      <w:r>
+        <w:t>tương</w:t>
+      </w:r>
+      <w:proofErr w:type="spellEnd"/>
+      <w:r>
+        <w:t xml:space="preserve"> </w:t>
+      </w:r>
+      <w:proofErr w:type="spellStart"/>
+      <w:r>
+        <w:t>ứng</w:t>
+      </w:r>
+      <w:proofErr w:type="spellEnd"/>
+      <w:r>
+        <w:t xml:space="preserve"> </w:t>
+      </w:r>
+      <w:proofErr w:type="spellStart"/>
+      <w:r>
+        <w:t>với</w:t>
+      </w:r>
+      <w:proofErr w:type="spellEnd"/>
+      <w:r>
+        <w:t xml:space="preserve"> </w:t>
+      </w:r>
+      <w:proofErr w:type="spellStart"/>
+      <w:r>
+        <w:t>tín</w:t>
+      </w:r>
+      <w:proofErr w:type="spellEnd"/>
+      <w:r>
+        <w:t xml:space="preserve"> </w:t>
+      </w:r>
+      <w:proofErr w:type="spellStart"/>
+      <w:r>
+        <w:t>chỉ</w:t>
+      </w:r>
+      <w:proofErr w:type="spellEnd"/>
+      <w:r>
+        <w:t xml:space="preserve"> </w:t>
+      </w:r>
+      <w:proofErr w:type="spellStart"/>
+      <w:r>
+        <w:t>môn</w:t>
+      </w:r>
+      <w:proofErr w:type="spellEnd"/>
+      <w:r>
+        <w:t xml:space="preserve"> </w:t>
+      </w:r>
+      <w:proofErr w:type="spellStart"/>
+      <w:r>
+        <w:t>học</w:t>
+      </w:r>
+      <w:proofErr w:type="spellEnd"/>
+      <w:r>
+        <w:t xml:space="preserve">. Manager </w:t>
+      </w:r>
+      <w:proofErr w:type="spellStart"/>
       <w:proofErr w:type="gramStart"/>
       <w:r>
         <w:t>có</w:t>
       </w:r>
+      <w:proofErr w:type="spellEnd"/>
       <w:proofErr w:type="gramEnd"/>
       <w:r>
-        <w:t xml:space="preserve"> thể: </w:t>
+        <w:t xml:space="preserve"> </w:t>
+      </w:r>
+      <w:proofErr w:type="spellStart"/>
+      <w:r>
+        <w:t>thể</w:t>
+      </w:r>
+      <w:proofErr w:type="spellEnd"/>
+      <w:r>
+        <w:t xml:space="preserve">: </w:t>
       </w:r>
     </w:p>
     <w:p>
@@ -7598,6 +9702,9 @@
       <w:bookmarkStart w:id="10" w:name="_Toc380702335"/>
       <w:r>
         <w:lastRenderedPageBreak/>
+        <w:t xml:space="preserve"> </w:t>
+      </w:r>
+      <w:r>
         <w:t>Admin Requirement</w:t>
       </w:r>
       <w:bookmarkEnd w:id="10"/>
@@ -7773,7 +9880,59 @@
           <w:sz w:val="24"/>
           <w:szCs w:val="24"/>
         </w:rPr>
-        <w:t>UI for businesss web applications - Janko Jovanovic [Ref:</w:t>
+        <w:t xml:space="preserve">UI for </w:t>
+      </w:r>
+      <w:r>
+        <w:rPr>
+          <w:rFonts w:asciiTheme="majorHAnsi" w:hAnsiTheme="majorHAnsi"/>
+          <w:sz w:val="24"/>
+          <w:szCs w:val="24"/>
+        </w:rPr>
+        <w:t>business</w:t>
+      </w:r>
+      <w:r>
+        <w:rPr>
+          <w:rFonts w:asciiTheme="majorHAnsi" w:hAnsiTheme="majorHAnsi"/>
+          <w:sz w:val="24"/>
+          <w:szCs w:val="24"/>
+        </w:rPr>
+        <w:t xml:space="preserve"> web applications - </w:t>
+      </w:r>
+      <w:proofErr w:type="spellStart"/>
+      <w:r>
+        <w:rPr>
+          <w:rFonts w:asciiTheme="majorHAnsi" w:hAnsiTheme="majorHAnsi"/>
+          <w:sz w:val="24"/>
+          <w:szCs w:val="24"/>
+        </w:rPr>
+        <w:t>Janko</w:t>
+      </w:r>
+      <w:proofErr w:type="spellEnd"/>
+      <w:r>
+        <w:rPr>
+          <w:rFonts w:asciiTheme="majorHAnsi" w:hAnsiTheme="majorHAnsi"/>
+          <w:sz w:val="24"/>
+          <w:szCs w:val="24"/>
+        </w:rPr>
+        <w:t xml:space="preserve"> </w:t>
+      </w:r>
+      <w:proofErr w:type="spellStart"/>
+      <w:r>
+        <w:rPr>
+          <w:rFonts w:asciiTheme="majorHAnsi" w:hAnsiTheme="majorHAnsi"/>
+          <w:sz w:val="24"/>
+          <w:szCs w:val="24"/>
+        </w:rPr>
+        <w:t>Jovanovic</w:t>
+      </w:r>
+      <w:proofErr w:type="spellEnd"/>
+      <w:r>
+        <w:rPr>
+          <w:rFonts w:asciiTheme="majorHAnsi" w:hAnsiTheme="majorHAnsi"/>
+          <w:sz w:val="24"/>
+          <w:szCs w:val="24"/>
+        </w:rPr>
+        <w:t xml:space="preserve"> [Ref:</w:t>
       </w:r>
       <w:r>
         <w:rPr>
@@ -7815,7 +9974,25 @@
           <w:sz w:val="24"/>
           <w:szCs w:val="24"/>
         </w:rPr>
-        <w:t>Ten principles of effective web design – Vitaly Friedman [Ref:</w:t>
+        <w:t xml:space="preserve">Ten principles of effective web design – </w:t>
+      </w:r>
+      <w:proofErr w:type="spellStart"/>
+      <w:r>
+        <w:rPr>
+          <w:rFonts w:asciiTheme="majorHAnsi" w:hAnsiTheme="majorHAnsi"/>
+          <w:sz w:val="24"/>
+          <w:szCs w:val="24"/>
+        </w:rPr>
+        <w:t>Vitaly</w:t>
+      </w:r>
+      <w:proofErr w:type="spellEnd"/>
+      <w:r>
+        <w:rPr>
+          <w:rFonts w:asciiTheme="majorHAnsi" w:hAnsiTheme="majorHAnsi"/>
+          <w:sz w:val="24"/>
+          <w:szCs w:val="24"/>
+        </w:rPr>
+        <w:t xml:space="preserve"> Friedman [Ref:</w:t>
       </w:r>
       <w:r>
         <w:rPr>
@@ -7886,7 +10063,23 @@
           <w:sz w:val="24"/>
           <w:szCs w:val="24"/>
         </w:rPr>
-        <w:t>Web application: work with Firefox (v30 or above), Chromes (v14 or above), Internet Explorer (v10 or above) browse.</w:t>
+        <w:t>Web application: work</w:t>
+      </w:r>
+      <w:r>
+        <w:rPr>
+          <w:rFonts w:asciiTheme="majorHAnsi" w:hAnsiTheme="majorHAnsi"/>
+          <w:sz w:val="24"/>
+          <w:szCs w:val="24"/>
+        </w:rPr>
+        <w:t>s</w:t>
+      </w:r>
+      <w:r>
+        <w:rPr>
+          <w:rFonts w:asciiTheme="majorHAnsi" w:hAnsiTheme="majorHAnsi"/>
+          <w:sz w:val="24"/>
+          <w:szCs w:val="24"/>
+        </w:rPr>
+        <w:t xml:space="preserve"> with Firefox (v30 or above), Chromes (v14 or above), Internet Explorer (v10 or above) browse.</w:t>
       </w:r>
       <w:r>
         <w:t xml:space="preserve"> </w:t>
@@ -8240,18 +10433,28 @@
           <w:sz w:val="24"/>
           <w:szCs w:val="24"/>
         </w:rPr>
-        <w:t>User can follow installation and manual guide for installation. If there are any problems, users can contact developers for help.</w:t>
+        <w:t>User can follow install</w:t>
+      </w:r>
+      <w:bookmarkStart w:id="18" w:name="_GoBack"/>
+      <w:bookmarkEnd w:id="18"/>
+      <w:r>
+        <w:rPr>
+          <w:rFonts w:asciiTheme="majorHAnsi" w:hAnsiTheme="majorHAnsi"/>
+          <w:sz w:val="24"/>
+          <w:szCs w:val="24"/>
+        </w:rPr>
+        <w:t>ation and manual guide for installation. If there are any problems, users can contact developers for help.</w:t>
       </w:r>
     </w:p>
     <w:p>
       <w:pPr>
         <w:pStyle w:val="Heading4"/>
       </w:pPr>
-      <w:bookmarkStart w:id="18" w:name="_Toc427272804"/>
+      <w:bookmarkStart w:id="19" w:name="_Toc427272804"/>
       <w:r>
         <w:t>Reliability</w:t>
       </w:r>
-      <w:bookmarkEnd w:id="18"/>
+      <w:bookmarkEnd w:id="19"/>
     </w:p>
     <w:p>
       <w:pPr>
@@ -8353,12 +10556,12 @@
       <w:pPr>
         <w:pStyle w:val="Heading4"/>
       </w:pPr>
-      <w:bookmarkStart w:id="19" w:name="_Toc427272805"/>
+      <w:bookmarkStart w:id="20" w:name="_Toc427272805"/>
       <w:r>
         <w:lastRenderedPageBreak/>
         <w:t>Availability</w:t>
       </w:r>
-      <w:bookmarkEnd w:id="19"/>
+      <w:bookmarkEnd w:id="20"/>
     </w:p>
     <w:p>
       <w:pPr>
@@ -8390,11 +10593,11 @@
       <w:pPr>
         <w:pStyle w:val="Heading4"/>
       </w:pPr>
-      <w:bookmarkStart w:id="20" w:name="_Toc427272806"/>
+      <w:bookmarkStart w:id="21" w:name="_Toc427272806"/>
       <w:r>
         <w:t>Security</w:t>
       </w:r>
-      <w:bookmarkEnd w:id="20"/>
+      <w:bookmarkEnd w:id="21"/>
     </w:p>
     <w:p>
       <w:pPr>
@@ -8472,11 +10675,11 @@
       <w:pPr>
         <w:pStyle w:val="Heading4"/>
       </w:pPr>
-      <w:bookmarkStart w:id="21" w:name="_Toc427272807"/>
+      <w:bookmarkStart w:id="22" w:name="_Toc427272807"/>
       <w:r>
         <w:t>Maintainability</w:t>
       </w:r>
-      <w:bookmarkEnd w:id="21"/>
+      <w:bookmarkEnd w:id="22"/>
     </w:p>
     <w:p>
       <w:pPr>
@@ -8506,11 +10709,11 @@
       <w:pPr>
         <w:pStyle w:val="Heading4"/>
       </w:pPr>
-      <w:bookmarkStart w:id="22" w:name="_Toc427272808"/>
+      <w:bookmarkStart w:id="23" w:name="_Toc427272808"/>
       <w:r>
         <w:t>Portability</w:t>
       </w:r>
-      <w:bookmarkEnd w:id="22"/>
+      <w:bookmarkEnd w:id="23"/>
     </w:p>
     <w:p>
       <w:pPr>
@@ -8540,11 +10743,11 @@
       <w:pPr>
         <w:pStyle w:val="Heading4"/>
       </w:pPr>
-      <w:bookmarkStart w:id="23" w:name="_Toc427272809"/>
+      <w:bookmarkStart w:id="24" w:name="_Toc427272809"/>
       <w:r>
         <w:t>Performance</w:t>
       </w:r>
-      <w:bookmarkEnd w:id="23"/>
+      <w:bookmarkEnd w:id="24"/>
     </w:p>
     <w:p>
       <w:pPr>
@@ -8567,17 +10770,7 @@
           <w:sz w:val="24"/>
           <w:szCs w:val="24"/>
         </w:rPr>
-        <w:t xml:space="preserve">Requests from </w:t>
-      </w:r>
-      <w:bookmarkStart w:id="24" w:name="_GoBack"/>
-      <w:bookmarkEnd w:id="24"/>
-      <w:r>
-        <w:rPr>
-          <w:rFonts w:asciiTheme="majorHAnsi" w:hAnsiTheme="majorHAnsi"/>
-          <w:sz w:val="24"/>
-          <w:szCs w:val="24"/>
-        </w:rPr>
-        <w:t>web application are responded in less than 10 seconds at 8 Mbps bandwidth speed.</w:t>
+        <w:t>Requests from web application are responded in less than 10 seconds at 8 Mbps bandwidth speed.</w:t>
       </w:r>
     </w:p>
     <w:p>
@@ -13475,7 +15668,7 @@
 </file>
 
 <file path=customXml/itemProps1.xml><?xml version="1.0" encoding="utf-8"?>
-<ds:datastoreItem xmlns:ds="http://schemas.openxmlformats.org/officeDocument/2006/customXml" ds:itemID="{C182EC03-44EF-41A5-A493-4C973ABEE26B}">
+<ds:datastoreItem xmlns:ds="http://schemas.openxmlformats.org/officeDocument/2006/customXml" ds:itemID="{258748ED-C8BD-43F2-81E2-7F803E15F97C}">
   <ds:schemaRefs>
     <ds:schemaRef ds:uri="http://schemas.openxmlformats.org/officeDocument/2006/bibliography"/>
   </ds:schemaRefs>

--- a/document/Report/Report 3 - System Requirements Specifications.docx
+++ b/document/Report/Report 3 - System Requirements Specifications.docx
@@ -3133,1756 +3133,6 @@
     </w:p>
     <w:p>
       <w:pPr>
-        <w:pStyle w:val="TableofFigures"/>
-        <w:tabs>
-          <w:tab w:val="right" w:leader="dot" w:pos="8778"/>
-        </w:tabs>
-        <w:rPr>
-          <w:rFonts w:eastAsiaTheme="minorEastAsia"/>
-          <w:noProof/>
-        </w:rPr>
-      </w:pPr>
-      <w:hyperlink w:anchor="_Toc380702475" w:history="1">
-        <w:r>
-          <w:rPr>
-            <w:rStyle w:val="Hyperlink"/>
-            <w:rFonts w:asciiTheme="majorHAnsi" w:hAnsiTheme="majorHAnsi"/>
-            <w:noProof/>
-          </w:rPr>
-          <w:t>Table 1: &lt;Admin&gt; Configure System</w:t>
-        </w:r>
-        <w:r>
-          <w:rPr>
-            <w:noProof/>
-            <w:webHidden/>
-          </w:rPr>
-          <w:tab/>
-        </w:r>
-        <w:r>
-          <w:rPr>
-            <w:noProof/>
-            <w:webHidden/>
-          </w:rPr>
-          <w:fldChar w:fldCharType="begin"/>
-        </w:r>
-        <w:r>
-          <w:rPr>
-            <w:noProof/>
-            <w:webHidden/>
-          </w:rPr>
-          <w:instrText xml:space="preserve"> PAGEREF _Toc380702475 \h </w:instrText>
-        </w:r>
-        <w:r>
-          <w:rPr>
-            <w:noProof/>
-            <w:webHidden/>
-          </w:rPr>
-        </w:r>
-        <w:r>
-          <w:rPr>
-            <w:noProof/>
-            <w:webHidden/>
-          </w:rPr>
-          <w:fldChar w:fldCharType="separate"/>
-        </w:r>
-        <w:r>
-          <w:rPr>
-            <w:noProof/>
-            <w:webHidden/>
-          </w:rPr>
-          <w:t>11</w:t>
-        </w:r>
-        <w:r>
-          <w:rPr>
-            <w:noProof/>
-            <w:webHidden/>
-          </w:rPr>
-          <w:fldChar w:fldCharType="end"/>
-        </w:r>
-      </w:hyperlink>
-    </w:p>
-    <w:p>
-      <w:pPr>
-        <w:pStyle w:val="TableofFigures"/>
-        <w:tabs>
-          <w:tab w:val="right" w:leader="dot" w:pos="8778"/>
-        </w:tabs>
-        <w:rPr>
-          <w:rFonts w:eastAsiaTheme="minorEastAsia"/>
-          <w:noProof/>
-        </w:rPr>
-      </w:pPr>
-      <w:hyperlink w:anchor="_Toc380702476" w:history="1">
-        <w:r>
-          <w:rPr>
-            <w:rStyle w:val="Hyperlink"/>
-            <w:rFonts w:asciiTheme="majorHAnsi" w:hAnsiTheme="majorHAnsi"/>
-            <w:noProof/>
-          </w:rPr>
-          <w:t>Table 2: &lt;Admin&gt; Make Statistics</w:t>
-        </w:r>
-        <w:r>
-          <w:rPr>
-            <w:noProof/>
-            <w:webHidden/>
-          </w:rPr>
-          <w:tab/>
-        </w:r>
-        <w:r>
-          <w:rPr>
-            <w:noProof/>
-            <w:webHidden/>
-          </w:rPr>
-          <w:fldChar w:fldCharType="begin"/>
-        </w:r>
-        <w:r>
-          <w:rPr>
-            <w:noProof/>
-            <w:webHidden/>
-          </w:rPr>
-          <w:instrText xml:space="preserve"> PAGEREF _Toc380702476 \h </w:instrText>
-        </w:r>
-        <w:r>
-          <w:rPr>
-            <w:noProof/>
-            <w:webHidden/>
-          </w:rPr>
-        </w:r>
-        <w:r>
-          <w:rPr>
-            <w:noProof/>
-            <w:webHidden/>
-          </w:rPr>
-          <w:fldChar w:fldCharType="separate"/>
-        </w:r>
-        <w:r>
-          <w:rPr>
-            <w:noProof/>
-            <w:webHidden/>
-          </w:rPr>
-          <w:t>12</w:t>
-        </w:r>
-        <w:r>
-          <w:rPr>
-            <w:noProof/>
-            <w:webHidden/>
-          </w:rPr>
-          <w:fldChar w:fldCharType="end"/>
-        </w:r>
-      </w:hyperlink>
-    </w:p>
-    <w:p>
-      <w:pPr>
-        <w:pStyle w:val="TableofFigures"/>
-        <w:tabs>
-          <w:tab w:val="right" w:leader="dot" w:pos="8778"/>
-        </w:tabs>
-        <w:rPr>
-          <w:rFonts w:eastAsiaTheme="minorEastAsia"/>
-          <w:noProof/>
-        </w:rPr>
-      </w:pPr>
-      <w:hyperlink w:anchor="_Toc380702477" w:history="1">
-        <w:r>
-          <w:rPr>
-            <w:rStyle w:val="Hyperlink"/>
-            <w:rFonts w:asciiTheme="majorHAnsi" w:hAnsiTheme="majorHAnsi"/>
-            <w:noProof/>
-          </w:rPr>
-          <w:t>Table 3: &lt;Admin&gt; Create User</w:t>
-        </w:r>
-        <w:r>
-          <w:rPr>
-            <w:noProof/>
-            <w:webHidden/>
-          </w:rPr>
-          <w:tab/>
-        </w:r>
-        <w:r>
-          <w:rPr>
-            <w:noProof/>
-            <w:webHidden/>
-          </w:rPr>
-          <w:fldChar w:fldCharType="begin"/>
-        </w:r>
-        <w:r>
-          <w:rPr>
-            <w:noProof/>
-            <w:webHidden/>
-          </w:rPr>
-          <w:instrText xml:space="preserve"> PAGEREF _Toc380702477 \h </w:instrText>
-        </w:r>
-        <w:r>
-          <w:rPr>
-            <w:noProof/>
-            <w:webHidden/>
-          </w:rPr>
-        </w:r>
-        <w:r>
-          <w:rPr>
-            <w:noProof/>
-            <w:webHidden/>
-          </w:rPr>
-          <w:fldChar w:fldCharType="separate"/>
-        </w:r>
-        <w:r>
-          <w:rPr>
-            <w:noProof/>
-            <w:webHidden/>
-          </w:rPr>
-          <w:t>14</w:t>
-        </w:r>
-        <w:r>
-          <w:rPr>
-            <w:noProof/>
-            <w:webHidden/>
-          </w:rPr>
-          <w:fldChar w:fldCharType="end"/>
-        </w:r>
-      </w:hyperlink>
-    </w:p>
-    <w:p>
-      <w:pPr>
-        <w:pStyle w:val="TableofFigures"/>
-        <w:tabs>
-          <w:tab w:val="right" w:leader="dot" w:pos="8778"/>
-        </w:tabs>
-        <w:rPr>
-          <w:rFonts w:eastAsiaTheme="minorEastAsia"/>
-          <w:noProof/>
-        </w:rPr>
-      </w:pPr>
-      <w:hyperlink w:anchor="_Toc380702478" w:history="1">
-        <w:r>
-          <w:rPr>
-            <w:rStyle w:val="Hyperlink"/>
-            <w:rFonts w:asciiTheme="majorHAnsi" w:hAnsiTheme="majorHAnsi"/>
-            <w:noProof/>
-          </w:rPr>
-          <w:t>Table 4: &lt;Admin&gt; Update User</w:t>
-        </w:r>
-        <w:r>
-          <w:rPr>
-            <w:noProof/>
-            <w:webHidden/>
-          </w:rPr>
-          <w:tab/>
-        </w:r>
-        <w:r>
-          <w:rPr>
-            <w:noProof/>
-            <w:webHidden/>
-          </w:rPr>
-          <w:fldChar w:fldCharType="begin"/>
-        </w:r>
-        <w:r>
-          <w:rPr>
-            <w:noProof/>
-            <w:webHidden/>
-          </w:rPr>
-          <w:instrText xml:space="preserve"> PAGEREF _Toc380702478 \h </w:instrText>
-        </w:r>
-        <w:r>
-          <w:rPr>
-            <w:noProof/>
-            <w:webHidden/>
-          </w:rPr>
-        </w:r>
-        <w:r>
-          <w:rPr>
-            <w:noProof/>
-            <w:webHidden/>
-          </w:rPr>
-          <w:fldChar w:fldCharType="separate"/>
-        </w:r>
-        <w:r>
-          <w:rPr>
-            <w:noProof/>
-            <w:webHidden/>
-          </w:rPr>
-          <w:t>15</w:t>
-        </w:r>
-        <w:r>
-          <w:rPr>
-            <w:noProof/>
-            <w:webHidden/>
-          </w:rPr>
-          <w:fldChar w:fldCharType="end"/>
-        </w:r>
-      </w:hyperlink>
-    </w:p>
-    <w:p>
-      <w:pPr>
-        <w:pStyle w:val="TableofFigures"/>
-        <w:tabs>
-          <w:tab w:val="right" w:leader="dot" w:pos="8778"/>
-        </w:tabs>
-        <w:rPr>
-          <w:rFonts w:eastAsiaTheme="minorEastAsia"/>
-          <w:noProof/>
-        </w:rPr>
-      </w:pPr>
-      <w:hyperlink w:anchor="_Toc380702479" w:history="1">
-        <w:r>
-          <w:rPr>
-            <w:rStyle w:val="Hyperlink"/>
-            <w:rFonts w:asciiTheme="majorHAnsi" w:hAnsiTheme="majorHAnsi"/>
-            <w:noProof/>
-          </w:rPr>
-          <w:t>Table 5: &lt;Admin&gt; Activate User</w:t>
-        </w:r>
-        <w:r>
-          <w:rPr>
-            <w:noProof/>
-            <w:webHidden/>
-          </w:rPr>
-          <w:tab/>
-        </w:r>
-        <w:r>
-          <w:rPr>
-            <w:noProof/>
-            <w:webHidden/>
-          </w:rPr>
-          <w:fldChar w:fldCharType="begin"/>
-        </w:r>
-        <w:r>
-          <w:rPr>
-            <w:noProof/>
-            <w:webHidden/>
-          </w:rPr>
-          <w:instrText xml:space="preserve"> PAGEREF _Toc380702479 \h </w:instrText>
-        </w:r>
-        <w:r>
-          <w:rPr>
-            <w:noProof/>
-            <w:webHidden/>
-          </w:rPr>
-        </w:r>
-        <w:r>
-          <w:rPr>
-            <w:noProof/>
-            <w:webHidden/>
-          </w:rPr>
-          <w:fldChar w:fldCharType="separate"/>
-        </w:r>
-        <w:r>
-          <w:rPr>
-            <w:noProof/>
-            <w:webHidden/>
-          </w:rPr>
-          <w:t>16</w:t>
-        </w:r>
-        <w:r>
-          <w:rPr>
-            <w:noProof/>
-            <w:webHidden/>
-          </w:rPr>
-          <w:fldChar w:fldCharType="end"/>
-        </w:r>
-      </w:hyperlink>
-    </w:p>
-    <w:p>
-      <w:pPr>
-        <w:pStyle w:val="TableofFigures"/>
-        <w:tabs>
-          <w:tab w:val="right" w:leader="dot" w:pos="8778"/>
-        </w:tabs>
-        <w:rPr>
-          <w:rFonts w:eastAsiaTheme="minorEastAsia"/>
-          <w:noProof/>
-        </w:rPr>
-      </w:pPr>
-      <w:hyperlink w:anchor="_Toc380702480" w:history="1">
-        <w:r>
-          <w:rPr>
-            <w:rStyle w:val="Hyperlink"/>
-            <w:rFonts w:asciiTheme="majorHAnsi" w:hAnsiTheme="majorHAnsi"/>
-            <w:noProof/>
-          </w:rPr>
-          <w:t>Table 6: &lt;Admin&gt; Deactivate User</w:t>
-        </w:r>
-        <w:r>
-          <w:rPr>
-            <w:noProof/>
-            <w:webHidden/>
-          </w:rPr>
-          <w:tab/>
-        </w:r>
-        <w:r>
-          <w:rPr>
-            <w:noProof/>
-            <w:webHidden/>
-          </w:rPr>
-          <w:fldChar w:fldCharType="begin"/>
-        </w:r>
-        <w:r>
-          <w:rPr>
-            <w:noProof/>
-            <w:webHidden/>
-          </w:rPr>
-          <w:instrText xml:space="preserve"> PAGEREF _Toc380702480 \h </w:instrText>
-        </w:r>
-        <w:r>
-          <w:rPr>
-            <w:noProof/>
-            <w:webHidden/>
-          </w:rPr>
-        </w:r>
-        <w:r>
-          <w:rPr>
-            <w:noProof/>
-            <w:webHidden/>
-          </w:rPr>
-          <w:fldChar w:fldCharType="separate"/>
-        </w:r>
-        <w:r>
-          <w:rPr>
-            <w:noProof/>
-            <w:webHidden/>
-          </w:rPr>
-          <w:t>17</w:t>
-        </w:r>
-        <w:r>
-          <w:rPr>
-            <w:noProof/>
-            <w:webHidden/>
-          </w:rPr>
-          <w:fldChar w:fldCharType="end"/>
-        </w:r>
-      </w:hyperlink>
-    </w:p>
-    <w:p>
-      <w:pPr>
-        <w:pStyle w:val="TableofFigures"/>
-        <w:tabs>
-          <w:tab w:val="right" w:leader="dot" w:pos="8778"/>
-        </w:tabs>
-        <w:rPr>
-          <w:rFonts w:eastAsiaTheme="minorEastAsia"/>
-          <w:noProof/>
-        </w:rPr>
-      </w:pPr>
-      <w:hyperlink w:anchor="_Toc380702481" w:history="1">
-        <w:r>
-          <w:rPr>
-            <w:rStyle w:val="Hyperlink"/>
-            <w:rFonts w:asciiTheme="majorHAnsi" w:hAnsiTheme="majorHAnsi"/>
-            <w:noProof/>
-          </w:rPr>
-          <w:t>Table 7: &lt;Admin&gt; Force Parse Data</w:t>
-        </w:r>
-        <w:r>
-          <w:rPr>
-            <w:noProof/>
-            <w:webHidden/>
-          </w:rPr>
-          <w:tab/>
-        </w:r>
-        <w:r>
-          <w:rPr>
-            <w:noProof/>
-            <w:webHidden/>
-          </w:rPr>
-          <w:fldChar w:fldCharType="begin"/>
-        </w:r>
-        <w:r>
-          <w:rPr>
-            <w:noProof/>
-            <w:webHidden/>
-          </w:rPr>
-          <w:instrText xml:space="preserve"> PAGEREF _Toc380702481 \h </w:instrText>
-        </w:r>
-        <w:r>
-          <w:rPr>
-            <w:noProof/>
-            <w:webHidden/>
-          </w:rPr>
-        </w:r>
-        <w:r>
-          <w:rPr>
-            <w:noProof/>
-            <w:webHidden/>
-          </w:rPr>
-          <w:fldChar w:fldCharType="separate"/>
-        </w:r>
-        <w:r>
-          <w:rPr>
-            <w:noProof/>
-            <w:webHidden/>
-          </w:rPr>
-          <w:t>19</w:t>
-        </w:r>
-        <w:r>
-          <w:rPr>
-            <w:noProof/>
-            <w:webHidden/>
-          </w:rPr>
-          <w:fldChar w:fldCharType="end"/>
-        </w:r>
-      </w:hyperlink>
-    </w:p>
-    <w:p>
-      <w:pPr>
-        <w:pStyle w:val="TableofFigures"/>
-        <w:tabs>
-          <w:tab w:val="right" w:leader="dot" w:pos="8778"/>
-        </w:tabs>
-        <w:rPr>
-          <w:rFonts w:eastAsiaTheme="minorEastAsia"/>
-          <w:noProof/>
-        </w:rPr>
-      </w:pPr>
-      <w:hyperlink w:anchor="_Toc380702482" w:history="1">
-        <w:r>
-          <w:rPr>
-            <w:rStyle w:val="Hyperlink"/>
-            <w:rFonts w:asciiTheme="majorHAnsi" w:hAnsiTheme="majorHAnsi"/>
-            <w:noProof/>
-          </w:rPr>
-          <w:t>Table 8: &lt;System&gt; Auto Parse Data</w:t>
-        </w:r>
-        <w:r>
-          <w:rPr>
-            <w:noProof/>
-            <w:webHidden/>
-          </w:rPr>
-          <w:tab/>
-        </w:r>
-        <w:r>
-          <w:rPr>
-            <w:noProof/>
-            <w:webHidden/>
-          </w:rPr>
-          <w:fldChar w:fldCharType="begin"/>
-        </w:r>
-        <w:r>
-          <w:rPr>
-            <w:noProof/>
-            <w:webHidden/>
-          </w:rPr>
-          <w:instrText xml:space="preserve"> PAGEREF _Toc380702482 \h </w:instrText>
-        </w:r>
-        <w:r>
-          <w:rPr>
-            <w:noProof/>
-            <w:webHidden/>
-          </w:rPr>
-        </w:r>
-        <w:r>
-          <w:rPr>
-            <w:noProof/>
-            <w:webHidden/>
-          </w:rPr>
-          <w:fldChar w:fldCharType="separate"/>
-        </w:r>
-        <w:r>
-          <w:rPr>
-            <w:noProof/>
-            <w:webHidden/>
-          </w:rPr>
-          <w:t>20</w:t>
-        </w:r>
-        <w:r>
-          <w:rPr>
-            <w:noProof/>
-            <w:webHidden/>
-          </w:rPr>
-          <w:fldChar w:fldCharType="end"/>
-        </w:r>
-      </w:hyperlink>
-    </w:p>
-    <w:p>
-      <w:pPr>
-        <w:pStyle w:val="TableofFigures"/>
-        <w:tabs>
-          <w:tab w:val="right" w:leader="dot" w:pos="8778"/>
-        </w:tabs>
-        <w:rPr>
-          <w:rFonts w:eastAsiaTheme="minorEastAsia"/>
-          <w:noProof/>
-        </w:rPr>
-      </w:pPr>
-      <w:hyperlink w:anchor="_Toc380702483" w:history="1">
-        <w:r>
-          <w:rPr>
-            <w:rStyle w:val="Hyperlink"/>
-            <w:rFonts w:asciiTheme="majorHAnsi" w:hAnsiTheme="majorHAnsi"/>
-            <w:noProof/>
-          </w:rPr>
-          <w:t>Table 9: &lt;Staff&gt; Create Market</w:t>
-        </w:r>
-        <w:r>
-          <w:rPr>
-            <w:noProof/>
-            <w:webHidden/>
-          </w:rPr>
-          <w:tab/>
-        </w:r>
-        <w:r>
-          <w:rPr>
-            <w:noProof/>
-            <w:webHidden/>
-          </w:rPr>
-          <w:fldChar w:fldCharType="begin"/>
-        </w:r>
-        <w:r>
-          <w:rPr>
-            <w:noProof/>
-            <w:webHidden/>
-          </w:rPr>
-          <w:instrText xml:space="preserve"> PAGEREF _Toc380702483 \h </w:instrText>
-        </w:r>
-        <w:r>
-          <w:rPr>
-            <w:noProof/>
-            <w:webHidden/>
-          </w:rPr>
-        </w:r>
-        <w:r>
-          <w:rPr>
-            <w:noProof/>
-            <w:webHidden/>
-          </w:rPr>
-          <w:fldChar w:fldCharType="separate"/>
-        </w:r>
-        <w:r>
-          <w:rPr>
-            <w:noProof/>
-            <w:webHidden/>
-          </w:rPr>
-          <w:t>23</w:t>
-        </w:r>
-        <w:r>
-          <w:rPr>
-            <w:noProof/>
-            <w:webHidden/>
-          </w:rPr>
-          <w:fldChar w:fldCharType="end"/>
-        </w:r>
-      </w:hyperlink>
-    </w:p>
-    <w:p>
-      <w:pPr>
-        <w:pStyle w:val="TableofFigures"/>
-        <w:tabs>
-          <w:tab w:val="right" w:leader="dot" w:pos="8778"/>
-        </w:tabs>
-        <w:rPr>
-          <w:rFonts w:eastAsiaTheme="minorEastAsia"/>
-          <w:noProof/>
-        </w:rPr>
-      </w:pPr>
-      <w:hyperlink w:anchor="_Toc380702484" w:history="1">
-        <w:r>
-          <w:rPr>
-            <w:rStyle w:val="Hyperlink"/>
-            <w:rFonts w:asciiTheme="majorHAnsi" w:hAnsiTheme="majorHAnsi"/>
-            <w:noProof/>
-          </w:rPr>
-          <w:t>Table 10: &lt;Staff&gt; Update Market</w:t>
-        </w:r>
-        <w:r>
-          <w:rPr>
-            <w:noProof/>
-            <w:webHidden/>
-          </w:rPr>
-          <w:tab/>
-        </w:r>
-        <w:r>
-          <w:rPr>
-            <w:noProof/>
-            <w:webHidden/>
-          </w:rPr>
-          <w:fldChar w:fldCharType="begin"/>
-        </w:r>
-        <w:r>
-          <w:rPr>
-            <w:noProof/>
-            <w:webHidden/>
-          </w:rPr>
-          <w:instrText xml:space="preserve"> PAGEREF _Toc380702484 \h </w:instrText>
-        </w:r>
-        <w:r>
-          <w:rPr>
-            <w:noProof/>
-            <w:webHidden/>
-          </w:rPr>
-        </w:r>
-        <w:r>
-          <w:rPr>
-            <w:noProof/>
-            <w:webHidden/>
-          </w:rPr>
-          <w:fldChar w:fldCharType="separate"/>
-        </w:r>
-        <w:r>
-          <w:rPr>
-            <w:noProof/>
-            <w:webHidden/>
-          </w:rPr>
-          <w:t>25</w:t>
-        </w:r>
-        <w:r>
-          <w:rPr>
-            <w:noProof/>
-            <w:webHidden/>
-          </w:rPr>
-          <w:fldChar w:fldCharType="end"/>
-        </w:r>
-      </w:hyperlink>
-    </w:p>
-    <w:p>
-      <w:pPr>
-        <w:pStyle w:val="TableofFigures"/>
-        <w:tabs>
-          <w:tab w:val="right" w:leader="dot" w:pos="8778"/>
-        </w:tabs>
-        <w:rPr>
-          <w:rFonts w:eastAsiaTheme="minorEastAsia"/>
-          <w:noProof/>
-        </w:rPr>
-      </w:pPr>
-      <w:hyperlink w:anchor="_Toc380702485" w:history="1">
-        <w:r>
-          <w:rPr>
-            <w:rStyle w:val="Hyperlink"/>
-            <w:rFonts w:asciiTheme="majorHAnsi" w:hAnsiTheme="majorHAnsi"/>
-            <w:noProof/>
-          </w:rPr>
-          <w:t>Table 11: &lt;Staff&gt; Deactivate Market</w:t>
-        </w:r>
-        <w:r>
-          <w:rPr>
-            <w:noProof/>
-            <w:webHidden/>
-          </w:rPr>
-          <w:tab/>
-        </w:r>
-        <w:r>
-          <w:rPr>
-            <w:noProof/>
-            <w:webHidden/>
-          </w:rPr>
-          <w:fldChar w:fldCharType="begin"/>
-        </w:r>
-        <w:r>
-          <w:rPr>
-            <w:noProof/>
-            <w:webHidden/>
-          </w:rPr>
-          <w:instrText xml:space="preserve"> PAGEREF _Toc380702485 \h </w:instrText>
-        </w:r>
-        <w:r>
-          <w:rPr>
-            <w:noProof/>
-            <w:webHidden/>
-          </w:rPr>
-        </w:r>
-        <w:r>
-          <w:rPr>
-            <w:noProof/>
-            <w:webHidden/>
-          </w:rPr>
-          <w:fldChar w:fldCharType="separate"/>
-        </w:r>
-        <w:r>
-          <w:rPr>
-            <w:noProof/>
-            <w:webHidden/>
-          </w:rPr>
-          <w:t>26</w:t>
-        </w:r>
-        <w:r>
-          <w:rPr>
-            <w:noProof/>
-            <w:webHidden/>
-          </w:rPr>
-          <w:fldChar w:fldCharType="end"/>
-        </w:r>
-      </w:hyperlink>
-    </w:p>
-    <w:p>
-      <w:pPr>
-        <w:pStyle w:val="TableofFigures"/>
-        <w:tabs>
-          <w:tab w:val="right" w:leader="dot" w:pos="8778"/>
-        </w:tabs>
-        <w:rPr>
-          <w:rFonts w:eastAsiaTheme="minorEastAsia"/>
-          <w:noProof/>
-        </w:rPr>
-      </w:pPr>
-      <w:hyperlink w:anchor="_Toc380702486" w:history="1">
-        <w:r>
-          <w:rPr>
-            <w:rStyle w:val="Hyperlink"/>
-            <w:rFonts w:asciiTheme="majorHAnsi" w:hAnsiTheme="majorHAnsi"/>
-            <w:noProof/>
-          </w:rPr>
-          <w:t>Table 12: &lt;Staff&gt; Activate Market</w:t>
-        </w:r>
-        <w:r>
-          <w:rPr>
-            <w:noProof/>
-            <w:webHidden/>
-          </w:rPr>
-          <w:tab/>
-        </w:r>
-        <w:r>
-          <w:rPr>
-            <w:noProof/>
-            <w:webHidden/>
-          </w:rPr>
-          <w:fldChar w:fldCharType="begin"/>
-        </w:r>
-        <w:r>
-          <w:rPr>
-            <w:noProof/>
-            <w:webHidden/>
-          </w:rPr>
-          <w:instrText xml:space="preserve"> PAGEREF _Toc380702486 \h </w:instrText>
-        </w:r>
-        <w:r>
-          <w:rPr>
-            <w:noProof/>
-            <w:webHidden/>
-          </w:rPr>
-        </w:r>
-        <w:r>
-          <w:rPr>
-            <w:noProof/>
-            <w:webHidden/>
-          </w:rPr>
-          <w:fldChar w:fldCharType="separate"/>
-        </w:r>
-        <w:r>
-          <w:rPr>
-            <w:noProof/>
-            <w:webHidden/>
-          </w:rPr>
-          <w:t>28</w:t>
-        </w:r>
-        <w:r>
-          <w:rPr>
-            <w:noProof/>
-            <w:webHidden/>
-          </w:rPr>
-          <w:fldChar w:fldCharType="end"/>
-        </w:r>
-      </w:hyperlink>
-    </w:p>
-    <w:p>
-      <w:pPr>
-        <w:pStyle w:val="TableofFigures"/>
-        <w:tabs>
-          <w:tab w:val="right" w:leader="dot" w:pos="8778"/>
-        </w:tabs>
-        <w:rPr>
-          <w:rFonts w:eastAsiaTheme="minorEastAsia"/>
-          <w:noProof/>
-        </w:rPr>
-      </w:pPr>
-      <w:hyperlink w:anchor="_Toc380702487" w:history="1">
-        <w:r>
-          <w:rPr>
-            <w:rStyle w:val="Hyperlink"/>
-            <w:rFonts w:asciiTheme="majorHAnsi" w:hAnsiTheme="majorHAnsi"/>
-            <w:noProof/>
-          </w:rPr>
-          <w:t>Table 13: &lt;Staff&gt; Import File</w:t>
-        </w:r>
-        <w:r>
-          <w:rPr>
-            <w:noProof/>
-            <w:webHidden/>
-          </w:rPr>
-          <w:tab/>
-        </w:r>
-        <w:r>
-          <w:rPr>
-            <w:noProof/>
-            <w:webHidden/>
-          </w:rPr>
-          <w:fldChar w:fldCharType="begin"/>
-        </w:r>
-        <w:r>
-          <w:rPr>
-            <w:noProof/>
-            <w:webHidden/>
-          </w:rPr>
-          <w:instrText xml:space="preserve"> PAGEREF _Toc380702487 \h </w:instrText>
-        </w:r>
-        <w:r>
-          <w:rPr>
-            <w:noProof/>
-            <w:webHidden/>
-          </w:rPr>
-        </w:r>
-        <w:r>
-          <w:rPr>
-            <w:noProof/>
-            <w:webHidden/>
-          </w:rPr>
-          <w:fldChar w:fldCharType="separate"/>
-        </w:r>
-        <w:r>
-          <w:rPr>
-            <w:noProof/>
-            <w:webHidden/>
-          </w:rPr>
-          <w:t>30</w:t>
-        </w:r>
-        <w:r>
-          <w:rPr>
-            <w:noProof/>
-            <w:webHidden/>
-          </w:rPr>
-          <w:fldChar w:fldCharType="end"/>
-        </w:r>
-      </w:hyperlink>
-    </w:p>
-    <w:p>
-      <w:pPr>
-        <w:pStyle w:val="TableofFigures"/>
-        <w:tabs>
-          <w:tab w:val="right" w:leader="dot" w:pos="8778"/>
-        </w:tabs>
-        <w:rPr>
-          <w:rFonts w:eastAsiaTheme="minorEastAsia"/>
-          <w:noProof/>
-        </w:rPr>
-      </w:pPr>
-      <w:hyperlink w:anchor="_Toc380702488" w:history="1">
-        <w:r>
-          <w:rPr>
-            <w:rStyle w:val="Hyperlink"/>
-            <w:rFonts w:asciiTheme="majorHAnsi" w:hAnsiTheme="majorHAnsi"/>
-            <w:noProof/>
-          </w:rPr>
-          <w:t>Table 14: &lt;Staff&gt; Manually Input</w:t>
-        </w:r>
-        <w:r>
-          <w:rPr>
-            <w:noProof/>
-            <w:webHidden/>
-          </w:rPr>
-          <w:tab/>
-        </w:r>
-        <w:r>
-          <w:rPr>
-            <w:noProof/>
-            <w:webHidden/>
-          </w:rPr>
-          <w:fldChar w:fldCharType="begin"/>
-        </w:r>
-        <w:r>
-          <w:rPr>
-            <w:noProof/>
-            <w:webHidden/>
-          </w:rPr>
-          <w:instrText xml:space="preserve"> PAGEREF _Toc380702488 \h </w:instrText>
-        </w:r>
-        <w:r>
-          <w:rPr>
-            <w:noProof/>
-            <w:webHidden/>
-          </w:rPr>
-        </w:r>
-        <w:r>
-          <w:rPr>
-            <w:noProof/>
-            <w:webHidden/>
-          </w:rPr>
-          <w:fldChar w:fldCharType="separate"/>
-        </w:r>
-        <w:r>
-          <w:rPr>
-            <w:noProof/>
-            <w:webHidden/>
-          </w:rPr>
-          <w:t>32</w:t>
-        </w:r>
-        <w:r>
-          <w:rPr>
-            <w:noProof/>
-            <w:webHidden/>
-          </w:rPr>
-          <w:fldChar w:fldCharType="end"/>
-        </w:r>
-      </w:hyperlink>
-    </w:p>
-    <w:p>
-      <w:pPr>
-        <w:pStyle w:val="TableofFigures"/>
-        <w:tabs>
-          <w:tab w:val="right" w:leader="dot" w:pos="8778"/>
-        </w:tabs>
-        <w:rPr>
-          <w:rFonts w:eastAsiaTheme="minorEastAsia"/>
-          <w:noProof/>
-        </w:rPr>
-      </w:pPr>
-      <w:hyperlink w:anchor="_Toc380702489" w:history="1">
-        <w:r>
-          <w:rPr>
-            <w:rStyle w:val="Hyperlink"/>
-            <w:rFonts w:asciiTheme="majorHAnsi" w:hAnsiTheme="majorHAnsi"/>
-            <w:noProof/>
-          </w:rPr>
-          <w:t>Table 15: &lt;Staff&gt; Update Product</w:t>
-        </w:r>
-        <w:r>
-          <w:rPr>
-            <w:noProof/>
-            <w:webHidden/>
-          </w:rPr>
-          <w:tab/>
-        </w:r>
-        <w:r>
-          <w:rPr>
-            <w:noProof/>
-            <w:webHidden/>
-          </w:rPr>
-          <w:fldChar w:fldCharType="begin"/>
-        </w:r>
-        <w:r>
-          <w:rPr>
-            <w:noProof/>
-            <w:webHidden/>
-          </w:rPr>
-          <w:instrText xml:space="preserve"> PAGEREF _Toc380702489 \h </w:instrText>
-        </w:r>
-        <w:r>
-          <w:rPr>
-            <w:noProof/>
-            <w:webHidden/>
-          </w:rPr>
-        </w:r>
-        <w:r>
-          <w:rPr>
-            <w:noProof/>
-            <w:webHidden/>
-          </w:rPr>
-          <w:fldChar w:fldCharType="separate"/>
-        </w:r>
-        <w:r>
-          <w:rPr>
-            <w:noProof/>
-            <w:webHidden/>
-          </w:rPr>
-          <w:t>33</w:t>
-        </w:r>
-        <w:r>
-          <w:rPr>
-            <w:noProof/>
-            <w:webHidden/>
-          </w:rPr>
-          <w:fldChar w:fldCharType="end"/>
-        </w:r>
-      </w:hyperlink>
-    </w:p>
-    <w:p>
-      <w:pPr>
-        <w:pStyle w:val="TableofFigures"/>
-        <w:tabs>
-          <w:tab w:val="right" w:leader="dot" w:pos="8778"/>
-        </w:tabs>
-        <w:rPr>
-          <w:rFonts w:eastAsiaTheme="minorEastAsia"/>
-          <w:noProof/>
-        </w:rPr>
-      </w:pPr>
-      <w:hyperlink w:anchor="_Toc380702490" w:history="1">
-        <w:r>
-          <w:rPr>
-            <w:rStyle w:val="Hyperlink"/>
-            <w:rFonts w:asciiTheme="majorHAnsi" w:hAnsiTheme="majorHAnsi"/>
-            <w:noProof/>
-          </w:rPr>
-          <w:t>Table 16: &lt;Staff&gt; Deactivate Product</w:t>
-        </w:r>
-        <w:r>
-          <w:rPr>
-            <w:noProof/>
-            <w:webHidden/>
-          </w:rPr>
-          <w:tab/>
-        </w:r>
-        <w:r>
-          <w:rPr>
-            <w:noProof/>
-            <w:webHidden/>
-          </w:rPr>
-          <w:fldChar w:fldCharType="begin"/>
-        </w:r>
-        <w:r>
-          <w:rPr>
-            <w:noProof/>
-            <w:webHidden/>
-          </w:rPr>
-          <w:instrText xml:space="preserve"> PAGEREF _Toc380702490 \h </w:instrText>
-        </w:r>
-        <w:r>
-          <w:rPr>
-            <w:noProof/>
-            <w:webHidden/>
-          </w:rPr>
-        </w:r>
-        <w:r>
-          <w:rPr>
-            <w:noProof/>
-            <w:webHidden/>
-          </w:rPr>
-          <w:fldChar w:fldCharType="separate"/>
-        </w:r>
-        <w:r>
-          <w:rPr>
-            <w:noProof/>
-            <w:webHidden/>
-          </w:rPr>
-          <w:t>34</w:t>
-        </w:r>
-        <w:r>
-          <w:rPr>
-            <w:noProof/>
-            <w:webHidden/>
-          </w:rPr>
-          <w:fldChar w:fldCharType="end"/>
-        </w:r>
-      </w:hyperlink>
-    </w:p>
-    <w:p>
-      <w:pPr>
-        <w:pStyle w:val="TableofFigures"/>
-        <w:tabs>
-          <w:tab w:val="right" w:leader="dot" w:pos="8778"/>
-        </w:tabs>
-        <w:rPr>
-          <w:rFonts w:eastAsiaTheme="minorEastAsia"/>
-          <w:noProof/>
-        </w:rPr>
-      </w:pPr>
-      <w:hyperlink w:anchor="_Toc380702491" w:history="1">
-        <w:r>
-          <w:rPr>
-            <w:rStyle w:val="Hyperlink"/>
-            <w:rFonts w:asciiTheme="majorHAnsi" w:hAnsiTheme="majorHAnsi"/>
-            <w:noProof/>
-          </w:rPr>
-          <w:t>Table 17: &lt;Staff&gt; Activate Product</w:t>
-        </w:r>
-        <w:r>
-          <w:rPr>
-            <w:noProof/>
-            <w:webHidden/>
-          </w:rPr>
-          <w:tab/>
-        </w:r>
-        <w:r>
-          <w:rPr>
-            <w:noProof/>
-            <w:webHidden/>
-          </w:rPr>
-          <w:fldChar w:fldCharType="begin"/>
-        </w:r>
-        <w:r>
-          <w:rPr>
-            <w:noProof/>
-            <w:webHidden/>
-          </w:rPr>
-          <w:instrText xml:space="preserve"> PAGEREF _Toc380702491 \h </w:instrText>
-        </w:r>
-        <w:r>
-          <w:rPr>
-            <w:noProof/>
-            <w:webHidden/>
-          </w:rPr>
-        </w:r>
-        <w:r>
-          <w:rPr>
-            <w:noProof/>
-            <w:webHidden/>
-          </w:rPr>
-          <w:fldChar w:fldCharType="separate"/>
-        </w:r>
-        <w:r>
-          <w:rPr>
-            <w:noProof/>
-            <w:webHidden/>
-          </w:rPr>
-          <w:t>36</w:t>
-        </w:r>
-        <w:r>
-          <w:rPr>
-            <w:noProof/>
-            <w:webHidden/>
-          </w:rPr>
-          <w:fldChar w:fldCharType="end"/>
-        </w:r>
-      </w:hyperlink>
-    </w:p>
-    <w:p>
-      <w:pPr>
-        <w:pStyle w:val="TableofFigures"/>
-        <w:tabs>
-          <w:tab w:val="right" w:leader="dot" w:pos="8778"/>
-        </w:tabs>
-        <w:rPr>
-          <w:rFonts w:eastAsiaTheme="minorEastAsia"/>
-          <w:noProof/>
-        </w:rPr>
-      </w:pPr>
-      <w:hyperlink w:anchor="_Toc380702492" w:history="1">
-        <w:r>
-          <w:rPr>
-            <w:rStyle w:val="Hyperlink"/>
-            <w:rFonts w:asciiTheme="majorHAnsi" w:hAnsiTheme="majorHAnsi"/>
-            <w:noProof/>
-          </w:rPr>
-          <w:t>Table 18: &lt;Member&gt; Ask For System Suggestion</w:t>
-        </w:r>
-        <w:r>
-          <w:rPr>
-            <w:noProof/>
-            <w:webHidden/>
-          </w:rPr>
-          <w:tab/>
-        </w:r>
-        <w:r>
-          <w:rPr>
-            <w:noProof/>
-            <w:webHidden/>
-          </w:rPr>
-          <w:fldChar w:fldCharType="begin"/>
-        </w:r>
-        <w:r>
-          <w:rPr>
-            <w:noProof/>
-            <w:webHidden/>
-          </w:rPr>
-          <w:instrText xml:space="preserve"> PAGEREF _Toc380702492 \h </w:instrText>
-        </w:r>
-        <w:r>
-          <w:rPr>
-            <w:noProof/>
-            <w:webHidden/>
-          </w:rPr>
-        </w:r>
-        <w:r>
-          <w:rPr>
-            <w:noProof/>
-            <w:webHidden/>
-          </w:rPr>
-          <w:fldChar w:fldCharType="separate"/>
-        </w:r>
-        <w:r>
-          <w:rPr>
-            <w:noProof/>
-            <w:webHidden/>
-          </w:rPr>
-          <w:t>37</w:t>
-        </w:r>
-        <w:r>
-          <w:rPr>
-            <w:noProof/>
-            <w:webHidden/>
-          </w:rPr>
-          <w:fldChar w:fldCharType="end"/>
-        </w:r>
-      </w:hyperlink>
-    </w:p>
-    <w:p>
-      <w:pPr>
-        <w:pStyle w:val="TableofFigures"/>
-        <w:tabs>
-          <w:tab w:val="right" w:leader="dot" w:pos="8778"/>
-        </w:tabs>
-        <w:rPr>
-          <w:rFonts w:eastAsiaTheme="minorEastAsia"/>
-          <w:noProof/>
-        </w:rPr>
-      </w:pPr>
-      <w:hyperlink w:anchor="_Toc380702493" w:history="1">
-        <w:r>
-          <w:rPr>
-            <w:rStyle w:val="Hyperlink"/>
-            <w:rFonts w:asciiTheme="majorHAnsi" w:hAnsiTheme="majorHAnsi"/>
-            <w:noProof/>
-          </w:rPr>
-          <w:t>Table 19: &lt;Member&gt; Search Product and View Product Price</w:t>
-        </w:r>
-        <w:r>
-          <w:rPr>
-            <w:noProof/>
-            <w:webHidden/>
-          </w:rPr>
-          <w:tab/>
-        </w:r>
-        <w:r>
-          <w:rPr>
-            <w:noProof/>
-            <w:webHidden/>
-          </w:rPr>
-          <w:fldChar w:fldCharType="begin"/>
-        </w:r>
-        <w:r>
-          <w:rPr>
-            <w:noProof/>
-            <w:webHidden/>
-          </w:rPr>
-          <w:instrText xml:space="preserve"> PAGEREF _Toc380702493 \h </w:instrText>
-        </w:r>
-        <w:r>
-          <w:rPr>
-            <w:noProof/>
-            <w:webHidden/>
-          </w:rPr>
-        </w:r>
-        <w:r>
-          <w:rPr>
-            <w:noProof/>
-            <w:webHidden/>
-          </w:rPr>
-          <w:fldChar w:fldCharType="separate"/>
-        </w:r>
-        <w:r>
-          <w:rPr>
-            <w:noProof/>
-            <w:webHidden/>
-          </w:rPr>
-          <w:t>39</w:t>
-        </w:r>
-        <w:r>
-          <w:rPr>
-            <w:noProof/>
-            <w:webHidden/>
-          </w:rPr>
-          <w:fldChar w:fldCharType="end"/>
-        </w:r>
-      </w:hyperlink>
-    </w:p>
-    <w:p>
-      <w:pPr>
-        <w:pStyle w:val="TableofFigures"/>
-        <w:tabs>
-          <w:tab w:val="right" w:leader="dot" w:pos="8778"/>
-        </w:tabs>
-        <w:rPr>
-          <w:rFonts w:eastAsiaTheme="minorEastAsia"/>
-          <w:noProof/>
-        </w:rPr>
-      </w:pPr>
-      <w:hyperlink w:anchor="_Toc380702494" w:history="1">
-        <w:r>
-          <w:rPr>
-            <w:rStyle w:val="Hyperlink"/>
-            <w:rFonts w:asciiTheme="majorHAnsi" w:hAnsiTheme="majorHAnsi"/>
-            <w:noProof/>
-          </w:rPr>
-          <w:t>Table 20: &lt;Member&gt; Add Product To Cart</w:t>
-        </w:r>
-        <w:r>
-          <w:rPr>
-            <w:noProof/>
-            <w:webHidden/>
-          </w:rPr>
-          <w:tab/>
-        </w:r>
-        <w:r>
-          <w:rPr>
-            <w:noProof/>
-            <w:webHidden/>
-          </w:rPr>
-          <w:fldChar w:fldCharType="begin"/>
-        </w:r>
-        <w:r>
-          <w:rPr>
-            <w:noProof/>
-            <w:webHidden/>
-          </w:rPr>
-          <w:instrText xml:space="preserve"> PAGEREF _Toc380702494 \h </w:instrText>
-        </w:r>
-        <w:r>
-          <w:rPr>
-            <w:noProof/>
-            <w:webHidden/>
-          </w:rPr>
-        </w:r>
-        <w:r>
-          <w:rPr>
-            <w:noProof/>
-            <w:webHidden/>
-          </w:rPr>
-          <w:fldChar w:fldCharType="separate"/>
-        </w:r>
-        <w:r>
-          <w:rPr>
-            <w:noProof/>
-            <w:webHidden/>
-          </w:rPr>
-          <w:t>40</w:t>
-        </w:r>
-        <w:r>
-          <w:rPr>
-            <w:noProof/>
-            <w:webHidden/>
-          </w:rPr>
-          <w:fldChar w:fldCharType="end"/>
-        </w:r>
-      </w:hyperlink>
-    </w:p>
-    <w:p>
-      <w:pPr>
-        <w:pStyle w:val="TableofFigures"/>
-        <w:tabs>
-          <w:tab w:val="right" w:leader="dot" w:pos="8778"/>
-        </w:tabs>
-        <w:rPr>
-          <w:rFonts w:eastAsiaTheme="minorEastAsia"/>
-          <w:noProof/>
-        </w:rPr>
-      </w:pPr>
-      <w:hyperlink w:anchor="_Toc380702495" w:history="1">
-        <w:r>
-          <w:rPr>
-            <w:rStyle w:val="Hyperlink"/>
-            <w:rFonts w:asciiTheme="majorHAnsi" w:hAnsiTheme="majorHAnsi"/>
-            <w:noProof/>
-          </w:rPr>
-          <w:t>Table 21: &lt;Member&gt; Propose Price</w:t>
-        </w:r>
-        <w:r>
-          <w:rPr>
-            <w:noProof/>
-            <w:webHidden/>
-          </w:rPr>
-          <w:tab/>
-        </w:r>
-        <w:r>
-          <w:rPr>
-            <w:noProof/>
-            <w:webHidden/>
-          </w:rPr>
-          <w:fldChar w:fldCharType="begin"/>
-        </w:r>
-        <w:r>
-          <w:rPr>
-            <w:noProof/>
-            <w:webHidden/>
-          </w:rPr>
-          <w:instrText xml:space="preserve"> PAGEREF _Toc380702495 \h </w:instrText>
-        </w:r>
-        <w:r>
-          <w:rPr>
-            <w:noProof/>
-            <w:webHidden/>
-          </w:rPr>
-        </w:r>
-        <w:r>
-          <w:rPr>
-            <w:noProof/>
-            <w:webHidden/>
-          </w:rPr>
-          <w:fldChar w:fldCharType="separate"/>
-        </w:r>
-        <w:r>
-          <w:rPr>
-            <w:noProof/>
-            <w:webHidden/>
-          </w:rPr>
-          <w:t>41</w:t>
-        </w:r>
-        <w:r>
-          <w:rPr>
-            <w:noProof/>
-            <w:webHidden/>
-          </w:rPr>
-          <w:fldChar w:fldCharType="end"/>
-        </w:r>
-      </w:hyperlink>
-    </w:p>
-    <w:p>
-      <w:pPr>
-        <w:pStyle w:val="TableofFigures"/>
-        <w:tabs>
-          <w:tab w:val="right" w:leader="dot" w:pos="8778"/>
-        </w:tabs>
-        <w:rPr>
-          <w:rFonts w:eastAsiaTheme="minorEastAsia"/>
-          <w:noProof/>
-        </w:rPr>
-      </w:pPr>
-      <w:hyperlink w:anchor="_Toc380702496" w:history="1">
-        <w:r>
-          <w:rPr>
-            <w:rStyle w:val="Hyperlink"/>
-            <w:rFonts w:asciiTheme="majorHAnsi" w:hAnsiTheme="majorHAnsi"/>
-            <w:noProof/>
-          </w:rPr>
-          <w:t>Table 22:  &lt;Member&gt; Save Product History</w:t>
-        </w:r>
-        <w:r>
-          <w:rPr>
-            <w:noProof/>
-            <w:webHidden/>
-          </w:rPr>
-          <w:tab/>
-        </w:r>
-        <w:r>
-          <w:rPr>
-            <w:noProof/>
-            <w:webHidden/>
-          </w:rPr>
-          <w:fldChar w:fldCharType="begin"/>
-        </w:r>
-        <w:r>
-          <w:rPr>
-            <w:noProof/>
-            <w:webHidden/>
-          </w:rPr>
-          <w:instrText xml:space="preserve"> PAGEREF _Toc380702496 \h </w:instrText>
-        </w:r>
-        <w:r>
-          <w:rPr>
-            <w:noProof/>
-            <w:webHidden/>
-          </w:rPr>
-        </w:r>
-        <w:r>
-          <w:rPr>
-            <w:noProof/>
-            <w:webHidden/>
-          </w:rPr>
-          <w:fldChar w:fldCharType="separate"/>
-        </w:r>
-        <w:r>
-          <w:rPr>
-            <w:noProof/>
-            <w:webHidden/>
-          </w:rPr>
-          <w:t>42</w:t>
-        </w:r>
-        <w:r>
-          <w:rPr>
-            <w:noProof/>
-            <w:webHidden/>
-          </w:rPr>
-          <w:fldChar w:fldCharType="end"/>
-        </w:r>
-      </w:hyperlink>
-    </w:p>
-    <w:p>
-      <w:pPr>
-        <w:pStyle w:val="TableofFigures"/>
-        <w:tabs>
-          <w:tab w:val="right" w:leader="dot" w:pos="8778"/>
-        </w:tabs>
-        <w:rPr>
-          <w:rFonts w:eastAsiaTheme="minorEastAsia"/>
-          <w:noProof/>
-        </w:rPr>
-      </w:pPr>
-      <w:hyperlink w:anchor="_Toc380702497" w:history="1">
-        <w:r>
-          <w:rPr>
-            <w:rStyle w:val="Hyperlink"/>
-            <w:rFonts w:asciiTheme="majorHAnsi" w:hAnsiTheme="majorHAnsi"/>
-            <w:noProof/>
-          </w:rPr>
-          <w:t>Table 23:  &lt;Member&gt; Logout</w:t>
-        </w:r>
-        <w:r>
-          <w:rPr>
-            <w:noProof/>
-            <w:webHidden/>
-          </w:rPr>
-          <w:tab/>
-        </w:r>
-        <w:r>
-          <w:rPr>
-            <w:noProof/>
-            <w:webHidden/>
-          </w:rPr>
-          <w:fldChar w:fldCharType="begin"/>
-        </w:r>
-        <w:r>
-          <w:rPr>
-            <w:noProof/>
-            <w:webHidden/>
-          </w:rPr>
-          <w:instrText xml:space="preserve"> PAGEREF _Toc380702497 \h </w:instrText>
-        </w:r>
-        <w:r>
-          <w:rPr>
-            <w:noProof/>
-            <w:webHidden/>
-          </w:rPr>
-        </w:r>
-        <w:r>
-          <w:rPr>
-            <w:noProof/>
-            <w:webHidden/>
-          </w:rPr>
-          <w:fldChar w:fldCharType="separate"/>
-        </w:r>
-        <w:r>
-          <w:rPr>
-            <w:noProof/>
-            <w:webHidden/>
-          </w:rPr>
-          <w:t>43</w:t>
-        </w:r>
-        <w:r>
-          <w:rPr>
-            <w:noProof/>
-            <w:webHidden/>
-          </w:rPr>
-          <w:fldChar w:fldCharType="end"/>
-        </w:r>
-      </w:hyperlink>
-    </w:p>
-    <w:p>
-      <w:pPr>
-        <w:pStyle w:val="TableofFigures"/>
-        <w:tabs>
-          <w:tab w:val="right" w:leader="dot" w:pos="8778"/>
-        </w:tabs>
-        <w:rPr>
-          <w:rFonts w:eastAsiaTheme="minorEastAsia"/>
-          <w:noProof/>
-        </w:rPr>
-      </w:pPr>
-      <w:hyperlink w:anchor="_Toc380702498" w:history="1">
-        <w:r>
-          <w:rPr>
-            <w:rStyle w:val="Hyperlink"/>
-            <w:rFonts w:asciiTheme="majorHAnsi" w:hAnsiTheme="majorHAnsi"/>
-            <w:noProof/>
-          </w:rPr>
-          <w:t>Table 24: &lt;Guest&gt; Login</w:t>
-        </w:r>
-        <w:r>
-          <w:rPr>
-            <w:noProof/>
-            <w:webHidden/>
-          </w:rPr>
-          <w:tab/>
-        </w:r>
-        <w:r>
-          <w:rPr>
-            <w:noProof/>
-            <w:webHidden/>
-          </w:rPr>
-          <w:fldChar w:fldCharType="begin"/>
-        </w:r>
-        <w:r>
-          <w:rPr>
-            <w:noProof/>
-            <w:webHidden/>
-          </w:rPr>
-          <w:instrText xml:space="preserve"> PAGEREF _Toc380702498 \h </w:instrText>
-        </w:r>
-        <w:r>
-          <w:rPr>
-            <w:noProof/>
-            <w:webHidden/>
-          </w:rPr>
-        </w:r>
-        <w:r>
-          <w:rPr>
-            <w:noProof/>
-            <w:webHidden/>
-          </w:rPr>
-          <w:fldChar w:fldCharType="separate"/>
-        </w:r>
-        <w:r>
-          <w:rPr>
-            <w:noProof/>
-            <w:webHidden/>
-          </w:rPr>
-          <w:t>45</w:t>
-        </w:r>
-        <w:r>
-          <w:rPr>
-            <w:noProof/>
-            <w:webHidden/>
-          </w:rPr>
-          <w:fldChar w:fldCharType="end"/>
-        </w:r>
-      </w:hyperlink>
-    </w:p>
-    <w:p>
-      <w:pPr>
-        <w:pStyle w:val="TableofFigures"/>
-        <w:tabs>
-          <w:tab w:val="right" w:leader="dot" w:pos="8778"/>
-        </w:tabs>
-        <w:rPr>
-          <w:rFonts w:eastAsiaTheme="minorEastAsia"/>
-          <w:noProof/>
-        </w:rPr>
-      </w:pPr>
-      <w:hyperlink w:anchor="_Toc380702499" w:history="1">
-        <w:r>
-          <w:rPr>
-            <w:rStyle w:val="Hyperlink"/>
-            <w:rFonts w:asciiTheme="majorHAnsi" w:hAnsiTheme="majorHAnsi"/>
-            <w:noProof/>
-          </w:rPr>
-          <w:t>Table 25:  &lt;Guest&gt; Register</w:t>
-        </w:r>
-        <w:r>
-          <w:rPr>
-            <w:noProof/>
-            <w:webHidden/>
-          </w:rPr>
-          <w:tab/>
-        </w:r>
-        <w:r>
-          <w:rPr>
-            <w:noProof/>
-            <w:webHidden/>
-          </w:rPr>
-          <w:fldChar w:fldCharType="begin"/>
-        </w:r>
-        <w:r>
-          <w:rPr>
-            <w:noProof/>
-            <w:webHidden/>
-          </w:rPr>
-          <w:instrText xml:space="preserve"> PAGEREF _Toc380702499 \h </w:instrText>
-        </w:r>
-        <w:r>
-          <w:rPr>
-            <w:noProof/>
-            <w:webHidden/>
-          </w:rPr>
-        </w:r>
-        <w:r>
-          <w:rPr>
-            <w:noProof/>
-            <w:webHidden/>
-          </w:rPr>
-          <w:fldChar w:fldCharType="separate"/>
-        </w:r>
-        <w:r>
-          <w:rPr>
-            <w:noProof/>
-            <w:webHidden/>
-          </w:rPr>
-          <w:t>47</w:t>
-        </w:r>
-        <w:r>
-          <w:rPr>
-            <w:noProof/>
-            <w:webHidden/>
-          </w:rPr>
-          <w:fldChar w:fldCharType="end"/>
-        </w:r>
-      </w:hyperlink>
-    </w:p>
-    <w:p>
-      <w:pPr>
         <w:jc w:val="both"/>
         <w:rPr>
           <w:rFonts w:ascii="Cambria" w:hAnsi="Cambria"/>
@@ -4932,2286 +3182,6 @@
       </w:r>
     </w:p>
     <w:p>
-      <w:pPr>
-        <w:pStyle w:val="TableofFigures"/>
-        <w:tabs>
-          <w:tab w:val="right" w:leader="dot" w:pos="8778"/>
-        </w:tabs>
-        <w:rPr>
-          <w:rFonts w:eastAsiaTheme="minorEastAsia"/>
-          <w:noProof/>
-        </w:rPr>
-      </w:pPr>
-      <w:r>
-        <w:rPr>
-          <w:rFonts w:asciiTheme="majorHAnsi" w:hAnsiTheme="majorHAnsi"/>
-          <w:sz w:val="24"/>
-          <w:szCs w:val="24"/>
-        </w:rPr>
-        <w:fldChar w:fldCharType="begin"/>
-      </w:r>
-      <w:r>
-        <w:rPr>
-          <w:rFonts w:asciiTheme="majorHAnsi" w:hAnsiTheme="majorHAnsi"/>
-          <w:sz w:val="24"/>
-          <w:szCs w:val="24"/>
-        </w:rPr>
-        <w:instrText xml:space="preserve"> TOC \h \z \c "Figure" </w:instrText>
-      </w:r>
-      <w:r>
-        <w:rPr>
-          <w:rFonts w:asciiTheme="majorHAnsi" w:hAnsiTheme="majorHAnsi"/>
-          <w:sz w:val="24"/>
-          <w:szCs w:val="24"/>
-        </w:rPr>
-        <w:fldChar w:fldCharType="separate"/>
-      </w:r>
-      <w:hyperlink w:anchor="_Toc380702500" w:history="1">
-        <w:r>
-          <w:rPr>
-            <w:rStyle w:val="Hyperlink"/>
-            <w:rFonts w:asciiTheme="majorHAnsi" w:hAnsiTheme="majorHAnsi"/>
-            <w:noProof/>
-          </w:rPr>
-          <w:t>Figure 1: System Overview Use Case</w:t>
-        </w:r>
-        <w:r>
-          <w:rPr>
-            <w:noProof/>
-            <w:webHidden/>
-          </w:rPr>
-          <w:tab/>
-        </w:r>
-        <w:r>
-          <w:rPr>
-            <w:noProof/>
-            <w:webHidden/>
-          </w:rPr>
-          <w:fldChar w:fldCharType="begin"/>
-        </w:r>
-        <w:r>
-          <w:rPr>
-            <w:noProof/>
-            <w:webHidden/>
-          </w:rPr>
-          <w:instrText xml:space="preserve"> PAGEREF _Toc380702500 \h </w:instrText>
-        </w:r>
-        <w:r>
-          <w:rPr>
-            <w:noProof/>
-            <w:webHidden/>
-          </w:rPr>
-        </w:r>
-        <w:r>
-          <w:rPr>
-            <w:noProof/>
-            <w:webHidden/>
-          </w:rPr>
-          <w:fldChar w:fldCharType="separate"/>
-        </w:r>
-        <w:r>
-          <w:rPr>
-            <w:noProof/>
-            <w:webHidden/>
-          </w:rPr>
-          <w:t>9</w:t>
-        </w:r>
-        <w:r>
-          <w:rPr>
-            <w:noProof/>
-            <w:webHidden/>
-          </w:rPr>
-          <w:fldChar w:fldCharType="end"/>
-        </w:r>
-      </w:hyperlink>
-    </w:p>
-    <w:p>
-      <w:pPr>
-        <w:pStyle w:val="TableofFigures"/>
-        <w:tabs>
-          <w:tab w:val="right" w:leader="dot" w:pos="8778"/>
-        </w:tabs>
-        <w:rPr>
-          <w:rFonts w:eastAsiaTheme="minorEastAsia"/>
-          <w:noProof/>
-        </w:rPr>
-      </w:pPr>
-      <w:hyperlink w:anchor="_Toc380702501" w:history="1">
-        <w:r>
-          <w:rPr>
-            <w:rStyle w:val="Hyperlink"/>
-            <w:rFonts w:asciiTheme="majorHAnsi" w:hAnsiTheme="majorHAnsi"/>
-            <w:noProof/>
-          </w:rPr>
-          <w:t>Figure 2:  &lt;Admin&gt; Overview use case</w:t>
-        </w:r>
-        <w:r>
-          <w:rPr>
-            <w:noProof/>
-            <w:webHidden/>
-          </w:rPr>
-          <w:tab/>
-        </w:r>
-        <w:r>
-          <w:rPr>
-            <w:noProof/>
-            <w:webHidden/>
-          </w:rPr>
-          <w:fldChar w:fldCharType="begin"/>
-        </w:r>
-        <w:r>
-          <w:rPr>
-            <w:noProof/>
-            <w:webHidden/>
-          </w:rPr>
-          <w:instrText xml:space="preserve"> PAGEREF _Toc380702501 \h </w:instrText>
-        </w:r>
-        <w:r>
-          <w:rPr>
-            <w:noProof/>
-            <w:webHidden/>
-          </w:rPr>
-        </w:r>
-        <w:r>
-          <w:rPr>
-            <w:noProof/>
-            <w:webHidden/>
-          </w:rPr>
-          <w:fldChar w:fldCharType="separate"/>
-        </w:r>
-        <w:r>
-          <w:rPr>
-            <w:noProof/>
-            <w:webHidden/>
-          </w:rPr>
-          <w:t>10</w:t>
-        </w:r>
-        <w:r>
-          <w:rPr>
-            <w:noProof/>
-            <w:webHidden/>
-          </w:rPr>
-          <w:fldChar w:fldCharType="end"/>
-        </w:r>
-      </w:hyperlink>
-    </w:p>
-    <w:p>
-      <w:pPr>
-        <w:pStyle w:val="TableofFigures"/>
-        <w:tabs>
-          <w:tab w:val="right" w:leader="dot" w:pos="8778"/>
-        </w:tabs>
-        <w:rPr>
-          <w:rFonts w:eastAsiaTheme="minorEastAsia"/>
-          <w:noProof/>
-        </w:rPr>
-      </w:pPr>
-      <w:hyperlink w:anchor="_Toc380702502" w:history="1">
-        <w:r>
-          <w:rPr>
-            <w:rStyle w:val="Hyperlink"/>
-            <w:rFonts w:asciiTheme="majorHAnsi" w:hAnsiTheme="majorHAnsi"/>
-            <w:noProof/>
-          </w:rPr>
-          <w:t>Figure 3: &lt;Admin&gt; Configure System</w:t>
-        </w:r>
-        <w:r>
-          <w:rPr>
-            <w:noProof/>
-            <w:webHidden/>
-          </w:rPr>
-          <w:tab/>
-        </w:r>
-        <w:r>
-          <w:rPr>
-            <w:noProof/>
-            <w:webHidden/>
-          </w:rPr>
-          <w:fldChar w:fldCharType="begin"/>
-        </w:r>
-        <w:r>
-          <w:rPr>
-            <w:noProof/>
-            <w:webHidden/>
-          </w:rPr>
-          <w:instrText xml:space="preserve"> PAGEREF _Toc380702502 \h </w:instrText>
-        </w:r>
-        <w:r>
-          <w:rPr>
-            <w:noProof/>
-            <w:webHidden/>
-          </w:rPr>
-        </w:r>
-        <w:r>
-          <w:rPr>
-            <w:noProof/>
-            <w:webHidden/>
-          </w:rPr>
-          <w:fldChar w:fldCharType="separate"/>
-        </w:r>
-        <w:r>
-          <w:rPr>
-            <w:noProof/>
-            <w:webHidden/>
-          </w:rPr>
-          <w:t>10</w:t>
-        </w:r>
-        <w:r>
-          <w:rPr>
-            <w:noProof/>
-            <w:webHidden/>
-          </w:rPr>
-          <w:fldChar w:fldCharType="end"/>
-        </w:r>
-      </w:hyperlink>
-    </w:p>
-    <w:p>
-      <w:pPr>
-        <w:pStyle w:val="TableofFigures"/>
-        <w:tabs>
-          <w:tab w:val="right" w:leader="dot" w:pos="8778"/>
-        </w:tabs>
-        <w:rPr>
-          <w:rFonts w:eastAsiaTheme="minorEastAsia"/>
-          <w:noProof/>
-        </w:rPr>
-      </w:pPr>
-      <w:hyperlink w:anchor="_Toc380702503" w:history="1">
-        <w:r>
-          <w:rPr>
-            <w:rStyle w:val="Hyperlink"/>
-            <w:rFonts w:asciiTheme="majorHAnsi" w:hAnsiTheme="majorHAnsi"/>
-            <w:noProof/>
-          </w:rPr>
-          <w:t>Figure 4: &lt;Admin&gt; Make Statistics</w:t>
-        </w:r>
-        <w:r>
-          <w:rPr>
-            <w:noProof/>
-            <w:webHidden/>
-          </w:rPr>
-          <w:tab/>
-        </w:r>
-        <w:r>
-          <w:rPr>
-            <w:noProof/>
-            <w:webHidden/>
-          </w:rPr>
-          <w:fldChar w:fldCharType="begin"/>
-        </w:r>
-        <w:r>
-          <w:rPr>
-            <w:noProof/>
-            <w:webHidden/>
-          </w:rPr>
-          <w:instrText xml:space="preserve"> PAGEREF _Toc380702503 \h </w:instrText>
-        </w:r>
-        <w:r>
-          <w:rPr>
-            <w:noProof/>
-            <w:webHidden/>
-          </w:rPr>
-        </w:r>
-        <w:r>
-          <w:rPr>
-            <w:noProof/>
-            <w:webHidden/>
-          </w:rPr>
-          <w:fldChar w:fldCharType="separate"/>
-        </w:r>
-        <w:r>
-          <w:rPr>
-            <w:noProof/>
-            <w:webHidden/>
-          </w:rPr>
-          <w:t>11</w:t>
-        </w:r>
-        <w:r>
-          <w:rPr>
-            <w:noProof/>
-            <w:webHidden/>
-          </w:rPr>
-          <w:fldChar w:fldCharType="end"/>
-        </w:r>
-      </w:hyperlink>
-    </w:p>
-    <w:p>
-      <w:pPr>
-        <w:pStyle w:val="TableofFigures"/>
-        <w:tabs>
-          <w:tab w:val="right" w:leader="dot" w:pos="8778"/>
-        </w:tabs>
-        <w:rPr>
-          <w:rFonts w:eastAsiaTheme="minorEastAsia"/>
-          <w:noProof/>
-        </w:rPr>
-      </w:pPr>
-      <w:hyperlink w:anchor="_Toc380702504" w:history="1">
-        <w:r>
-          <w:rPr>
-            <w:rStyle w:val="Hyperlink"/>
-            <w:rFonts w:asciiTheme="majorHAnsi" w:hAnsiTheme="majorHAnsi"/>
-            <w:noProof/>
-          </w:rPr>
-          <w:t>Figure 5: &lt;Admin&gt; Create User</w:t>
-        </w:r>
-        <w:r>
-          <w:rPr>
-            <w:noProof/>
-            <w:webHidden/>
-          </w:rPr>
-          <w:tab/>
-        </w:r>
-        <w:r>
-          <w:rPr>
-            <w:noProof/>
-            <w:webHidden/>
-          </w:rPr>
-          <w:fldChar w:fldCharType="begin"/>
-        </w:r>
-        <w:r>
-          <w:rPr>
-            <w:noProof/>
-            <w:webHidden/>
-          </w:rPr>
-          <w:instrText xml:space="preserve"> PAGEREF _Toc380702504 \h </w:instrText>
-        </w:r>
-        <w:r>
-          <w:rPr>
-            <w:noProof/>
-            <w:webHidden/>
-          </w:rPr>
-        </w:r>
-        <w:r>
-          <w:rPr>
-            <w:noProof/>
-            <w:webHidden/>
-          </w:rPr>
-          <w:fldChar w:fldCharType="separate"/>
-        </w:r>
-        <w:r>
-          <w:rPr>
-            <w:noProof/>
-            <w:webHidden/>
-          </w:rPr>
-          <w:t>12</w:t>
-        </w:r>
-        <w:r>
-          <w:rPr>
-            <w:noProof/>
-            <w:webHidden/>
-          </w:rPr>
-          <w:fldChar w:fldCharType="end"/>
-        </w:r>
-      </w:hyperlink>
-    </w:p>
-    <w:p>
-      <w:pPr>
-        <w:pStyle w:val="TableofFigures"/>
-        <w:tabs>
-          <w:tab w:val="right" w:leader="dot" w:pos="8778"/>
-        </w:tabs>
-        <w:rPr>
-          <w:rFonts w:eastAsiaTheme="minorEastAsia"/>
-          <w:noProof/>
-        </w:rPr>
-      </w:pPr>
-      <w:hyperlink w:anchor="_Toc380702505" w:history="1">
-        <w:r>
-          <w:rPr>
-            <w:rStyle w:val="Hyperlink"/>
-            <w:rFonts w:asciiTheme="majorHAnsi" w:hAnsiTheme="majorHAnsi"/>
-            <w:noProof/>
-          </w:rPr>
-          <w:t>Figure 6: &lt;Admin&gt; Update User</w:t>
-        </w:r>
-        <w:r>
-          <w:rPr>
-            <w:noProof/>
-            <w:webHidden/>
-          </w:rPr>
-          <w:tab/>
-        </w:r>
-        <w:r>
-          <w:rPr>
-            <w:noProof/>
-            <w:webHidden/>
-          </w:rPr>
-          <w:fldChar w:fldCharType="begin"/>
-        </w:r>
-        <w:r>
-          <w:rPr>
-            <w:noProof/>
-            <w:webHidden/>
-          </w:rPr>
-          <w:instrText xml:space="preserve"> PAGEREF _Toc380702505 \h </w:instrText>
-        </w:r>
-        <w:r>
-          <w:rPr>
-            <w:noProof/>
-            <w:webHidden/>
-          </w:rPr>
-        </w:r>
-        <w:r>
-          <w:rPr>
-            <w:noProof/>
-            <w:webHidden/>
-          </w:rPr>
-          <w:fldChar w:fldCharType="separate"/>
-        </w:r>
-        <w:r>
-          <w:rPr>
-            <w:noProof/>
-            <w:webHidden/>
-          </w:rPr>
-          <w:t>14</w:t>
-        </w:r>
-        <w:r>
-          <w:rPr>
-            <w:noProof/>
-            <w:webHidden/>
-          </w:rPr>
-          <w:fldChar w:fldCharType="end"/>
-        </w:r>
-      </w:hyperlink>
-    </w:p>
-    <w:p>
-      <w:pPr>
-        <w:pStyle w:val="TableofFigures"/>
-        <w:tabs>
-          <w:tab w:val="right" w:leader="dot" w:pos="8778"/>
-        </w:tabs>
-        <w:rPr>
-          <w:rFonts w:eastAsiaTheme="minorEastAsia"/>
-          <w:noProof/>
-        </w:rPr>
-      </w:pPr>
-      <w:hyperlink w:anchor="_Toc380702506" w:history="1">
-        <w:r>
-          <w:rPr>
-            <w:rStyle w:val="Hyperlink"/>
-            <w:rFonts w:asciiTheme="majorHAnsi" w:hAnsiTheme="majorHAnsi"/>
-            <w:noProof/>
-          </w:rPr>
-          <w:t>Figure 7: &lt;Admin&gt; Active User</w:t>
-        </w:r>
-        <w:r>
-          <w:rPr>
-            <w:noProof/>
-            <w:webHidden/>
-          </w:rPr>
-          <w:tab/>
-        </w:r>
-        <w:r>
-          <w:rPr>
-            <w:noProof/>
-            <w:webHidden/>
-          </w:rPr>
-          <w:fldChar w:fldCharType="begin"/>
-        </w:r>
-        <w:r>
-          <w:rPr>
-            <w:noProof/>
-            <w:webHidden/>
-          </w:rPr>
-          <w:instrText xml:space="preserve"> PAGEREF _Toc380702506 \h </w:instrText>
-        </w:r>
-        <w:r>
-          <w:rPr>
-            <w:noProof/>
-            <w:webHidden/>
-          </w:rPr>
-        </w:r>
-        <w:r>
-          <w:rPr>
-            <w:noProof/>
-            <w:webHidden/>
-          </w:rPr>
-          <w:fldChar w:fldCharType="separate"/>
-        </w:r>
-        <w:r>
-          <w:rPr>
-            <w:noProof/>
-            <w:webHidden/>
-          </w:rPr>
-          <w:t>15</w:t>
-        </w:r>
-        <w:r>
-          <w:rPr>
-            <w:noProof/>
-            <w:webHidden/>
-          </w:rPr>
-          <w:fldChar w:fldCharType="end"/>
-        </w:r>
-      </w:hyperlink>
-    </w:p>
-    <w:p>
-      <w:pPr>
-        <w:pStyle w:val="TableofFigures"/>
-        <w:tabs>
-          <w:tab w:val="right" w:leader="dot" w:pos="8778"/>
-        </w:tabs>
-        <w:rPr>
-          <w:rFonts w:eastAsiaTheme="minorEastAsia"/>
-          <w:noProof/>
-        </w:rPr>
-      </w:pPr>
-      <w:hyperlink w:anchor="_Toc380702507" w:history="1">
-        <w:r>
-          <w:rPr>
-            <w:rStyle w:val="Hyperlink"/>
-            <w:rFonts w:asciiTheme="majorHAnsi" w:hAnsiTheme="majorHAnsi"/>
-            <w:noProof/>
-          </w:rPr>
-          <w:t>Figure 8: &lt;Admin&gt; Deactivate User</w:t>
-        </w:r>
-        <w:r>
-          <w:rPr>
-            <w:noProof/>
-            <w:webHidden/>
-          </w:rPr>
-          <w:tab/>
-        </w:r>
-        <w:r>
-          <w:rPr>
-            <w:noProof/>
-            <w:webHidden/>
-          </w:rPr>
-          <w:fldChar w:fldCharType="begin"/>
-        </w:r>
-        <w:r>
-          <w:rPr>
-            <w:noProof/>
-            <w:webHidden/>
-          </w:rPr>
-          <w:instrText xml:space="preserve"> PAGEREF _Toc380702507 \h </w:instrText>
-        </w:r>
-        <w:r>
-          <w:rPr>
-            <w:noProof/>
-            <w:webHidden/>
-          </w:rPr>
-        </w:r>
-        <w:r>
-          <w:rPr>
-            <w:noProof/>
-            <w:webHidden/>
-          </w:rPr>
-          <w:fldChar w:fldCharType="separate"/>
-        </w:r>
-        <w:r>
-          <w:rPr>
-            <w:noProof/>
-            <w:webHidden/>
-          </w:rPr>
-          <w:t>16</w:t>
-        </w:r>
-        <w:r>
-          <w:rPr>
-            <w:noProof/>
-            <w:webHidden/>
-          </w:rPr>
-          <w:fldChar w:fldCharType="end"/>
-        </w:r>
-      </w:hyperlink>
-    </w:p>
-    <w:p>
-      <w:pPr>
-        <w:pStyle w:val="TableofFigures"/>
-        <w:tabs>
-          <w:tab w:val="right" w:leader="dot" w:pos="8778"/>
-        </w:tabs>
-        <w:rPr>
-          <w:rFonts w:eastAsiaTheme="minorEastAsia"/>
-          <w:noProof/>
-        </w:rPr>
-      </w:pPr>
-      <w:hyperlink w:anchor="_Toc380702508" w:history="1">
-        <w:r>
-          <w:rPr>
-            <w:rStyle w:val="Hyperlink"/>
-            <w:rFonts w:asciiTheme="majorHAnsi" w:hAnsiTheme="majorHAnsi"/>
-            <w:noProof/>
-          </w:rPr>
-          <w:t>Figure 9: &lt;Admin&gt; Force Parse Data</w:t>
-        </w:r>
-        <w:r>
-          <w:rPr>
-            <w:noProof/>
-            <w:webHidden/>
-          </w:rPr>
-          <w:tab/>
-        </w:r>
-        <w:r>
-          <w:rPr>
-            <w:noProof/>
-            <w:webHidden/>
-          </w:rPr>
-          <w:fldChar w:fldCharType="begin"/>
-        </w:r>
-        <w:r>
-          <w:rPr>
-            <w:noProof/>
-            <w:webHidden/>
-          </w:rPr>
-          <w:instrText xml:space="preserve"> PAGEREF _Toc380702508 \h </w:instrText>
-        </w:r>
-        <w:r>
-          <w:rPr>
-            <w:noProof/>
-            <w:webHidden/>
-          </w:rPr>
-        </w:r>
-        <w:r>
-          <w:rPr>
-            <w:noProof/>
-            <w:webHidden/>
-          </w:rPr>
-          <w:fldChar w:fldCharType="separate"/>
-        </w:r>
-        <w:r>
-          <w:rPr>
-            <w:noProof/>
-            <w:webHidden/>
-          </w:rPr>
-          <w:t>18</w:t>
-        </w:r>
-        <w:r>
-          <w:rPr>
-            <w:noProof/>
-            <w:webHidden/>
-          </w:rPr>
-          <w:fldChar w:fldCharType="end"/>
-        </w:r>
-      </w:hyperlink>
-    </w:p>
-    <w:p>
-      <w:pPr>
-        <w:pStyle w:val="TableofFigures"/>
-        <w:tabs>
-          <w:tab w:val="right" w:leader="dot" w:pos="8778"/>
-        </w:tabs>
-        <w:rPr>
-          <w:rFonts w:eastAsiaTheme="minorEastAsia"/>
-          <w:noProof/>
-        </w:rPr>
-      </w:pPr>
-      <w:hyperlink w:anchor="_Toc380702509" w:history="1">
-        <w:r>
-          <w:rPr>
-            <w:rStyle w:val="Hyperlink"/>
-            <w:rFonts w:asciiTheme="majorHAnsi" w:hAnsiTheme="majorHAnsi"/>
-            <w:noProof/>
-          </w:rPr>
-          <w:t>Figure 10: &lt;System&gt; Overview Use Case</w:t>
-        </w:r>
-        <w:r>
-          <w:rPr>
-            <w:noProof/>
-            <w:webHidden/>
-          </w:rPr>
-          <w:tab/>
-        </w:r>
-        <w:r>
-          <w:rPr>
-            <w:noProof/>
-            <w:webHidden/>
-          </w:rPr>
-          <w:fldChar w:fldCharType="begin"/>
-        </w:r>
-        <w:r>
-          <w:rPr>
-            <w:noProof/>
-            <w:webHidden/>
-          </w:rPr>
-          <w:instrText xml:space="preserve"> PAGEREF _Toc380702509 \h </w:instrText>
-        </w:r>
-        <w:r>
-          <w:rPr>
-            <w:noProof/>
-            <w:webHidden/>
-          </w:rPr>
-        </w:r>
-        <w:r>
-          <w:rPr>
-            <w:noProof/>
-            <w:webHidden/>
-          </w:rPr>
-          <w:fldChar w:fldCharType="separate"/>
-        </w:r>
-        <w:r>
-          <w:rPr>
-            <w:noProof/>
-            <w:webHidden/>
-          </w:rPr>
-          <w:t>19</w:t>
-        </w:r>
-        <w:r>
-          <w:rPr>
-            <w:noProof/>
-            <w:webHidden/>
-          </w:rPr>
-          <w:fldChar w:fldCharType="end"/>
-        </w:r>
-      </w:hyperlink>
-    </w:p>
-    <w:p>
-      <w:pPr>
-        <w:pStyle w:val="TableofFigures"/>
-        <w:tabs>
-          <w:tab w:val="right" w:leader="dot" w:pos="8778"/>
-        </w:tabs>
-        <w:rPr>
-          <w:rFonts w:eastAsiaTheme="minorEastAsia"/>
-          <w:noProof/>
-        </w:rPr>
-      </w:pPr>
-      <w:hyperlink w:anchor="_Toc380702510" w:history="1">
-        <w:r>
-          <w:rPr>
-            <w:rStyle w:val="Hyperlink"/>
-            <w:rFonts w:asciiTheme="majorHAnsi" w:hAnsiTheme="majorHAnsi"/>
-            <w:noProof/>
-          </w:rPr>
-          <w:t>Figure 11: &lt;System&gt; Auto Parse Data</w:t>
-        </w:r>
-        <w:r>
-          <w:rPr>
-            <w:noProof/>
-            <w:webHidden/>
-          </w:rPr>
-          <w:tab/>
-        </w:r>
-        <w:r>
-          <w:rPr>
-            <w:noProof/>
-            <w:webHidden/>
-          </w:rPr>
-          <w:fldChar w:fldCharType="begin"/>
-        </w:r>
-        <w:r>
-          <w:rPr>
-            <w:noProof/>
-            <w:webHidden/>
-          </w:rPr>
-          <w:instrText xml:space="preserve"> PAGEREF _Toc380702510 \h </w:instrText>
-        </w:r>
-        <w:r>
-          <w:rPr>
-            <w:noProof/>
-            <w:webHidden/>
-          </w:rPr>
-        </w:r>
-        <w:r>
-          <w:rPr>
-            <w:noProof/>
-            <w:webHidden/>
-          </w:rPr>
-          <w:fldChar w:fldCharType="separate"/>
-        </w:r>
-        <w:r>
-          <w:rPr>
-            <w:noProof/>
-            <w:webHidden/>
-          </w:rPr>
-          <w:t>19</w:t>
-        </w:r>
-        <w:r>
-          <w:rPr>
-            <w:noProof/>
-            <w:webHidden/>
-          </w:rPr>
-          <w:fldChar w:fldCharType="end"/>
-        </w:r>
-      </w:hyperlink>
-    </w:p>
-    <w:p>
-      <w:pPr>
-        <w:pStyle w:val="TableofFigures"/>
-        <w:tabs>
-          <w:tab w:val="right" w:leader="dot" w:pos="8778"/>
-        </w:tabs>
-        <w:rPr>
-          <w:rFonts w:eastAsiaTheme="minorEastAsia"/>
-          <w:noProof/>
-        </w:rPr>
-      </w:pPr>
-      <w:hyperlink w:anchor="_Toc380702511" w:history="1">
-        <w:r>
-          <w:rPr>
-            <w:rStyle w:val="Hyperlink"/>
-            <w:rFonts w:asciiTheme="majorHAnsi" w:hAnsiTheme="majorHAnsi"/>
-            <w:noProof/>
-          </w:rPr>
-          <w:t>Figure 12: &lt;Staff&gt; Overview Use Case</w:t>
-        </w:r>
-        <w:r>
-          <w:rPr>
-            <w:noProof/>
-            <w:webHidden/>
-          </w:rPr>
-          <w:tab/>
-        </w:r>
-        <w:r>
-          <w:rPr>
-            <w:noProof/>
-            <w:webHidden/>
-          </w:rPr>
-          <w:fldChar w:fldCharType="begin"/>
-        </w:r>
-        <w:r>
-          <w:rPr>
-            <w:noProof/>
-            <w:webHidden/>
-          </w:rPr>
-          <w:instrText xml:space="preserve"> PAGEREF _Toc380702511 \h </w:instrText>
-        </w:r>
-        <w:r>
-          <w:rPr>
-            <w:noProof/>
-            <w:webHidden/>
-          </w:rPr>
-        </w:r>
-        <w:r>
-          <w:rPr>
-            <w:noProof/>
-            <w:webHidden/>
-          </w:rPr>
-          <w:fldChar w:fldCharType="separate"/>
-        </w:r>
-        <w:r>
-          <w:rPr>
-            <w:noProof/>
-            <w:webHidden/>
-          </w:rPr>
-          <w:t>21</w:t>
-        </w:r>
-        <w:r>
-          <w:rPr>
-            <w:noProof/>
-            <w:webHidden/>
-          </w:rPr>
-          <w:fldChar w:fldCharType="end"/>
-        </w:r>
-      </w:hyperlink>
-    </w:p>
-    <w:p>
-      <w:pPr>
-        <w:pStyle w:val="TableofFigures"/>
-        <w:tabs>
-          <w:tab w:val="right" w:leader="dot" w:pos="8778"/>
-        </w:tabs>
-        <w:rPr>
-          <w:rFonts w:eastAsiaTheme="minorEastAsia"/>
-          <w:noProof/>
-        </w:rPr>
-      </w:pPr>
-      <w:hyperlink w:anchor="_Toc380702512" w:history="1">
-        <w:r>
-          <w:rPr>
-            <w:rStyle w:val="Hyperlink"/>
-            <w:rFonts w:asciiTheme="majorHAnsi" w:hAnsiTheme="majorHAnsi"/>
-            <w:noProof/>
-          </w:rPr>
-          <w:t>Figure 13: &lt;Staff&gt; Create Market</w:t>
-        </w:r>
-        <w:r>
-          <w:rPr>
-            <w:noProof/>
-            <w:webHidden/>
-          </w:rPr>
-          <w:tab/>
-        </w:r>
-        <w:r>
-          <w:rPr>
-            <w:noProof/>
-            <w:webHidden/>
-          </w:rPr>
-          <w:fldChar w:fldCharType="begin"/>
-        </w:r>
-        <w:r>
-          <w:rPr>
-            <w:noProof/>
-            <w:webHidden/>
-          </w:rPr>
-          <w:instrText xml:space="preserve"> PAGEREF _Toc380702512 \h </w:instrText>
-        </w:r>
-        <w:r>
-          <w:rPr>
-            <w:noProof/>
-            <w:webHidden/>
-          </w:rPr>
-        </w:r>
-        <w:r>
-          <w:rPr>
-            <w:noProof/>
-            <w:webHidden/>
-          </w:rPr>
-          <w:fldChar w:fldCharType="separate"/>
-        </w:r>
-        <w:r>
-          <w:rPr>
-            <w:noProof/>
-            <w:webHidden/>
-          </w:rPr>
-          <w:t>21</w:t>
-        </w:r>
-        <w:r>
-          <w:rPr>
-            <w:noProof/>
-            <w:webHidden/>
-          </w:rPr>
-          <w:fldChar w:fldCharType="end"/>
-        </w:r>
-      </w:hyperlink>
-    </w:p>
-    <w:p>
-      <w:pPr>
-        <w:pStyle w:val="TableofFigures"/>
-        <w:tabs>
-          <w:tab w:val="right" w:leader="dot" w:pos="8778"/>
-        </w:tabs>
-        <w:rPr>
-          <w:rFonts w:eastAsiaTheme="minorEastAsia"/>
-          <w:noProof/>
-        </w:rPr>
-      </w:pPr>
-      <w:hyperlink w:anchor="_Toc380702513" w:history="1">
-        <w:r>
-          <w:rPr>
-            <w:rStyle w:val="Hyperlink"/>
-            <w:rFonts w:asciiTheme="majorHAnsi" w:hAnsiTheme="majorHAnsi"/>
-            <w:noProof/>
-          </w:rPr>
-          <w:t>Figure 14: &lt;Staff&gt; Update Market</w:t>
-        </w:r>
-        <w:r>
-          <w:rPr>
-            <w:noProof/>
-            <w:webHidden/>
-          </w:rPr>
-          <w:tab/>
-        </w:r>
-        <w:r>
-          <w:rPr>
-            <w:noProof/>
-            <w:webHidden/>
-          </w:rPr>
-          <w:fldChar w:fldCharType="begin"/>
-        </w:r>
-        <w:r>
-          <w:rPr>
-            <w:noProof/>
-            <w:webHidden/>
-          </w:rPr>
-          <w:instrText xml:space="preserve"> PAGEREF _Toc380702513 \h </w:instrText>
-        </w:r>
-        <w:r>
-          <w:rPr>
-            <w:noProof/>
-            <w:webHidden/>
-          </w:rPr>
-        </w:r>
-        <w:r>
-          <w:rPr>
-            <w:noProof/>
-            <w:webHidden/>
-          </w:rPr>
-          <w:fldChar w:fldCharType="separate"/>
-        </w:r>
-        <w:r>
-          <w:rPr>
-            <w:noProof/>
-            <w:webHidden/>
-          </w:rPr>
-          <w:t>23</w:t>
-        </w:r>
-        <w:r>
-          <w:rPr>
-            <w:noProof/>
-            <w:webHidden/>
-          </w:rPr>
-          <w:fldChar w:fldCharType="end"/>
-        </w:r>
-      </w:hyperlink>
-    </w:p>
-    <w:p>
-      <w:pPr>
-        <w:pStyle w:val="TableofFigures"/>
-        <w:tabs>
-          <w:tab w:val="right" w:leader="dot" w:pos="8778"/>
-        </w:tabs>
-        <w:rPr>
-          <w:rFonts w:eastAsiaTheme="minorEastAsia"/>
-          <w:noProof/>
-        </w:rPr>
-      </w:pPr>
-      <w:hyperlink w:anchor="_Toc380702514" w:history="1">
-        <w:r>
-          <w:rPr>
-            <w:rStyle w:val="Hyperlink"/>
-            <w:rFonts w:asciiTheme="majorHAnsi" w:hAnsiTheme="majorHAnsi"/>
-            <w:noProof/>
-          </w:rPr>
-          <w:t>Figure 15: &lt;Staff&gt; Deactivate Market</w:t>
-        </w:r>
-        <w:r>
-          <w:rPr>
-            <w:noProof/>
-            <w:webHidden/>
-          </w:rPr>
-          <w:tab/>
-        </w:r>
-        <w:r>
-          <w:rPr>
-            <w:noProof/>
-            <w:webHidden/>
-          </w:rPr>
-          <w:fldChar w:fldCharType="begin"/>
-        </w:r>
-        <w:r>
-          <w:rPr>
-            <w:noProof/>
-            <w:webHidden/>
-          </w:rPr>
-          <w:instrText xml:space="preserve"> PAGEREF _Toc380702514 \h </w:instrText>
-        </w:r>
-        <w:r>
-          <w:rPr>
-            <w:noProof/>
-            <w:webHidden/>
-          </w:rPr>
-        </w:r>
-        <w:r>
-          <w:rPr>
-            <w:noProof/>
-            <w:webHidden/>
-          </w:rPr>
-          <w:fldChar w:fldCharType="separate"/>
-        </w:r>
-        <w:r>
-          <w:rPr>
-            <w:noProof/>
-            <w:webHidden/>
-          </w:rPr>
-          <w:t>25</w:t>
-        </w:r>
-        <w:r>
-          <w:rPr>
-            <w:noProof/>
-            <w:webHidden/>
-          </w:rPr>
-          <w:fldChar w:fldCharType="end"/>
-        </w:r>
-      </w:hyperlink>
-    </w:p>
-    <w:p>
-      <w:pPr>
-        <w:pStyle w:val="TableofFigures"/>
-        <w:tabs>
-          <w:tab w:val="right" w:leader="dot" w:pos="8778"/>
-        </w:tabs>
-        <w:rPr>
-          <w:rFonts w:eastAsiaTheme="minorEastAsia"/>
-          <w:noProof/>
-        </w:rPr>
-      </w:pPr>
-      <w:hyperlink w:anchor="_Toc380702515" w:history="1">
-        <w:r>
-          <w:rPr>
-            <w:rStyle w:val="Hyperlink"/>
-            <w:rFonts w:asciiTheme="majorHAnsi" w:hAnsiTheme="majorHAnsi"/>
-            <w:noProof/>
-          </w:rPr>
-          <w:t>Figure 16: &lt;Staff&gt; Activate Market</w:t>
-        </w:r>
-        <w:r>
-          <w:rPr>
-            <w:noProof/>
-            <w:webHidden/>
-          </w:rPr>
-          <w:tab/>
-        </w:r>
-        <w:r>
-          <w:rPr>
-            <w:noProof/>
-            <w:webHidden/>
-          </w:rPr>
-          <w:fldChar w:fldCharType="begin"/>
-        </w:r>
-        <w:r>
-          <w:rPr>
-            <w:noProof/>
-            <w:webHidden/>
-          </w:rPr>
-          <w:instrText xml:space="preserve"> PAGEREF _Toc380702515 \h </w:instrText>
-        </w:r>
-        <w:r>
-          <w:rPr>
-            <w:noProof/>
-            <w:webHidden/>
-          </w:rPr>
-        </w:r>
-        <w:r>
-          <w:rPr>
-            <w:noProof/>
-            <w:webHidden/>
-          </w:rPr>
-          <w:fldChar w:fldCharType="separate"/>
-        </w:r>
-        <w:r>
-          <w:rPr>
-            <w:noProof/>
-            <w:webHidden/>
-          </w:rPr>
-          <w:t>27</w:t>
-        </w:r>
-        <w:r>
-          <w:rPr>
-            <w:noProof/>
-            <w:webHidden/>
-          </w:rPr>
-          <w:fldChar w:fldCharType="end"/>
-        </w:r>
-      </w:hyperlink>
-    </w:p>
-    <w:p>
-      <w:pPr>
-        <w:pStyle w:val="TableofFigures"/>
-        <w:tabs>
-          <w:tab w:val="right" w:leader="dot" w:pos="8778"/>
-        </w:tabs>
-        <w:rPr>
-          <w:rFonts w:eastAsiaTheme="minorEastAsia"/>
-          <w:noProof/>
-        </w:rPr>
-      </w:pPr>
-      <w:hyperlink w:anchor="_Toc380702516" w:history="1">
-        <w:r>
-          <w:rPr>
-            <w:rStyle w:val="Hyperlink"/>
-            <w:rFonts w:asciiTheme="majorHAnsi" w:hAnsiTheme="majorHAnsi"/>
-            <w:noProof/>
-          </w:rPr>
-          <w:t>Figure 17: &lt;Staff&gt; Import File</w:t>
-        </w:r>
-        <w:r>
-          <w:rPr>
-            <w:noProof/>
-            <w:webHidden/>
-          </w:rPr>
-          <w:tab/>
-        </w:r>
-        <w:r>
-          <w:rPr>
-            <w:noProof/>
-            <w:webHidden/>
-          </w:rPr>
-          <w:fldChar w:fldCharType="begin"/>
-        </w:r>
-        <w:r>
-          <w:rPr>
-            <w:noProof/>
-            <w:webHidden/>
-          </w:rPr>
-          <w:instrText xml:space="preserve"> PAGEREF _Toc380702516 \h </w:instrText>
-        </w:r>
-        <w:r>
-          <w:rPr>
-            <w:noProof/>
-            <w:webHidden/>
-          </w:rPr>
-        </w:r>
-        <w:r>
-          <w:rPr>
-            <w:noProof/>
-            <w:webHidden/>
-          </w:rPr>
-          <w:fldChar w:fldCharType="separate"/>
-        </w:r>
-        <w:r>
-          <w:rPr>
-            <w:noProof/>
-            <w:webHidden/>
-          </w:rPr>
-          <w:t>28</w:t>
-        </w:r>
-        <w:r>
-          <w:rPr>
-            <w:noProof/>
-            <w:webHidden/>
-          </w:rPr>
-          <w:fldChar w:fldCharType="end"/>
-        </w:r>
-      </w:hyperlink>
-    </w:p>
-    <w:p>
-      <w:pPr>
-        <w:pStyle w:val="TableofFigures"/>
-        <w:tabs>
-          <w:tab w:val="right" w:leader="dot" w:pos="8778"/>
-        </w:tabs>
-        <w:rPr>
-          <w:rFonts w:eastAsiaTheme="minorEastAsia"/>
-          <w:noProof/>
-        </w:rPr>
-      </w:pPr>
-      <w:hyperlink w:anchor="_Toc380702517" w:history="1">
-        <w:r>
-          <w:rPr>
-            <w:rStyle w:val="Hyperlink"/>
-            <w:rFonts w:asciiTheme="majorHAnsi" w:hAnsiTheme="majorHAnsi"/>
-            <w:noProof/>
-          </w:rPr>
-          <w:t>Figure 18: &lt;Staff&gt; Manually Input</w:t>
-        </w:r>
-        <w:r>
-          <w:rPr>
-            <w:noProof/>
-            <w:webHidden/>
-          </w:rPr>
-          <w:tab/>
-        </w:r>
-        <w:r>
-          <w:rPr>
-            <w:noProof/>
-            <w:webHidden/>
-          </w:rPr>
-          <w:fldChar w:fldCharType="begin"/>
-        </w:r>
-        <w:r>
-          <w:rPr>
-            <w:noProof/>
-            <w:webHidden/>
-          </w:rPr>
-          <w:instrText xml:space="preserve"> PAGEREF _Toc380702517 \h </w:instrText>
-        </w:r>
-        <w:r>
-          <w:rPr>
-            <w:noProof/>
-            <w:webHidden/>
-          </w:rPr>
-        </w:r>
-        <w:r>
-          <w:rPr>
-            <w:noProof/>
-            <w:webHidden/>
-          </w:rPr>
-          <w:fldChar w:fldCharType="separate"/>
-        </w:r>
-        <w:r>
-          <w:rPr>
-            <w:noProof/>
-            <w:webHidden/>
-          </w:rPr>
-          <w:t>30</w:t>
-        </w:r>
-        <w:r>
-          <w:rPr>
-            <w:noProof/>
-            <w:webHidden/>
-          </w:rPr>
-          <w:fldChar w:fldCharType="end"/>
-        </w:r>
-      </w:hyperlink>
-    </w:p>
-    <w:p>
-      <w:pPr>
-        <w:pStyle w:val="TableofFigures"/>
-        <w:tabs>
-          <w:tab w:val="right" w:leader="dot" w:pos="8778"/>
-        </w:tabs>
-        <w:rPr>
-          <w:rFonts w:eastAsiaTheme="minorEastAsia"/>
-          <w:noProof/>
-        </w:rPr>
-      </w:pPr>
-      <w:hyperlink w:anchor="_Toc380702518" w:history="1">
-        <w:r>
-          <w:rPr>
-            <w:rStyle w:val="Hyperlink"/>
-            <w:rFonts w:asciiTheme="majorHAnsi" w:hAnsiTheme="majorHAnsi"/>
-            <w:noProof/>
-          </w:rPr>
-          <w:t>Figure 19: &lt;Staff&gt; Update Product</w:t>
-        </w:r>
-        <w:r>
-          <w:rPr>
-            <w:noProof/>
-            <w:webHidden/>
-          </w:rPr>
-          <w:tab/>
-        </w:r>
-        <w:r>
-          <w:rPr>
-            <w:noProof/>
-            <w:webHidden/>
-          </w:rPr>
-          <w:fldChar w:fldCharType="begin"/>
-        </w:r>
-        <w:r>
-          <w:rPr>
-            <w:noProof/>
-            <w:webHidden/>
-          </w:rPr>
-          <w:instrText xml:space="preserve"> PAGEREF _Toc380702518 \h </w:instrText>
-        </w:r>
-        <w:r>
-          <w:rPr>
-            <w:noProof/>
-            <w:webHidden/>
-          </w:rPr>
-        </w:r>
-        <w:r>
-          <w:rPr>
-            <w:noProof/>
-            <w:webHidden/>
-          </w:rPr>
-          <w:fldChar w:fldCharType="separate"/>
-        </w:r>
-        <w:r>
-          <w:rPr>
-            <w:noProof/>
-            <w:webHidden/>
-          </w:rPr>
-          <w:t>32</w:t>
-        </w:r>
-        <w:r>
-          <w:rPr>
-            <w:noProof/>
-            <w:webHidden/>
-          </w:rPr>
-          <w:fldChar w:fldCharType="end"/>
-        </w:r>
-      </w:hyperlink>
-    </w:p>
-    <w:p>
-      <w:pPr>
-        <w:pStyle w:val="TableofFigures"/>
-        <w:tabs>
-          <w:tab w:val="right" w:leader="dot" w:pos="8778"/>
-        </w:tabs>
-        <w:rPr>
-          <w:rFonts w:eastAsiaTheme="minorEastAsia"/>
-          <w:noProof/>
-        </w:rPr>
-      </w:pPr>
-      <w:hyperlink w:anchor="_Toc380702519" w:history="1">
-        <w:r>
-          <w:rPr>
-            <w:rStyle w:val="Hyperlink"/>
-            <w:rFonts w:asciiTheme="majorHAnsi" w:hAnsiTheme="majorHAnsi"/>
-            <w:noProof/>
-          </w:rPr>
-          <w:t>Figure 20: &lt;Staff&gt; Deactivate Product</w:t>
-        </w:r>
-        <w:r>
-          <w:rPr>
-            <w:noProof/>
-            <w:webHidden/>
-          </w:rPr>
-          <w:tab/>
-        </w:r>
-        <w:r>
-          <w:rPr>
-            <w:noProof/>
-            <w:webHidden/>
-          </w:rPr>
-          <w:fldChar w:fldCharType="begin"/>
-        </w:r>
-        <w:r>
-          <w:rPr>
-            <w:noProof/>
-            <w:webHidden/>
-          </w:rPr>
-          <w:instrText xml:space="preserve"> PAGEREF _Toc380702519 \h </w:instrText>
-        </w:r>
-        <w:r>
-          <w:rPr>
-            <w:noProof/>
-            <w:webHidden/>
-          </w:rPr>
-        </w:r>
-        <w:r>
-          <w:rPr>
-            <w:noProof/>
-            <w:webHidden/>
-          </w:rPr>
-          <w:fldChar w:fldCharType="separate"/>
-        </w:r>
-        <w:r>
-          <w:rPr>
-            <w:noProof/>
-            <w:webHidden/>
-          </w:rPr>
-          <w:t>33</w:t>
-        </w:r>
-        <w:r>
-          <w:rPr>
-            <w:noProof/>
-            <w:webHidden/>
-          </w:rPr>
-          <w:fldChar w:fldCharType="end"/>
-        </w:r>
-      </w:hyperlink>
-    </w:p>
-    <w:p>
-      <w:pPr>
-        <w:pStyle w:val="TableofFigures"/>
-        <w:tabs>
-          <w:tab w:val="right" w:leader="dot" w:pos="8778"/>
-        </w:tabs>
-        <w:rPr>
-          <w:rFonts w:eastAsiaTheme="minorEastAsia"/>
-          <w:noProof/>
-        </w:rPr>
-      </w:pPr>
-      <w:hyperlink w:anchor="_Toc380702520" w:history="1">
-        <w:r>
-          <w:rPr>
-            <w:rStyle w:val="Hyperlink"/>
-            <w:rFonts w:asciiTheme="majorHAnsi" w:hAnsiTheme="majorHAnsi"/>
-            <w:noProof/>
-          </w:rPr>
-          <w:t>Figure 21: &lt;Staff&gt; Activate Product</w:t>
-        </w:r>
-        <w:r>
-          <w:rPr>
-            <w:noProof/>
-            <w:webHidden/>
-          </w:rPr>
-          <w:tab/>
-        </w:r>
-        <w:r>
-          <w:rPr>
-            <w:noProof/>
-            <w:webHidden/>
-          </w:rPr>
-          <w:fldChar w:fldCharType="begin"/>
-        </w:r>
-        <w:r>
-          <w:rPr>
-            <w:noProof/>
-            <w:webHidden/>
-          </w:rPr>
-          <w:instrText xml:space="preserve"> PAGEREF _Toc380702520 \h </w:instrText>
-        </w:r>
-        <w:r>
-          <w:rPr>
-            <w:noProof/>
-            <w:webHidden/>
-          </w:rPr>
-        </w:r>
-        <w:r>
-          <w:rPr>
-            <w:noProof/>
-            <w:webHidden/>
-          </w:rPr>
-          <w:fldChar w:fldCharType="separate"/>
-        </w:r>
-        <w:r>
-          <w:rPr>
-            <w:noProof/>
-            <w:webHidden/>
-          </w:rPr>
-          <w:t>35</w:t>
-        </w:r>
-        <w:r>
-          <w:rPr>
-            <w:noProof/>
-            <w:webHidden/>
-          </w:rPr>
-          <w:fldChar w:fldCharType="end"/>
-        </w:r>
-      </w:hyperlink>
-    </w:p>
-    <w:p>
-      <w:pPr>
-        <w:pStyle w:val="TableofFigures"/>
-        <w:tabs>
-          <w:tab w:val="right" w:leader="dot" w:pos="8778"/>
-        </w:tabs>
-        <w:rPr>
-          <w:rFonts w:eastAsiaTheme="minorEastAsia"/>
-          <w:noProof/>
-        </w:rPr>
-      </w:pPr>
-      <w:hyperlink w:anchor="_Toc380702521" w:history="1">
-        <w:r>
-          <w:rPr>
-            <w:rStyle w:val="Hyperlink"/>
-            <w:rFonts w:asciiTheme="majorHAnsi" w:hAnsiTheme="majorHAnsi"/>
-            <w:noProof/>
-          </w:rPr>
-          <w:t>Figure 22: &lt;Member&gt; Overview Use Case</w:t>
-        </w:r>
-        <w:r>
-          <w:rPr>
-            <w:noProof/>
-            <w:webHidden/>
-          </w:rPr>
-          <w:tab/>
-        </w:r>
-        <w:r>
-          <w:rPr>
-            <w:noProof/>
-            <w:webHidden/>
-          </w:rPr>
-          <w:fldChar w:fldCharType="begin"/>
-        </w:r>
-        <w:r>
-          <w:rPr>
-            <w:noProof/>
-            <w:webHidden/>
-          </w:rPr>
-          <w:instrText xml:space="preserve"> PAGEREF _Toc380702521 \h </w:instrText>
-        </w:r>
-        <w:r>
-          <w:rPr>
-            <w:noProof/>
-            <w:webHidden/>
-          </w:rPr>
-        </w:r>
-        <w:r>
-          <w:rPr>
-            <w:noProof/>
-            <w:webHidden/>
-          </w:rPr>
-          <w:fldChar w:fldCharType="separate"/>
-        </w:r>
-        <w:r>
-          <w:rPr>
-            <w:noProof/>
-            <w:webHidden/>
-          </w:rPr>
-          <w:t>36</w:t>
-        </w:r>
-        <w:r>
-          <w:rPr>
-            <w:noProof/>
-            <w:webHidden/>
-          </w:rPr>
-          <w:fldChar w:fldCharType="end"/>
-        </w:r>
-      </w:hyperlink>
-    </w:p>
-    <w:p>
-      <w:pPr>
-        <w:pStyle w:val="TableofFigures"/>
-        <w:tabs>
-          <w:tab w:val="right" w:leader="dot" w:pos="8778"/>
-        </w:tabs>
-        <w:rPr>
-          <w:rFonts w:eastAsiaTheme="minorEastAsia"/>
-          <w:noProof/>
-        </w:rPr>
-      </w:pPr>
-      <w:hyperlink w:anchor="_Toc380702522" w:history="1">
-        <w:r>
-          <w:rPr>
-            <w:rStyle w:val="Hyperlink"/>
-            <w:rFonts w:asciiTheme="majorHAnsi" w:hAnsiTheme="majorHAnsi"/>
-            <w:noProof/>
-          </w:rPr>
-          <w:t xml:space="preserve">Figure 23: &lt;Instructor&gt; </w:t>
-        </w:r>
-        <w:r>
-          <w:rPr>
-            <w:rStyle w:val="Hyperlink"/>
-            <w:rFonts w:ascii="Cambria" w:hAnsi="Cambria" w:cs="Cambria"/>
-            <w:noProof/>
-          </w:rPr>
-          <w:t>Ask For System Suggestion</w:t>
-        </w:r>
-        <w:r>
-          <w:rPr>
-            <w:noProof/>
-            <w:webHidden/>
-          </w:rPr>
-          <w:tab/>
-        </w:r>
-        <w:r>
-          <w:rPr>
-            <w:noProof/>
-            <w:webHidden/>
-          </w:rPr>
-          <w:fldChar w:fldCharType="begin"/>
-        </w:r>
-        <w:r>
-          <w:rPr>
-            <w:noProof/>
-            <w:webHidden/>
-          </w:rPr>
-          <w:instrText xml:space="preserve"> PAGEREF _Toc380702522 \h </w:instrText>
-        </w:r>
-        <w:r>
-          <w:rPr>
-            <w:noProof/>
-            <w:webHidden/>
-          </w:rPr>
-        </w:r>
-        <w:r>
-          <w:rPr>
-            <w:noProof/>
-            <w:webHidden/>
-          </w:rPr>
-          <w:fldChar w:fldCharType="separate"/>
-        </w:r>
-        <w:r>
-          <w:rPr>
-            <w:noProof/>
-            <w:webHidden/>
-          </w:rPr>
-          <w:t>36</w:t>
-        </w:r>
-        <w:r>
-          <w:rPr>
-            <w:noProof/>
-            <w:webHidden/>
-          </w:rPr>
-          <w:fldChar w:fldCharType="end"/>
-        </w:r>
-      </w:hyperlink>
-    </w:p>
-    <w:p>
-      <w:pPr>
-        <w:pStyle w:val="TableofFigures"/>
-        <w:tabs>
-          <w:tab w:val="right" w:leader="dot" w:pos="8778"/>
-        </w:tabs>
-        <w:rPr>
-          <w:rFonts w:eastAsiaTheme="minorEastAsia"/>
-          <w:noProof/>
-        </w:rPr>
-      </w:pPr>
-      <w:hyperlink w:anchor="_Toc380702523" w:history="1">
-        <w:r>
-          <w:rPr>
-            <w:rStyle w:val="Hyperlink"/>
-            <w:rFonts w:asciiTheme="majorHAnsi" w:hAnsiTheme="majorHAnsi"/>
-            <w:noProof/>
-          </w:rPr>
-          <w:t>Figure 24: &lt;Member&gt; Search Product and View Product Price</w:t>
-        </w:r>
-        <w:r>
-          <w:rPr>
-            <w:noProof/>
-            <w:webHidden/>
-          </w:rPr>
-          <w:tab/>
-        </w:r>
-        <w:r>
-          <w:rPr>
-            <w:noProof/>
-            <w:webHidden/>
-          </w:rPr>
-          <w:fldChar w:fldCharType="begin"/>
-        </w:r>
-        <w:r>
-          <w:rPr>
-            <w:noProof/>
-            <w:webHidden/>
-          </w:rPr>
-          <w:instrText xml:space="preserve"> PAGEREF _Toc380702523 \h </w:instrText>
-        </w:r>
-        <w:r>
-          <w:rPr>
-            <w:noProof/>
-            <w:webHidden/>
-          </w:rPr>
-        </w:r>
-        <w:r>
-          <w:rPr>
-            <w:noProof/>
-            <w:webHidden/>
-          </w:rPr>
-          <w:fldChar w:fldCharType="separate"/>
-        </w:r>
-        <w:r>
-          <w:rPr>
-            <w:noProof/>
-            <w:webHidden/>
-          </w:rPr>
-          <w:t>37</w:t>
-        </w:r>
-        <w:r>
-          <w:rPr>
-            <w:noProof/>
-            <w:webHidden/>
-          </w:rPr>
-          <w:fldChar w:fldCharType="end"/>
-        </w:r>
-      </w:hyperlink>
-    </w:p>
-    <w:p>
-      <w:pPr>
-        <w:pStyle w:val="TableofFigures"/>
-        <w:tabs>
-          <w:tab w:val="right" w:leader="dot" w:pos="8778"/>
-        </w:tabs>
-        <w:rPr>
-          <w:rFonts w:eastAsiaTheme="minorEastAsia"/>
-          <w:noProof/>
-        </w:rPr>
-      </w:pPr>
-      <w:hyperlink w:anchor="_Toc380702524" w:history="1">
-        <w:r>
-          <w:rPr>
-            <w:rStyle w:val="Hyperlink"/>
-            <w:rFonts w:asciiTheme="majorHAnsi" w:hAnsiTheme="majorHAnsi"/>
-            <w:noProof/>
-          </w:rPr>
-          <w:t>Figure 25: &lt;Member&gt; Add Product To Cart</w:t>
-        </w:r>
-        <w:r>
-          <w:rPr>
-            <w:noProof/>
-            <w:webHidden/>
-          </w:rPr>
-          <w:tab/>
-        </w:r>
-        <w:r>
-          <w:rPr>
-            <w:noProof/>
-            <w:webHidden/>
-          </w:rPr>
-          <w:fldChar w:fldCharType="begin"/>
-        </w:r>
-        <w:r>
-          <w:rPr>
-            <w:noProof/>
-            <w:webHidden/>
-          </w:rPr>
-          <w:instrText xml:space="preserve"> PAGEREF _Toc380702524 \h </w:instrText>
-        </w:r>
-        <w:r>
-          <w:rPr>
-            <w:noProof/>
-            <w:webHidden/>
-          </w:rPr>
-        </w:r>
-        <w:r>
-          <w:rPr>
-            <w:noProof/>
-            <w:webHidden/>
-          </w:rPr>
-          <w:fldChar w:fldCharType="separate"/>
-        </w:r>
-        <w:r>
-          <w:rPr>
-            <w:noProof/>
-            <w:webHidden/>
-          </w:rPr>
-          <w:t>39</w:t>
-        </w:r>
-        <w:r>
-          <w:rPr>
-            <w:noProof/>
-            <w:webHidden/>
-          </w:rPr>
-          <w:fldChar w:fldCharType="end"/>
-        </w:r>
-      </w:hyperlink>
-    </w:p>
-    <w:p>
-      <w:pPr>
-        <w:pStyle w:val="TableofFigures"/>
-        <w:tabs>
-          <w:tab w:val="right" w:leader="dot" w:pos="8778"/>
-        </w:tabs>
-        <w:rPr>
-          <w:rFonts w:eastAsiaTheme="minorEastAsia"/>
-          <w:noProof/>
-        </w:rPr>
-      </w:pPr>
-      <w:hyperlink w:anchor="_Toc380702525" w:history="1">
-        <w:r>
-          <w:rPr>
-            <w:rStyle w:val="Hyperlink"/>
-            <w:rFonts w:asciiTheme="majorHAnsi" w:hAnsiTheme="majorHAnsi"/>
-            <w:noProof/>
-          </w:rPr>
-          <w:t>Figure 26: &lt;Member&gt; Propose Price</w:t>
-        </w:r>
-        <w:r>
-          <w:rPr>
-            <w:noProof/>
-            <w:webHidden/>
-          </w:rPr>
-          <w:tab/>
-        </w:r>
-        <w:r>
-          <w:rPr>
-            <w:noProof/>
-            <w:webHidden/>
-          </w:rPr>
-          <w:fldChar w:fldCharType="begin"/>
-        </w:r>
-        <w:r>
-          <w:rPr>
-            <w:noProof/>
-            <w:webHidden/>
-          </w:rPr>
-          <w:instrText xml:space="preserve"> PAGEREF _Toc380702525 \h </w:instrText>
-        </w:r>
-        <w:r>
-          <w:rPr>
-            <w:noProof/>
-            <w:webHidden/>
-          </w:rPr>
-        </w:r>
-        <w:r>
-          <w:rPr>
-            <w:noProof/>
-            <w:webHidden/>
-          </w:rPr>
-          <w:fldChar w:fldCharType="separate"/>
-        </w:r>
-        <w:r>
-          <w:rPr>
-            <w:noProof/>
-            <w:webHidden/>
-          </w:rPr>
-          <w:t>40</w:t>
-        </w:r>
-        <w:r>
-          <w:rPr>
-            <w:noProof/>
-            <w:webHidden/>
-          </w:rPr>
-          <w:fldChar w:fldCharType="end"/>
-        </w:r>
-      </w:hyperlink>
-    </w:p>
-    <w:p>
-      <w:pPr>
-        <w:pStyle w:val="TableofFigures"/>
-        <w:tabs>
-          <w:tab w:val="right" w:leader="dot" w:pos="8778"/>
-        </w:tabs>
-        <w:rPr>
-          <w:rFonts w:eastAsiaTheme="minorEastAsia"/>
-          <w:noProof/>
-        </w:rPr>
-      </w:pPr>
-      <w:hyperlink w:anchor="_Toc380702526" w:history="1">
-        <w:r>
-          <w:rPr>
-            <w:rStyle w:val="Hyperlink"/>
-            <w:rFonts w:asciiTheme="majorHAnsi" w:hAnsiTheme="majorHAnsi"/>
-            <w:noProof/>
-          </w:rPr>
-          <w:t>Figure 27: &lt;Member&gt; Save Product History</w:t>
-        </w:r>
-        <w:r>
-          <w:rPr>
-            <w:noProof/>
-            <w:webHidden/>
-          </w:rPr>
-          <w:tab/>
-        </w:r>
-        <w:r>
-          <w:rPr>
-            <w:noProof/>
-            <w:webHidden/>
-          </w:rPr>
-          <w:fldChar w:fldCharType="begin"/>
-        </w:r>
-        <w:r>
-          <w:rPr>
-            <w:noProof/>
-            <w:webHidden/>
-          </w:rPr>
-          <w:instrText xml:space="preserve"> PAGEREF _Toc380702526 \h </w:instrText>
-        </w:r>
-        <w:r>
-          <w:rPr>
-            <w:noProof/>
-            <w:webHidden/>
-          </w:rPr>
-        </w:r>
-        <w:r>
-          <w:rPr>
-            <w:noProof/>
-            <w:webHidden/>
-          </w:rPr>
-          <w:fldChar w:fldCharType="separate"/>
-        </w:r>
-        <w:r>
-          <w:rPr>
-            <w:noProof/>
-            <w:webHidden/>
-          </w:rPr>
-          <w:t>41</w:t>
-        </w:r>
-        <w:r>
-          <w:rPr>
-            <w:noProof/>
-            <w:webHidden/>
-          </w:rPr>
-          <w:fldChar w:fldCharType="end"/>
-        </w:r>
-      </w:hyperlink>
-    </w:p>
-    <w:p>
-      <w:pPr>
-        <w:pStyle w:val="TableofFigures"/>
-        <w:tabs>
-          <w:tab w:val="right" w:leader="dot" w:pos="8778"/>
-        </w:tabs>
-        <w:rPr>
-          <w:rFonts w:eastAsiaTheme="minorEastAsia"/>
-          <w:noProof/>
-        </w:rPr>
-      </w:pPr>
-      <w:hyperlink w:anchor="_Toc380702527" w:history="1">
-        <w:r>
-          <w:rPr>
-            <w:rStyle w:val="Hyperlink"/>
-            <w:rFonts w:asciiTheme="majorHAnsi" w:hAnsiTheme="majorHAnsi"/>
-            <w:noProof/>
-          </w:rPr>
-          <w:t>Figure 28:  &lt;Member&gt; Logout</w:t>
-        </w:r>
-        <w:r>
-          <w:rPr>
-            <w:noProof/>
-            <w:webHidden/>
-          </w:rPr>
-          <w:tab/>
-        </w:r>
-        <w:r>
-          <w:rPr>
-            <w:noProof/>
-            <w:webHidden/>
-          </w:rPr>
-          <w:fldChar w:fldCharType="begin"/>
-        </w:r>
-        <w:r>
-          <w:rPr>
-            <w:noProof/>
-            <w:webHidden/>
-          </w:rPr>
-          <w:instrText xml:space="preserve"> PAGEREF _Toc380702527 \h </w:instrText>
-        </w:r>
-        <w:r>
-          <w:rPr>
-            <w:noProof/>
-            <w:webHidden/>
-          </w:rPr>
-        </w:r>
-        <w:r>
-          <w:rPr>
-            <w:noProof/>
-            <w:webHidden/>
-          </w:rPr>
-          <w:fldChar w:fldCharType="separate"/>
-        </w:r>
-        <w:r>
-          <w:rPr>
-            <w:noProof/>
-            <w:webHidden/>
-          </w:rPr>
-          <w:t>43</w:t>
-        </w:r>
-        <w:r>
-          <w:rPr>
-            <w:noProof/>
-            <w:webHidden/>
-          </w:rPr>
-          <w:fldChar w:fldCharType="end"/>
-        </w:r>
-      </w:hyperlink>
-    </w:p>
-    <w:p>
-      <w:pPr>
-        <w:pStyle w:val="TableofFigures"/>
-        <w:tabs>
-          <w:tab w:val="right" w:leader="dot" w:pos="8778"/>
-        </w:tabs>
-        <w:rPr>
-          <w:rFonts w:eastAsiaTheme="minorEastAsia"/>
-          <w:noProof/>
-        </w:rPr>
-      </w:pPr>
-      <w:hyperlink w:anchor="_Toc380702528" w:history="1">
-        <w:r>
-          <w:rPr>
-            <w:rStyle w:val="Hyperlink"/>
-            <w:rFonts w:asciiTheme="majorHAnsi" w:hAnsiTheme="majorHAnsi"/>
-            <w:noProof/>
-          </w:rPr>
-          <w:t>Figure 29: &lt;Guest&gt; Overview Use Case</w:t>
-        </w:r>
-        <w:r>
-          <w:rPr>
-            <w:noProof/>
-            <w:webHidden/>
-          </w:rPr>
-          <w:tab/>
-        </w:r>
-        <w:r>
-          <w:rPr>
-            <w:noProof/>
-            <w:webHidden/>
-          </w:rPr>
-          <w:fldChar w:fldCharType="begin"/>
-        </w:r>
-        <w:r>
-          <w:rPr>
-            <w:noProof/>
-            <w:webHidden/>
-          </w:rPr>
-          <w:instrText xml:space="preserve"> PAGEREF _Toc380702528 \h </w:instrText>
-        </w:r>
-        <w:r>
-          <w:rPr>
-            <w:noProof/>
-            <w:webHidden/>
-          </w:rPr>
-        </w:r>
-        <w:r>
-          <w:rPr>
-            <w:noProof/>
-            <w:webHidden/>
-          </w:rPr>
-          <w:fldChar w:fldCharType="separate"/>
-        </w:r>
-        <w:r>
-          <w:rPr>
-            <w:noProof/>
-            <w:webHidden/>
-          </w:rPr>
-          <w:t>44</w:t>
-        </w:r>
-        <w:r>
-          <w:rPr>
-            <w:noProof/>
-            <w:webHidden/>
-          </w:rPr>
-          <w:fldChar w:fldCharType="end"/>
-        </w:r>
-      </w:hyperlink>
-    </w:p>
-    <w:p>
-      <w:pPr>
-        <w:pStyle w:val="TableofFigures"/>
-        <w:tabs>
-          <w:tab w:val="right" w:leader="dot" w:pos="8778"/>
-        </w:tabs>
-        <w:rPr>
-          <w:rFonts w:eastAsiaTheme="minorEastAsia"/>
-          <w:noProof/>
-        </w:rPr>
-      </w:pPr>
-      <w:hyperlink w:anchor="_Toc380702529" w:history="1">
-        <w:r>
-          <w:rPr>
-            <w:rStyle w:val="Hyperlink"/>
-            <w:rFonts w:asciiTheme="majorHAnsi" w:hAnsiTheme="majorHAnsi"/>
-            <w:noProof/>
-          </w:rPr>
-          <w:t>Figure 30: &lt;Guest&gt; Login</w:t>
-        </w:r>
-        <w:r>
-          <w:rPr>
-            <w:noProof/>
-            <w:webHidden/>
-          </w:rPr>
-          <w:tab/>
-        </w:r>
-        <w:r>
-          <w:rPr>
-            <w:noProof/>
-            <w:webHidden/>
-          </w:rPr>
-          <w:fldChar w:fldCharType="begin"/>
-        </w:r>
-        <w:r>
-          <w:rPr>
-            <w:noProof/>
-            <w:webHidden/>
-          </w:rPr>
-          <w:instrText xml:space="preserve"> PAGEREF _Toc380702529 \h </w:instrText>
-        </w:r>
-        <w:r>
-          <w:rPr>
-            <w:noProof/>
-            <w:webHidden/>
-          </w:rPr>
-        </w:r>
-        <w:r>
-          <w:rPr>
-            <w:noProof/>
-            <w:webHidden/>
-          </w:rPr>
-          <w:fldChar w:fldCharType="separate"/>
-        </w:r>
-        <w:r>
-          <w:rPr>
-            <w:noProof/>
-            <w:webHidden/>
-          </w:rPr>
-          <w:t>44</w:t>
-        </w:r>
-        <w:r>
-          <w:rPr>
-            <w:noProof/>
-            <w:webHidden/>
-          </w:rPr>
-          <w:fldChar w:fldCharType="end"/>
-        </w:r>
-      </w:hyperlink>
-    </w:p>
-    <w:p>
-      <w:pPr>
-        <w:pStyle w:val="TableofFigures"/>
-        <w:tabs>
-          <w:tab w:val="right" w:leader="dot" w:pos="8778"/>
-        </w:tabs>
-        <w:rPr>
-          <w:rFonts w:eastAsiaTheme="minorEastAsia"/>
-          <w:noProof/>
-        </w:rPr>
-      </w:pPr>
-      <w:hyperlink w:anchor="_Toc380702530" w:history="1">
-        <w:r>
-          <w:rPr>
-            <w:rStyle w:val="Hyperlink"/>
-            <w:rFonts w:asciiTheme="majorHAnsi" w:hAnsiTheme="majorHAnsi"/>
-            <w:noProof/>
-          </w:rPr>
-          <w:t>Figure 31:  &lt;Guest&gt; Register</w:t>
-        </w:r>
-        <w:r>
-          <w:rPr>
-            <w:noProof/>
-            <w:webHidden/>
-          </w:rPr>
-          <w:tab/>
-        </w:r>
-        <w:r>
-          <w:rPr>
-            <w:noProof/>
-            <w:webHidden/>
-          </w:rPr>
-          <w:fldChar w:fldCharType="begin"/>
-        </w:r>
-        <w:r>
-          <w:rPr>
-            <w:noProof/>
-            <w:webHidden/>
-          </w:rPr>
-          <w:instrText xml:space="preserve"> PAGEREF _Toc380702530 \h </w:instrText>
-        </w:r>
-        <w:r>
-          <w:rPr>
-            <w:noProof/>
-            <w:webHidden/>
-          </w:rPr>
-        </w:r>
-        <w:r>
-          <w:rPr>
-            <w:noProof/>
-            <w:webHidden/>
-          </w:rPr>
-          <w:fldChar w:fldCharType="separate"/>
-        </w:r>
-        <w:r>
-          <w:rPr>
-            <w:noProof/>
-            <w:webHidden/>
-          </w:rPr>
-          <w:t>45</w:t>
-        </w:r>
-        <w:r>
-          <w:rPr>
-            <w:noProof/>
-            <w:webHidden/>
-          </w:rPr>
-          <w:fldChar w:fldCharType="end"/>
-        </w:r>
-      </w:hyperlink>
-    </w:p>
-    <w:p>
-      <w:pPr>
-        <w:pStyle w:val="TableofFigures"/>
-        <w:tabs>
-          <w:tab w:val="right" w:leader="dot" w:pos="8778"/>
-        </w:tabs>
-        <w:rPr>
-          <w:rFonts w:eastAsiaTheme="minorEastAsia"/>
-          <w:noProof/>
-        </w:rPr>
-      </w:pPr>
-      <w:hyperlink w:anchor="_Toc380702531" w:history="1">
-        <w:r>
-          <w:rPr>
-            <w:rStyle w:val="Hyperlink"/>
-            <w:rFonts w:asciiTheme="majorHAnsi" w:hAnsiTheme="majorHAnsi"/>
-            <w:noProof/>
-          </w:rPr>
-          <w:t>Figure 35: ERD - Conceptual Diagram</w:t>
-        </w:r>
-        <w:r>
-          <w:rPr>
-            <w:noProof/>
-            <w:webHidden/>
-          </w:rPr>
-          <w:tab/>
-        </w:r>
-        <w:r>
-          <w:rPr>
-            <w:noProof/>
-            <w:webHidden/>
-          </w:rPr>
-          <w:fldChar w:fldCharType="begin"/>
-        </w:r>
-        <w:r>
-          <w:rPr>
-            <w:noProof/>
-            <w:webHidden/>
-          </w:rPr>
-          <w:instrText xml:space="preserve"> PAGEREF _Toc380702531 \h </w:instrText>
-        </w:r>
-        <w:r>
-          <w:rPr>
-            <w:noProof/>
-            <w:webHidden/>
-          </w:rPr>
-        </w:r>
-        <w:r>
-          <w:rPr>
-            <w:noProof/>
-            <w:webHidden/>
-          </w:rPr>
-          <w:fldChar w:fldCharType="separate"/>
-        </w:r>
-        <w:r>
-          <w:rPr>
-            <w:noProof/>
-            <w:webHidden/>
-          </w:rPr>
-          <w:t>49</w:t>
-        </w:r>
-        <w:r>
-          <w:rPr>
-            <w:noProof/>
-            <w:webHidden/>
-          </w:rPr>
-          <w:fldChar w:fldCharType="end"/>
-        </w:r>
-      </w:hyperlink>
-    </w:p>
-    <w:p>
-      <w:r>
-        <w:rPr>
-          <w:rFonts w:asciiTheme="majorHAnsi" w:hAnsiTheme="majorHAnsi"/>
-          <w:sz w:val="24"/>
-          <w:szCs w:val="24"/>
-        </w:rPr>
-        <w:fldChar w:fldCharType="end"/>
-      </w:r>
       <w:r>
         <w:rPr>
           <w:rFonts w:ascii="Cambria" w:hAnsi="Cambria"/>
@@ -7334,7 +3304,12 @@
         <w:lastRenderedPageBreak/>
         <w:t>Software Requirement Specification</w:t>
       </w:r>
+      <w:bookmarkStart w:id="7" w:name="_Toc380702337"/>
       <w:bookmarkEnd w:id="5"/>
+      <w:bookmarkEnd w:id="6"/>
+      <w:r>
+        <w:t xml:space="preserve"> </w:t>
+      </w:r>
     </w:p>
     <w:p>
       <w:pPr>
@@ -7347,7 +3322,6 @@
       <w:r>
         <w:t>User Requirement Specification</w:t>
       </w:r>
-      <w:bookmarkEnd w:id="6"/>
     </w:p>
     <w:p>
       <w:pPr>
@@ -7360,51 +3334,9 @@
     <w:p>
       <w:pPr>
         <w:ind w:left="1080"/>
-        <w:rPr>
-          <w:strike/>
-        </w:rPr>
-      </w:pPr>
-      <w:r>
-        <w:rPr>
-          <w:strike/>
-        </w:rPr>
-        <w:t>Guest is a person who doesn’t have access to the system. To use all funct</w:t>
-      </w:r>
-      <w:r>
-        <w:rPr>
-          <w:strike/>
-        </w:rPr>
-        <w:t xml:space="preserve">ions, guest must login. </w:t>
-      </w:r>
-      <w:r>
-        <w:rPr>
-          <w:strike/>
-        </w:rPr>
-        <w:t>This</w:t>
-      </w:r>
-      <w:r>
-        <w:rPr>
-          <w:strike/>
-        </w:rPr>
-        <w:t xml:space="preserve"> </w:t>
-      </w:r>
-      <w:r>
-        <w:rPr>
-          <w:strike/>
-        </w:rPr>
-        <w:t xml:space="preserve">is a </w:t>
-      </w:r>
-      <w:r>
-        <w:rPr>
-          <w:strike/>
-        </w:rPr>
-        <w:t>function</w:t>
-      </w:r>
-      <w:r>
-        <w:rPr>
-          <w:strike/>
-        </w:rPr>
-        <w:t xml:space="preserve"> guest can use:</w:t>
+      </w:pPr>
+      <w:r>
+        <w:t>Guest is a person who doesn’t have access to the system. To use all functions, guest must login. This is a function guest can use:</w:t>
       </w:r>
     </w:p>
     <w:p>
@@ -7414,234 +3346,329 @@
           <w:ilvl w:val="0"/>
           <w:numId w:val="12"/>
         </w:numPr>
-        <w:rPr>
-          <w:strike/>
-        </w:rPr>
-      </w:pPr>
-      <w:r>
-        <w:rPr>
-          <w:strike/>
-        </w:rPr>
-        <w:t>Login.</w:t>
-      </w:r>
-      <w:r>
-        <w:rPr>
-          <w:strike/>
-        </w:rPr>
-        <w:t xml:space="preserve"> (</w:t>
-      </w:r>
-      <w:proofErr w:type="spellStart"/>
-      <w:r>
-        <w:rPr>
-          <w:strike/>
-        </w:rPr>
-        <w:t>trungHD</w:t>
-      </w:r>
-      <w:proofErr w:type="spellEnd"/>
-      <w:r>
-        <w:rPr>
-          <w:strike/>
-        </w:rPr>
-        <w:t>)</w:t>
+      </w:pPr>
+      <w:r>
+        <w:t>Login</w:t>
       </w:r>
     </w:p>
     <w:p>
       <w:pPr>
         <w:pStyle w:val="Heading3"/>
       </w:pPr>
-      <w:bookmarkStart w:id="7" w:name="_Toc380702332"/>
-      <w:r>
-        <w:t xml:space="preserve"> </w:t>
-      </w:r>
-      <w:r>
-        <w:t>Student</w:t>
-      </w:r>
-      <w:r>
-        <w:t xml:space="preserve"> Requirement</w:t>
-      </w:r>
-      <w:bookmarkEnd w:id="7"/>
+      <w:bookmarkStart w:id="8" w:name="_Toc380702332"/>
+      <w:r>
+        <w:t xml:space="preserve"> Student Requirement</w:t>
+      </w:r>
+      <w:bookmarkEnd w:id="8"/>
     </w:p>
     <w:p>
       <w:pPr>
         <w:ind w:left="1080"/>
-      </w:pPr>
-      <w:proofErr w:type="spellStart"/>
+        <w:rPr>
+          <w:rFonts w:asciiTheme="majorHAnsi" w:hAnsiTheme="majorHAnsi"/>
+          <w:sz w:val="24"/>
+          <w:szCs w:val="24"/>
+        </w:rPr>
+      </w:pPr>
       <w:proofErr w:type="gramStart"/>
       <w:r>
-        <w:t>Sinh</w:t>
-      </w:r>
-      <w:proofErr w:type="spellEnd"/>
-      <w:r>
-        <w:t xml:space="preserve"> </w:t>
-      </w:r>
-      <w:proofErr w:type="spellStart"/>
-      <w:r>
-        <w:t>viên</w:t>
-      </w:r>
-      <w:proofErr w:type="spellEnd"/>
-      <w:r>
-        <w:t xml:space="preserve"> </w:t>
-      </w:r>
-      <w:proofErr w:type="spellStart"/>
-      <w:r>
-        <w:t>là</w:t>
-      </w:r>
-      <w:proofErr w:type="spellEnd"/>
-      <w:r>
-        <w:t xml:space="preserve"> </w:t>
-      </w:r>
-      <w:proofErr w:type="spellStart"/>
-      <w:r>
-        <w:t>người</w:t>
-      </w:r>
-      <w:proofErr w:type="spellEnd"/>
-      <w:r>
-        <w:t xml:space="preserve"> </w:t>
-      </w:r>
-      <w:proofErr w:type="spellStart"/>
-      <w:r>
-        <w:t>sử</w:t>
-      </w:r>
-      <w:proofErr w:type="spellEnd"/>
-      <w:r>
-        <w:t xml:space="preserve"> </w:t>
-      </w:r>
-      <w:proofErr w:type="spellStart"/>
-      <w:r>
-        <w:t>dụng</w:t>
-      </w:r>
-      <w:proofErr w:type="spellEnd"/>
-      <w:r>
-        <w:t xml:space="preserve"> </w:t>
-      </w:r>
-      <w:proofErr w:type="spellStart"/>
-      <w:r>
-        <w:t>dịch</w:t>
-      </w:r>
-      <w:proofErr w:type="spellEnd"/>
-      <w:r>
-        <w:t xml:space="preserve"> </w:t>
-      </w:r>
-      <w:proofErr w:type="spellStart"/>
-      <w:r>
-        <w:t>vụ</w:t>
-      </w:r>
-      <w:proofErr w:type="spellEnd"/>
-      <w:r>
-        <w:t xml:space="preserve"> </w:t>
-      </w:r>
-      <w:proofErr w:type="spellStart"/>
-      <w:r>
-        <w:t>của</w:t>
-      </w:r>
-      <w:proofErr w:type="spellEnd"/>
-      <w:r>
-        <w:t xml:space="preserve"> </w:t>
-      </w:r>
-      <w:proofErr w:type="spellStart"/>
-      <w:r>
-        <w:t>hệ</w:t>
-      </w:r>
-      <w:proofErr w:type="spellEnd"/>
-      <w:r>
-        <w:t xml:space="preserve"> </w:t>
-      </w:r>
-      <w:proofErr w:type="spellStart"/>
-      <w:r>
-        <w:t>thống</w:t>
-      </w:r>
-      <w:proofErr w:type="spellEnd"/>
-      <w:r>
-        <w:t>.</w:t>
+        <w:rPr>
+          <w:rFonts w:asciiTheme="majorHAnsi" w:hAnsiTheme="majorHAnsi"/>
+          <w:sz w:val="24"/>
+          <w:szCs w:val="24"/>
+        </w:rPr>
+        <w:t>Students who use the services of the system.</w:t>
       </w:r>
       <w:proofErr w:type="gramEnd"/>
       <w:r>
-        <w:t xml:space="preserve"> </w:t>
-      </w:r>
-      <w:proofErr w:type="spellStart"/>
-      <w:r>
-        <w:t>Trong</w:t>
-      </w:r>
-      <w:proofErr w:type="spellEnd"/>
-      <w:r>
-        <w:t xml:space="preserve"> </w:t>
-      </w:r>
-      <w:proofErr w:type="spellStart"/>
-      <w:r>
-        <w:t>hệ</w:t>
-      </w:r>
-      <w:proofErr w:type="spellEnd"/>
-      <w:r>
-        <w:t xml:space="preserve"> </w:t>
-      </w:r>
-      <w:proofErr w:type="spellStart"/>
-      <w:r>
-        <w:t>thống</w:t>
-      </w:r>
-      <w:proofErr w:type="spellEnd"/>
-      <w:r>
-        <w:t xml:space="preserve"> </w:t>
-      </w:r>
-      <w:proofErr w:type="spellStart"/>
-      <w:r>
-        <w:t>hiện</w:t>
-      </w:r>
-      <w:proofErr w:type="spellEnd"/>
-      <w:r>
-        <w:t xml:space="preserve"> </w:t>
-      </w:r>
-      <w:proofErr w:type="spellStart"/>
-      <w:r>
-        <w:t>tại</w:t>
-      </w:r>
-      <w:proofErr w:type="spellEnd"/>
-      <w:r>
-        <w:t xml:space="preserve"> </w:t>
-      </w:r>
-      <w:proofErr w:type="spellStart"/>
-      <w:r>
-        <w:t>có</w:t>
-      </w:r>
-      <w:proofErr w:type="spellEnd"/>
-      <w:r>
-        <w:t xml:space="preserve"> 3 </w:t>
-      </w:r>
-      <w:proofErr w:type="spellStart"/>
-      <w:r>
-        <w:t>loại</w:t>
-      </w:r>
-      <w:proofErr w:type="spellEnd"/>
-      <w:r>
-        <w:t xml:space="preserve"> </w:t>
-      </w:r>
-      <w:proofErr w:type="spellStart"/>
-      <w:r>
-        <w:t>sinh</w:t>
-      </w:r>
-      <w:proofErr w:type="spellEnd"/>
-      <w:r>
-        <w:t xml:space="preserve"> </w:t>
-      </w:r>
-      <w:proofErr w:type="spellStart"/>
-      <w:r>
-        <w:t>viên</w:t>
-      </w:r>
-      <w:proofErr w:type="spellEnd"/>
-      <w:r>
-        <w:t xml:space="preserve"> </w:t>
-      </w:r>
-      <w:proofErr w:type="spellStart"/>
+        <w:rPr>
+          <w:rFonts w:asciiTheme="majorHAnsi" w:hAnsiTheme="majorHAnsi"/>
+          <w:sz w:val="24"/>
+          <w:szCs w:val="24"/>
+        </w:rPr>
+        <w:t xml:space="preserve"> In the current system there are 3 types of students are:</w:t>
+      </w:r>
+    </w:p>
+    <w:p>
+      <w:pPr>
+        <w:ind w:left="1440"/>
+        <w:rPr>
+          <w:rFonts w:asciiTheme="majorHAnsi" w:hAnsiTheme="majorHAnsi"/>
+          <w:sz w:val="24"/>
+          <w:szCs w:val="24"/>
+        </w:rPr>
+      </w:pPr>
+      <w:r>
+        <w:rPr>
+          <w:rFonts w:asciiTheme="majorHAnsi" w:hAnsiTheme="majorHAnsi"/>
+          <w:sz w:val="24"/>
+          <w:szCs w:val="24"/>
+        </w:rPr>
+        <w:t>• Student common</w:t>
+      </w:r>
+    </w:p>
+    <w:p>
+      <w:pPr>
+        <w:ind w:left="1440"/>
+        <w:rPr>
+          <w:rFonts w:asciiTheme="majorHAnsi" w:hAnsiTheme="majorHAnsi"/>
+          <w:sz w:val="24"/>
+          <w:szCs w:val="24"/>
+        </w:rPr>
+      </w:pPr>
+      <w:r>
+        <w:rPr>
+          <w:rFonts w:asciiTheme="majorHAnsi" w:hAnsiTheme="majorHAnsi"/>
+          <w:sz w:val="24"/>
+          <w:szCs w:val="24"/>
+        </w:rPr>
+        <w:t>• Student credit loans</w:t>
+      </w:r>
+    </w:p>
+    <w:p>
+      <w:pPr>
+        <w:ind w:left="1440"/>
+        <w:rPr>
+          <w:rFonts w:asciiTheme="majorHAnsi" w:hAnsiTheme="majorHAnsi"/>
+          <w:sz w:val="24"/>
+          <w:szCs w:val="24"/>
+        </w:rPr>
+      </w:pPr>
+      <w:r>
+        <w:rPr>
+          <w:rFonts w:asciiTheme="majorHAnsi" w:hAnsiTheme="majorHAnsi"/>
+          <w:sz w:val="24"/>
+          <w:szCs w:val="24"/>
+        </w:rPr>
+        <w:t>• Students in the form of "Together you invest"</w:t>
+      </w:r>
+    </w:p>
+    <w:p>
+      <w:pPr>
+        <w:ind w:left="1080"/>
+        <w:rPr>
+          <w:rFonts w:asciiTheme="majorHAnsi" w:hAnsiTheme="majorHAnsi"/>
+          <w:sz w:val="24"/>
+          <w:szCs w:val="24"/>
+        </w:rPr>
+      </w:pPr>
+      <w:r>
+        <w:rPr>
+          <w:rFonts w:asciiTheme="majorHAnsi" w:hAnsiTheme="majorHAnsi"/>
+          <w:sz w:val="24"/>
+          <w:szCs w:val="24"/>
+        </w:rPr>
+        <w:t>All the students were able to use some of the functions below:</w:t>
+      </w:r>
+    </w:p>
+    <w:p>
+      <w:pPr>
+        <w:ind w:left="1440"/>
+        <w:rPr>
+          <w:rFonts w:asciiTheme="majorHAnsi" w:hAnsiTheme="majorHAnsi"/>
+          <w:sz w:val="24"/>
+          <w:szCs w:val="24"/>
+        </w:rPr>
+      </w:pPr>
+      <w:r>
+        <w:rPr>
+          <w:rFonts w:asciiTheme="majorHAnsi" w:hAnsiTheme="majorHAnsi"/>
+          <w:sz w:val="24"/>
+          <w:szCs w:val="24"/>
+        </w:rPr>
+        <w:t>• Review the learning process</w:t>
+      </w:r>
+    </w:p>
+    <w:p>
+      <w:pPr>
+        <w:ind w:left="2160"/>
+        <w:rPr>
+          <w:rFonts w:asciiTheme="majorHAnsi" w:hAnsiTheme="majorHAnsi"/>
+          <w:sz w:val="24"/>
+          <w:szCs w:val="24"/>
+        </w:rPr>
+      </w:pPr>
       <w:proofErr w:type="gramStart"/>
       <w:r>
-        <w:t>là</w:t>
-      </w:r>
-      <w:proofErr w:type="spellEnd"/>
-      <w:r>
-        <w:t xml:space="preserve"> :</w:t>
+        <w:rPr>
+          <w:rFonts w:asciiTheme="majorHAnsi" w:hAnsiTheme="majorHAnsi"/>
+          <w:sz w:val="24"/>
+          <w:szCs w:val="24"/>
+        </w:rPr>
+        <w:t>o</w:t>
       </w:r>
       <w:proofErr w:type="gramEnd"/>
       <w:r>
-        <w:t xml:space="preserve"> </w:t>
+        <w:rPr>
+          <w:rFonts w:asciiTheme="majorHAnsi" w:hAnsiTheme="majorHAnsi"/>
+          <w:sz w:val="24"/>
+          <w:szCs w:val="24"/>
+        </w:rPr>
+        <w:t xml:space="preserve"> View the semester learned</w:t>
+      </w:r>
+    </w:p>
+    <w:p>
+      <w:pPr>
+        <w:ind w:left="2160"/>
+        <w:rPr>
+          <w:rFonts w:asciiTheme="majorHAnsi" w:hAnsiTheme="majorHAnsi"/>
+          <w:sz w:val="24"/>
+          <w:szCs w:val="24"/>
+        </w:rPr>
+      </w:pPr>
+      <w:proofErr w:type="gramStart"/>
+      <w:r>
+        <w:rPr>
+          <w:rFonts w:asciiTheme="majorHAnsi" w:hAnsiTheme="majorHAnsi"/>
+          <w:sz w:val="24"/>
+          <w:szCs w:val="24"/>
+        </w:rPr>
+        <w:t>o</w:t>
+      </w:r>
+      <w:proofErr w:type="gramEnd"/>
+      <w:r>
+        <w:rPr>
+          <w:rFonts w:asciiTheme="majorHAnsi" w:hAnsiTheme="majorHAnsi"/>
+          <w:sz w:val="24"/>
+          <w:szCs w:val="24"/>
+        </w:rPr>
+        <w:t xml:space="preserve"> See the list of unfinished subjects (including arts subjects are owed or not eligible to attend if any)</w:t>
+      </w:r>
+    </w:p>
+    <w:p>
+      <w:pPr>
+        <w:ind w:left="1080"/>
+        <w:rPr>
+          <w:rFonts w:asciiTheme="majorHAnsi" w:hAnsiTheme="majorHAnsi"/>
+          <w:sz w:val="24"/>
+          <w:szCs w:val="24"/>
+        </w:rPr>
+      </w:pPr>
+      <w:r>
+        <w:rPr>
+          <w:rFonts w:asciiTheme="majorHAnsi" w:hAnsiTheme="majorHAnsi"/>
+          <w:sz w:val="24"/>
+          <w:szCs w:val="24"/>
+        </w:rPr>
+        <w:t>• Review financial condition</w:t>
+      </w:r>
+    </w:p>
+    <w:p>
+      <w:pPr>
+        <w:ind w:left="1440"/>
+        <w:rPr>
+          <w:rFonts w:asciiTheme="majorHAnsi" w:hAnsiTheme="majorHAnsi"/>
+          <w:sz w:val="24"/>
+          <w:szCs w:val="24"/>
+        </w:rPr>
+      </w:pPr>
+      <w:r>
+        <w:rPr>
+          <w:rFonts w:asciiTheme="majorHAnsi" w:hAnsiTheme="majorHAnsi"/>
+          <w:sz w:val="24"/>
+          <w:szCs w:val="24"/>
+        </w:rPr>
+        <w:t>o View the page of the tuition payment period studied</w:t>
+      </w:r>
+    </w:p>
+    <w:p>
+      <w:pPr>
+        <w:ind w:left="1440"/>
+        <w:rPr>
+          <w:rFonts w:asciiTheme="majorHAnsi" w:hAnsiTheme="majorHAnsi"/>
+          <w:sz w:val="24"/>
+          <w:szCs w:val="24"/>
+        </w:rPr>
+      </w:pPr>
+      <w:r>
+        <w:rPr>
+          <w:rFonts w:asciiTheme="majorHAnsi" w:hAnsiTheme="majorHAnsi"/>
+          <w:sz w:val="24"/>
+          <w:szCs w:val="24"/>
+        </w:rPr>
+        <w:t>o See characteristics of the subjects pay tuition debt (if any)</w:t>
+      </w:r>
+    </w:p>
+    <w:p>
+      <w:pPr>
+        <w:ind w:left="1440"/>
+        <w:rPr>
+          <w:rFonts w:asciiTheme="majorHAnsi" w:hAnsiTheme="majorHAnsi"/>
+          <w:sz w:val="24"/>
+          <w:szCs w:val="24"/>
+        </w:rPr>
+      </w:pPr>
+      <w:r>
+        <w:rPr>
+          <w:rFonts w:asciiTheme="majorHAnsi" w:hAnsiTheme="majorHAnsi"/>
+          <w:sz w:val="24"/>
+          <w:szCs w:val="24"/>
+        </w:rPr>
+        <w:t>o View the total amount borrowed and the interest to the present time</w:t>
+      </w:r>
+    </w:p>
+    <w:p>
+      <w:pPr>
+        <w:ind w:left="1080"/>
+        <w:rPr>
+          <w:rFonts w:asciiTheme="majorHAnsi" w:hAnsiTheme="majorHAnsi"/>
+          <w:sz w:val="24"/>
+          <w:szCs w:val="24"/>
+        </w:rPr>
+      </w:pPr>
+      <w:r>
+        <w:rPr>
+          <w:rFonts w:asciiTheme="majorHAnsi" w:hAnsiTheme="majorHAnsi"/>
+          <w:sz w:val="24"/>
+          <w:szCs w:val="24"/>
+        </w:rPr>
+        <w:t>• View and update personal information</w:t>
+      </w:r>
+    </w:p>
+    <w:p>
+      <w:pPr>
+        <w:pStyle w:val="Heading3"/>
+      </w:pPr>
+      <w:bookmarkStart w:id="9" w:name="_Toc380702334"/>
+      <w:r>
+        <w:t xml:space="preserve"> Staff Requirement</w:t>
+      </w:r>
+      <w:bookmarkEnd w:id="9"/>
+    </w:p>
+    <w:p>
+      <w:pPr>
+        <w:ind w:left="1080"/>
+        <w:rPr>
+          <w:rFonts w:asciiTheme="majorHAnsi" w:hAnsiTheme="majorHAnsi"/>
+          <w:sz w:val="24"/>
+          <w:szCs w:val="24"/>
+        </w:rPr>
+      </w:pPr>
+      <w:r>
+        <w:rPr>
+          <w:rFonts w:asciiTheme="majorHAnsi" w:hAnsiTheme="majorHAnsi"/>
+          <w:sz w:val="24"/>
+          <w:szCs w:val="24"/>
+        </w:rPr>
+        <w:t>Employees who manage the information related to students, academic and financial. The system classifies employees into three categories as follows:</w:t>
+      </w:r>
+    </w:p>
+    <w:p>
+      <w:pPr>
+        <w:ind w:left="1440"/>
+        <w:rPr>
+          <w:rFonts w:asciiTheme="majorHAnsi" w:hAnsiTheme="majorHAnsi"/>
+          <w:sz w:val="24"/>
+          <w:szCs w:val="24"/>
+        </w:rPr>
+      </w:pPr>
+      <w:r>
+        <w:rPr>
+          <w:rFonts w:asciiTheme="majorHAnsi" w:hAnsiTheme="majorHAnsi"/>
+          <w:sz w:val="24"/>
+          <w:szCs w:val="24"/>
+        </w:rPr>
+        <w:t>• Student affairs</w:t>
       </w:r>
     </w:p>
     <w:p>
@@ -7649,2002 +3676,160 @@
         <w:pStyle w:val="ListParagraph"/>
         <w:numPr>
           <w:ilvl w:val="0"/>
-          <w:numId w:val="9"/>
+          <w:numId w:val="24"/>
         </w:numPr>
-      </w:pPr>
-      <w:proofErr w:type="spellStart"/>
-      <w:r>
-        <w:t>Sinh</w:t>
-      </w:r>
-      <w:proofErr w:type="spellEnd"/>
-      <w:r>
-        <w:t xml:space="preserve"> </w:t>
-      </w:r>
-      <w:proofErr w:type="spellStart"/>
-      <w:r>
-        <w:t>viên</w:t>
-      </w:r>
-      <w:proofErr w:type="spellEnd"/>
-      <w:r>
-        <w:t xml:space="preserve"> </w:t>
-      </w:r>
-      <w:proofErr w:type="spellStart"/>
-      <w:r>
-        <w:t>thông</w:t>
-      </w:r>
-      <w:proofErr w:type="spellEnd"/>
-      <w:r>
-        <w:t xml:space="preserve"> </w:t>
-      </w:r>
-      <w:proofErr w:type="spellStart"/>
-      <w:r>
-        <w:t>thường</w:t>
-      </w:r>
-      <w:proofErr w:type="spellEnd"/>
+        <w:rPr>
+          <w:rFonts w:asciiTheme="majorHAnsi" w:hAnsiTheme="majorHAnsi"/>
+          <w:sz w:val="24"/>
+          <w:szCs w:val="24"/>
+        </w:rPr>
+      </w:pPr>
+      <w:r>
+        <w:rPr>
+          <w:rFonts w:asciiTheme="majorHAnsi" w:hAnsiTheme="majorHAnsi"/>
+          <w:sz w:val="24"/>
+          <w:szCs w:val="24"/>
+        </w:rPr>
+        <w:t>Manage the list of students</w:t>
+      </w:r>
+    </w:p>
+    <w:p>
+      <w:pPr>
+        <w:ind w:left="1440"/>
+        <w:rPr>
+          <w:rFonts w:asciiTheme="majorHAnsi" w:hAnsiTheme="majorHAnsi"/>
+          <w:sz w:val="24"/>
+          <w:szCs w:val="24"/>
+        </w:rPr>
+      </w:pPr>
+      <w:r>
+        <w:rPr>
+          <w:rFonts w:asciiTheme="majorHAnsi" w:hAnsiTheme="majorHAnsi"/>
+          <w:sz w:val="24"/>
+          <w:szCs w:val="24"/>
+        </w:rPr>
+        <w:t>• Training Management</w:t>
+      </w:r>
     </w:p>
     <w:p>
       <w:pPr>
         <w:pStyle w:val="ListParagraph"/>
         <w:numPr>
           <w:ilvl w:val="0"/>
-          <w:numId w:val="9"/>
+          <w:numId w:val="25"/>
         </w:numPr>
-      </w:pPr>
-      <w:proofErr w:type="spellStart"/>
-      <w:r>
-        <w:t>Sinh</w:t>
-      </w:r>
-      <w:proofErr w:type="spellEnd"/>
-      <w:r>
-        <w:t xml:space="preserve"> </w:t>
-      </w:r>
-      <w:proofErr w:type="spellStart"/>
-      <w:r>
-        <w:t>viên</w:t>
-      </w:r>
-      <w:proofErr w:type="spellEnd"/>
-      <w:r>
-        <w:t xml:space="preserve"> </w:t>
-      </w:r>
-      <w:proofErr w:type="spellStart"/>
-      <w:r>
-        <w:t>vay</w:t>
-      </w:r>
-      <w:proofErr w:type="spellEnd"/>
-      <w:r>
-        <w:t xml:space="preserve"> </w:t>
-      </w:r>
-      <w:proofErr w:type="spellStart"/>
-      <w:r>
-        <w:t>vốn</w:t>
-      </w:r>
-      <w:proofErr w:type="spellEnd"/>
-      <w:r>
-        <w:t xml:space="preserve"> </w:t>
-      </w:r>
-      <w:proofErr w:type="spellStart"/>
-      <w:r>
-        <w:t>tín</w:t>
-      </w:r>
-      <w:proofErr w:type="spellEnd"/>
-      <w:r>
-        <w:t xml:space="preserve"> </w:t>
-      </w:r>
-      <w:proofErr w:type="spellStart"/>
-      <w:r>
-        <w:t>dụng</w:t>
-      </w:r>
-      <w:proofErr w:type="spellEnd"/>
+        <w:rPr>
+          <w:rFonts w:asciiTheme="majorHAnsi" w:hAnsiTheme="majorHAnsi"/>
+          <w:sz w:val="24"/>
+          <w:szCs w:val="24"/>
+        </w:rPr>
+      </w:pPr>
+      <w:r>
+        <w:rPr>
+          <w:rFonts w:asciiTheme="majorHAnsi" w:hAnsiTheme="majorHAnsi"/>
+          <w:sz w:val="24"/>
+          <w:szCs w:val="24"/>
+        </w:rPr>
+        <w:t>Manage the learning outcomes of students</w:t>
+      </w:r>
+    </w:p>
+    <w:p>
+      <w:pPr>
+        <w:ind w:left="1440"/>
+        <w:rPr>
+          <w:rFonts w:asciiTheme="majorHAnsi" w:hAnsiTheme="majorHAnsi"/>
+          <w:sz w:val="24"/>
+          <w:szCs w:val="24"/>
+        </w:rPr>
+      </w:pPr>
+      <w:r>
+        <w:rPr>
+          <w:rFonts w:asciiTheme="majorHAnsi" w:hAnsiTheme="majorHAnsi"/>
+          <w:sz w:val="24"/>
+          <w:szCs w:val="24"/>
+        </w:rPr>
+        <w:lastRenderedPageBreak/>
+        <w:t>•</w:t>
+      </w:r>
+      <w:r>
+        <w:rPr>
+          <w:rFonts w:asciiTheme="majorHAnsi" w:hAnsiTheme="majorHAnsi"/>
+          <w:sz w:val="24"/>
+          <w:szCs w:val="24"/>
+        </w:rPr>
+        <w:t>Financial management</w:t>
+      </w:r>
     </w:p>
     <w:p>
       <w:pPr>
         <w:pStyle w:val="ListParagraph"/>
         <w:numPr>
           <w:ilvl w:val="0"/>
-          <w:numId w:val="9"/>
+          <w:numId w:val="26"/>
         </w:numPr>
-      </w:pPr>
-      <w:proofErr w:type="spellStart"/>
-      <w:r>
-        <w:t>Sinh</w:t>
-      </w:r>
-      <w:proofErr w:type="spellEnd"/>
-      <w:r>
-        <w:t xml:space="preserve"> </w:t>
-      </w:r>
-      <w:proofErr w:type="spellStart"/>
-      <w:r>
-        <w:t>viên</w:t>
-      </w:r>
-      <w:proofErr w:type="spellEnd"/>
-      <w:r>
-        <w:t xml:space="preserve"> </w:t>
-      </w:r>
-      <w:proofErr w:type="spellStart"/>
-      <w:r>
-        <w:t>thuộc</w:t>
-      </w:r>
-      <w:proofErr w:type="spellEnd"/>
-      <w:r>
-        <w:t xml:space="preserve"> </w:t>
-      </w:r>
-      <w:proofErr w:type="spellStart"/>
-      <w:r>
-        <w:t>dạng</w:t>
-      </w:r>
-      <w:proofErr w:type="spellEnd"/>
-      <w:r>
-        <w:t xml:space="preserve"> “</w:t>
-      </w:r>
-      <w:proofErr w:type="spellStart"/>
-      <w:r>
-        <w:t>Cùng</w:t>
-      </w:r>
-      <w:proofErr w:type="spellEnd"/>
-      <w:r>
-        <w:t xml:space="preserve"> </w:t>
-      </w:r>
-      <w:proofErr w:type="spellStart"/>
-      <w:r>
-        <w:t>bạn</w:t>
-      </w:r>
-      <w:proofErr w:type="spellEnd"/>
-      <w:r>
-        <w:t xml:space="preserve"> </w:t>
-      </w:r>
-      <w:proofErr w:type="spellStart"/>
-      <w:r>
-        <w:t>đầu</w:t>
-      </w:r>
-      <w:proofErr w:type="spellEnd"/>
-      <w:r>
-        <w:t xml:space="preserve"> </w:t>
-      </w:r>
-      <w:proofErr w:type="spellStart"/>
-      <w:r>
-        <w:t>tư</w:t>
-      </w:r>
-      <w:proofErr w:type="spellEnd"/>
-      <w:r>
-        <w:t>”</w:t>
-      </w:r>
-    </w:p>
-    <w:p>
-      <w:pPr>
-        <w:ind w:left="1080"/>
-      </w:pPr>
-      <w:proofErr w:type="spellStart"/>
-      <w:r>
-        <w:t>Tất</w:t>
-      </w:r>
-      <w:proofErr w:type="spellEnd"/>
-      <w:r>
-        <w:t xml:space="preserve"> </w:t>
-      </w:r>
-      <w:proofErr w:type="spellStart"/>
-      <w:r>
-        <w:t>các</w:t>
-      </w:r>
-      <w:proofErr w:type="spellEnd"/>
-      <w:r>
-        <w:t xml:space="preserve"> </w:t>
-      </w:r>
-      <w:proofErr w:type="spellStart"/>
-      <w:r>
-        <w:t>các</w:t>
-      </w:r>
-      <w:proofErr w:type="spellEnd"/>
-      <w:r>
-        <w:t xml:space="preserve"> </w:t>
-      </w:r>
-      <w:proofErr w:type="spellStart"/>
-      <w:r>
-        <w:t>sinh</w:t>
-      </w:r>
-      <w:proofErr w:type="spellEnd"/>
-      <w:r>
-        <w:t xml:space="preserve"> </w:t>
-      </w:r>
-      <w:proofErr w:type="spellStart"/>
-      <w:r>
-        <w:t>viên</w:t>
-      </w:r>
-      <w:proofErr w:type="spellEnd"/>
-      <w:r>
-        <w:t xml:space="preserve"> </w:t>
-      </w:r>
-      <w:proofErr w:type="spellStart"/>
-      <w:r>
-        <w:t>đều</w:t>
-      </w:r>
-      <w:proofErr w:type="spellEnd"/>
-      <w:r>
-        <w:t xml:space="preserve"> </w:t>
-      </w:r>
-      <w:proofErr w:type="spellStart"/>
-      <w:r>
-        <w:t>có</w:t>
-      </w:r>
-      <w:proofErr w:type="spellEnd"/>
-      <w:r>
-        <w:t xml:space="preserve"> </w:t>
-      </w:r>
-      <w:proofErr w:type="spellStart"/>
-      <w:r>
-        <w:t>thể</w:t>
-      </w:r>
-      <w:proofErr w:type="spellEnd"/>
-      <w:r>
-        <w:t xml:space="preserve"> </w:t>
-      </w:r>
-      <w:proofErr w:type="spellStart"/>
-      <w:r>
-        <w:t>sử</w:t>
-      </w:r>
-      <w:proofErr w:type="spellEnd"/>
-      <w:r>
-        <w:t xml:space="preserve"> </w:t>
-      </w:r>
-      <w:proofErr w:type="spellStart"/>
-      <w:r>
-        <w:t>dụng</w:t>
-      </w:r>
-      <w:proofErr w:type="spellEnd"/>
-      <w:r>
-        <w:t xml:space="preserve"> </w:t>
-      </w:r>
-      <w:proofErr w:type="spellStart"/>
-      <w:r>
-        <w:t>một</w:t>
-      </w:r>
-      <w:proofErr w:type="spellEnd"/>
-      <w:r>
-        <w:t xml:space="preserve"> </w:t>
-      </w:r>
-      <w:proofErr w:type="spellStart"/>
-      <w:r>
-        <w:t>số</w:t>
-      </w:r>
-      <w:proofErr w:type="spellEnd"/>
-      <w:r>
-        <w:t xml:space="preserve"> </w:t>
-      </w:r>
-      <w:proofErr w:type="spellStart"/>
-      <w:r>
-        <w:t>chức</w:t>
-      </w:r>
-      <w:proofErr w:type="spellEnd"/>
-      <w:r>
-        <w:t xml:space="preserve"> </w:t>
-      </w:r>
-      <w:proofErr w:type="spellStart"/>
-      <w:r>
-        <w:t>năng</w:t>
-      </w:r>
-      <w:proofErr w:type="spellEnd"/>
-      <w:r>
-        <w:t xml:space="preserve"> </w:t>
-      </w:r>
-      <w:proofErr w:type="spellStart"/>
-      <w:r>
-        <w:t>dưới</w:t>
-      </w:r>
-      <w:proofErr w:type="spellEnd"/>
-      <w:r>
-        <w:t xml:space="preserve"> </w:t>
-      </w:r>
-      <w:proofErr w:type="spellStart"/>
-      <w:proofErr w:type="gramStart"/>
-      <w:r>
-        <w:t>đây</w:t>
-      </w:r>
-      <w:proofErr w:type="spellEnd"/>
-      <w:r>
-        <w:t xml:space="preserve"> :</w:t>
-      </w:r>
-      <w:proofErr w:type="gramEnd"/>
+        <w:rPr>
+          <w:rFonts w:asciiTheme="majorHAnsi" w:hAnsiTheme="majorHAnsi"/>
+          <w:sz w:val="24"/>
+          <w:szCs w:val="24"/>
+        </w:rPr>
+      </w:pPr>
+      <w:r>
+        <w:rPr>
+          <w:rFonts w:asciiTheme="majorHAnsi" w:hAnsiTheme="majorHAnsi"/>
+          <w:sz w:val="24"/>
+          <w:szCs w:val="24"/>
+        </w:rPr>
+        <w:t>Manage tuition rates</w:t>
+      </w:r>
     </w:p>
     <w:p>
       <w:pPr>
         <w:pStyle w:val="ListParagraph"/>
         <w:numPr>
           <w:ilvl w:val="0"/>
-          <w:numId w:val="10"/>
+          <w:numId w:val="26"/>
         </w:numPr>
-      </w:pPr>
-      <w:proofErr w:type="spellStart"/>
-      <w:r>
-        <w:t>Xem</w:t>
-      </w:r>
-      <w:proofErr w:type="spellEnd"/>
-      <w:r>
-        <w:t xml:space="preserve"> </w:t>
-      </w:r>
-      <w:proofErr w:type="spellStart"/>
-      <w:r>
-        <w:t>quá</w:t>
-      </w:r>
-      <w:proofErr w:type="spellEnd"/>
-      <w:r>
-        <w:t xml:space="preserve"> </w:t>
-      </w:r>
-      <w:proofErr w:type="spellStart"/>
-      <w:r>
-        <w:t>trình</w:t>
-      </w:r>
-      <w:proofErr w:type="spellEnd"/>
-      <w:r>
-        <w:t xml:space="preserve"> </w:t>
-      </w:r>
-      <w:proofErr w:type="spellStart"/>
-      <w:r>
-        <w:t>học</w:t>
-      </w:r>
-      <w:proofErr w:type="spellEnd"/>
-      <w:r>
-        <w:t xml:space="preserve"> </w:t>
-      </w:r>
-      <w:proofErr w:type="spellStart"/>
-      <w:r>
-        <w:t>tập</w:t>
-      </w:r>
-      <w:proofErr w:type="spellEnd"/>
-    </w:p>
-    <w:p>
-      <w:pPr>
-        <w:pStyle w:val="ListParagraph"/>
-        <w:numPr>
-          <w:ilvl w:val="1"/>
-          <w:numId w:val="10"/>
-        </w:numPr>
-      </w:pPr>
-      <w:proofErr w:type="spellStart"/>
-      <w:r>
-        <w:t>Xem</w:t>
-      </w:r>
-      <w:proofErr w:type="spellEnd"/>
-      <w:r>
-        <w:t xml:space="preserve"> </w:t>
-      </w:r>
-      <w:proofErr w:type="spellStart"/>
-      <w:r>
-        <w:t>các</w:t>
-      </w:r>
-      <w:proofErr w:type="spellEnd"/>
-      <w:r>
-        <w:t xml:space="preserve"> </w:t>
-      </w:r>
-      <w:proofErr w:type="spellStart"/>
-      <w:r>
-        <w:t>học</w:t>
-      </w:r>
-      <w:proofErr w:type="spellEnd"/>
-      <w:r>
-        <w:t xml:space="preserve"> </w:t>
-      </w:r>
-      <w:proofErr w:type="spellStart"/>
-      <w:r>
-        <w:t>kỳ</w:t>
-      </w:r>
-      <w:proofErr w:type="spellEnd"/>
-      <w:r>
-        <w:t xml:space="preserve"> </w:t>
-      </w:r>
-      <w:proofErr w:type="spellStart"/>
-      <w:r>
-        <w:t>đã</w:t>
-      </w:r>
-      <w:proofErr w:type="spellEnd"/>
-      <w:r>
-        <w:t xml:space="preserve"> </w:t>
-      </w:r>
-      <w:proofErr w:type="spellStart"/>
-      <w:r>
-        <w:t>học</w:t>
-      </w:r>
-      <w:proofErr w:type="spellEnd"/>
-    </w:p>
-    <w:p>
-      <w:pPr>
-        <w:pStyle w:val="ListParagraph"/>
-        <w:numPr>
-          <w:ilvl w:val="1"/>
-          <w:numId w:val="10"/>
-        </w:numPr>
-      </w:pPr>
-      <w:proofErr w:type="spellStart"/>
-      <w:r>
-        <w:t>Xem</w:t>
-      </w:r>
-      <w:proofErr w:type="spellEnd"/>
-      <w:r>
-        <w:t xml:space="preserve"> </w:t>
-      </w:r>
-      <w:proofErr w:type="spellStart"/>
-      <w:r>
-        <w:t>danh</w:t>
-      </w:r>
-      <w:proofErr w:type="spellEnd"/>
-      <w:r>
-        <w:t xml:space="preserve"> </w:t>
-      </w:r>
-      <w:proofErr w:type="spellStart"/>
-      <w:r>
-        <w:t>sách</w:t>
-      </w:r>
-      <w:proofErr w:type="spellEnd"/>
-      <w:r>
-        <w:t xml:space="preserve"> </w:t>
-      </w:r>
-      <w:proofErr w:type="spellStart"/>
-      <w:r>
-        <w:t>các</w:t>
-      </w:r>
-      <w:proofErr w:type="spellEnd"/>
-      <w:r>
-        <w:t xml:space="preserve"> </w:t>
-      </w:r>
-      <w:proofErr w:type="spellStart"/>
-      <w:r>
-        <w:t>môn</w:t>
-      </w:r>
-      <w:proofErr w:type="spellEnd"/>
-      <w:r>
-        <w:t xml:space="preserve"> </w:t>
-      </w:r>
-      <w:proofErr w:type="spellStart"/>
-      <w:r>
-        <w:t>học</w:t>
-      </w:r>
-      <w:proofErr w:type="spellEnd"/>
-      <w:r>
-        <w:t xml:space="preserve"> </w:t>
-      </w:r>
-      <w:proofErr w:type="spellStart"/>
-      <w:r>
-        <w:t>chưa</w:t>
-      </w:r>
-      <w:proofErr w:type="spellEnd"/>
-      <w:r>
-        <w:t xml:space="preserve"> </w:t>
-      </w:r>
-      <w:proofErr w:type="spellStart"/>
-      <w:r>
-        <w:t>hoàn</w:t>
-      </w:r>
-      <w:proofErr w:type="spellEnd"/>
-      <w:r>
-        <w:t xml:space="preserve"> </w:t>
-      </w:r>
-      <w:proofErr w:type="spellStart"/>
-      <w:r>
-        <w:t>thành</w:t>
-      </w:r>
-      <w:proofErr w:type="spellEnd"/>
-      <w:r>
-        <w:t xml:space="preserve"> (</w:t>
-      </w:r>
-      <w:proofErr w:type="spellStart"/>
-      <w:r>
-        <w:t>bao</w:t>
-      </w:r>
-      <w:proofErr w:type="spellEnd"/>
-      <w:r>
-        <w:t xml:space="preserve"> </w:t>
-      </w:r>
-      <w:proofErr w:type="spellStart"/>
-      <w:r>
-        <w:t>gồm</w:t>
-      </w:r>
-      <w:proofErr w:type="spellEnd"/>
-      <w:r>
-        <w:t xml:space="preserve"> </w:t>
-      </w:r>
-      <w:proofErr w:type="spellStart"/>
-      <w:r>
-        <w:t>các</w:t>
-      </w:r>
-      <w:proofErr w:type="spellEnd"/>
-      <w:r>
-        <w:t xml:space="preserve"> </w:t>
-      </w:r>
-      <w:proofErr w:type="spellStart"/>
-      <w:r>
-        <w:t>môn</w:t>
-      </w:r>
-      <w:proofErr w:type="spellEnd"/>
-      <w:r>
-        <w:t xml:space="preserve"> </w:t>
-      </w:r>
-      <w:proofErr w:type="spellStart"/>
-      <w:r>
-        <w:t>đang</w:t>
-      </w:r>
-      <w:proofErr w:type="spellEnd"/>
-      <w:r>
-        <w:t xml:space="preserve"> </w:t>
-      </w:r>
-      <w:proofErr w:type="spellStart"/>
-      <w:r>
-        <w:t>nợ</w:t>
-      </w:r>
-      <w:proofErr w:type="spellEnd"/>
-      <w:r>
-        <w:t xml:space="preserve"> </w:t>
-      </w:r>
-      <w:proofErr w:type="spellStart"/>
-      <w:r>
-        <w:t>hoặc</w:t>
-      </w:r>
-      <w:proofErr w:type="spellEnd"/>
-      <w:r>
-        <w:t xml:space="preserve"> </w:t>
-      </w:r>
-      <w:proofErr w:type="spellStart"/>
-      <w:r>
-        <w:t>các</w:t>
-      </w:r>
-      <w:proofErr w:type="spellEnd"/>
-      <w:r>
-        <w:t xml:space="preserve"> </w:t>
-      </w:r>
-      <w:proofErr w:type="spellStart"/>
-      <w:r>
-        <w:t>môn</w:t>
-      </w:r>
-      <w:proofErr w:type="spellEnd"/>
-      <w:r>
-        <w:t xml:space="preserve"> </w:t>
-      </w:r>
-      <w:proofErr w:type="spellStart"/>
-      <w:r>
-        <w:t>chưa</w:t>
-      </w:r>
-      <w:proofErr w:type="spellEnd"/>
-      <w:r>
-        <w:t xml:space="preserve"> </w:t>
-      </w:r>
-      <w:proofErr w:type="spellStart"/>
-      <w:r>
-        <w:t>đủ</w:t>
-      </w:r>
-      <w:proofErr w:type="spellEnd"/>
-      <w:r>
-        <w:t xml:space="preserve"> </w:t>
-      </w:r>
-      <w:proofErr w:type="spellStart"/>
-      <w:r>
-        <w:t>điều</w:t>
-      </w:r>
-      <w:proofErr w:type="spellEnd"/>
-      <w:r>
-        <w:t xml:space="preserve"> </w:t>
-      </w:r>
-      <w:proofErr w:type="spellStart"/>
-      <w:r>
-        <w:t>kiện</w:t>
-      </w:r>
-      <w:proofErr w:type="spellEnd"/>
-      <w:r>
-        <w:t xml:space="preserve"> </w:t>
-      </w:r>
-      <w:proofErr w:type="spellStart"/>
-      <w:r>
-        <w:t>để</w:t>
-      </w:r>
-      <w:proofErr w:type="spellEnd"/>
-      <w:r>
-        <w:t xml:space="preserve"> </w:t>
-      </w:r>
-      <w:proofErr w:type="spellStart"/>
-      <w:r>
-        <w:t>học</w:t>
-      </w:r>
-      <w:proofErr w:type="spellEnd"/>
-      <w:r>
-        <w:t xml:space="preserve"> </w:t>
-      </w:r>
-      <w:proofErr w:type="spellStart"/>
-      <w:r>
-        <w:t>nếu</w:t>
-      </w:r>
-      <w:proofErr w:type="spellEnd"/>
-      <w:r>
-        <w:t xml:space="preserve"> </w:t>
-      </w:r>
-      <w:proofErr w:type="spellStart"/>
-      <w:r>
-        <w:t>có</w:t>
-      </w:r>
-      <w:proofErr w:type="spellEnd"/>
-      <w:r>
-        <w:t>)</w:t>
-      </w:r>
-    </w:p>
-    <w:p>
-      <w:pPr>
-        <w:pStyle w:val="ListParagraph"/>
-        <w:numPr>
-          <w:ilvl w:val="0"/>
-          <w:numId w:val="10"/>
-        </w:numPr>
-      </w:pPr>
-      <w:proofErr w:type="spellStart"/>
-      <w:r>
-        <w:t>Xem</w:t>
-      </w:r>
-      <w:proofErr w:type="spellEnd"/>
-      <w:r>
-        <w:t xml:space="preserve"> </w:t>
-      </w:r>
-      <w:proofErr w:type="spellStart"/>
-      <w:r>
-        <w:t>tình</w:t>
-      </w:r>
-      <w:proofErr w:type="spellEnd"/>
-      <w:r>
-        <w:t xml:space="preserve"> </w:t>
-      </w:r>
-      <w:proofErr w:type="spellStart"/>
-      <w:r>
-        <w:t>trạng</w:t>
-      </w:r>
-      <w:proofErr w:type="spellEnd"/>
-      <w:r>
-        <w:t xml:space="preserve"> </w:t>
-      </w:r>
-      <w:proofErr w:type="spellStart"/>
-      <w:r>
-        <w:t>tài</w:t>
-      </w:r>
-      <w:proofErr w:type="spellEnd"/>
-      <w:r>
-        <w:t xml:space="preserve"> </w:t>
-      </w:r>
-      <w:proofErr w:type="spellStart"/>
-      <w:r>
-        <w:t>chính</w:t>
-      </w:r>
-      <w:proofErr w:type="spellEnd"/>
-    </w:p>
-    <w:p>
-      <w:pPr>
-        <w:pStyle w:val="ListParagraph"/>
-        <w:numPr>
-          <w:ilvl w:val="0"/>
-          <w:numId w:val="11"/>
-        </w:numPr>
-      </w:pPr>
-      <w:proofErr w:type="spellStart"/>
-      <w:r>
-        <w:t>Xem</w:t>
-      </w:r>
-      <w:proofErr w:type="spellEnd"/>
-      <w:r>
-        <w:t xml:space="preserve"> </w:t>
-      </w:r>
-      <w:proofErr w:type="spellStart"/>
-      <w:r>
-        <w:t>tình</w:t>
-      </w:r>
-      <w:proofErr w:type="spellEnd"/>
-      <w:r>
-        <w:t xml:space="preserve"> </w:t>
-      </w:r>
-      <w:proofErr w:type="spellStart"/>
-      <w:r>
-        <w:t>trang</w:t>
-      </w:r>
-      <w:proofErr w:type="spellEnd"/>
-      <w:r>
-        <w:t xml:space="preserve"> </w:t>
-      </w:r>
-      <w:proofErr w:type="spellStart"/>
-      <w:r>
-        <w:t>nộp</w:t>
-      </w:r>
-      <w:proofErr w:type="spellEnd"/>
-      <w:r>
-        <w:t xml:space="preserve"> </w:t>
-      </w:r>
-      <w:proofErr w:type="spellStart"/>
-      <w:r>
-        <w:t>học</w:t>
-      </w:r>
-      <w:proofErr w:type="spellEnd"/>
-      <w:r>
-        <w:t xml:space="preserve"> </w:t>
-      </w:r>
-      <w:proofErr w:type="spellStart"/>
-      <w:r>
-        <w:t>phí</w:t>
-      </w:r>
-      <w:proofErr w:type="spellEnd"/>
-      <w:r>
-        <w:t xml:space="preserve"> </w:t>
-      </w:r>
-      <w:proofErr w:type="spellStart"/>
-      <w:r>
-        <w:t>của</w:t>
-      </w:r>
-      <w:proofErr w:type="spellEnd"/>
-      <w:r>
-        <w:t xml:space="preserve"> </w:t>
-      </w:r>
-      <w:proofErr w:type="spellStart"/>
-      <w:r>
-        <w:t>các</w:t>
-      </w:r>
-      <w:proofErr w:type="spellEnd"/>
-      <w:r>
-        <w:t xml:space="preserve"> </w:t>
-      </w:r>
-      <w:proofErr w:type="spellStart"/>
-      <w:r>
-        <w:t>kỳ</w:t>
-      </w:r>
-      <w:proofErr w:type="spellEnd"/>
-      <w:r>
-        <w:t xml:space="preserve"> </w:t>
-      </w:r>
-      <w:proofErr w:type="spellStart"/>
-      <w:r>
-        <w:t>đã</w:t>
-      </w:r>
-      <w:proofErr w:type="spellEnd"/>
-      <w:r>
-        <w:t xml:space="preserve"> </w:t>
-      </w:r>
-      <w:proofErr w:type="spellStart"/>
-      <w:r>
-        <w:t>học</w:t>
-      </w:r>
-      <w:proofErr w:type="spellEnd"/>
-    </w:p>
-    <w:p>
-      <w:pPr>
-        <w:pStyle w:val="ListParagraph"/>
-        <w:numPr>
-          <w:ilvl w:val="0"/>
-          <w:numId w:val="11"/>
-        </w:numPr>
-      </w:pPr>
-      <w:proofErr w:type="spellStart"/>
-      <w:r>
-        <w:t>Xem</w:t>
-      </w:r>
-      <w:proofErr w:type="spellEnd"/>
-      <w:r>
-        <w:t xml:space="preserve"> </w:t>
-      </w:r>
-      <w:proofErr w:type="spellStart"/>
-      <w:r>
-        <w:t>tính</w:t>
-      </w:r>
-      <w:proofErr w:type="spellEnd"/>
-      <w:r>
-        <w:t xml:space="preserve"> </w:t>
-      </w:r>
-      <w:proofErr w:type="spellStart"/>
-      <w:r>
-        <w:t>trạng</w:t>
-      </w:r>
-      <w:proofErr w:type="spellEnd"/>
-      <w:r>
-        <w:t xml:space="preserve"> </w:t>
-      </w:r>
-      <w:proofErr w:type="spellStart"/>
-      <w:r>
-        <w:t>nộp</w:t>
-      </w:r>
-      <w:proofErr w:type="spellEnd"/>
-      <w:r>
-        <w:t xml:space="preserve"> </w:t>
-      </w:r>
-      <w:proofErr w:type="spellStart"/>
-      <w:r>
-        <w:t>học</w:t>
-      </w:r>
-      <w:proofErr w:type="spellEnd"/>
-      <w:r>
-        <w:t xml:space="preserve"> </w:t>
-      </w:r>
-      <w:proofErr w:type="spellStart"/>
-      <w:r>
-        <w:t>phí</w:t>
-      </w:r>
-      <w:proofErr w:type="spellEnd"/>
-      <w:r>
-        <w:t xml:space="preserve"> </w:t>
-      </w:r>
-      <w:proofErr w:type="spellStart"/>
-      <w:r>
-        <w:t>của</w:t>
-      </w:r>
-      <w:proofErr w:type="spellEnd"/>
-      <w:r>
-        <w:t xml:space="preserve"> </w:t>
-      </w:r>
-      <w:proofErr w:type="spellStart"/>
-      <w:r>
-        <w:t>các</w:t>
-      </w:r>
-      <w:proofErr w:type="spellEnd"/>
-      <w:r>
-        <w:t xml:space="preserve"> </w:t>
-      </w:r>
-      <w:proofErr w:type="spellStart"/>
-      <w:r>
-        <w:t>môn</w:t>
-      </w:r>
-      <w:proofErr w:type="spellEnd"/>
-      <w:r>
-        <w:t xml:space="preserve"> </w:t>
-      </w:r>
-      <w:proofErr w:type="spellStart"/>
-      <w:r>
-        <w:t>nợ</w:t>
-      </w:r>
-      <w:proofErr w:type="spellEnd"/>
-      <w:r>
-        <w:t xml:space="preserve"> (</w:t>
-      </w:r>
-      <w:proofErr w:type="spellStart"/>
-      <w:r>
-        <w:t>nếu</w:t>
-      </w:r>
-      <w:proofErr w:type="spellEnd"/>
-      <w:r>
-        <w:t xml:space="preserve"> </w:t>
-      </w:r>
-      <w:proofErr w:type="spellStart"/>
-      <w:r>
-        <w:t>có</w:t>
-      </w:r>
-      <w:proofErr w:type="spellEnd"/>
-      <w:r>
-        <w:t>)</w:t>
-      </w:r>
-    </w:p>
-    <w:p>
-      <w:pPr>
-        <w:pStyle w:val="ListParagraph"/>
-        <w:numPr>
-          <w:ilvl w:val="0"/>
-          <w:numId w:val="11"/>
-        </w:numPr>
-      </w:pPr>
-      <w:proofErr w:type="spellStart"/>
-      <w:r>
-        <w:t>Xem</w:t>
-      </w:r>
-      <w:proofErr w:type="spellEnd"/>
-      <w:r>
-        <w:t xml:space="preserve"> </w:t>
-      </w:r>
-      <w:proofErr w:type="spellStart"/>
-      <w:r>
-        <w:t>tổng</w:t>
-      </w:r>
-      <w:proofErr w:type="spellEnd"/>
-      <w:r>
-        <w:t xml:space="preserve"> </w:t>
-      </w:r>
-      <w:proofErr w:type="spellStart"/>
-      <w:r>
-        <w:t>số</w:t>
-      </w:r>
-      <w:proofErr w:type="spellEnd"/>
-      <w:r>
-        <w:t xml:space="preserve"> </w:t>
-      </w:r>
-      <w:proofErr w:type="spellStart"/>
-      <w:r>
-        <w:t>tiền</w:t>
-      </w:r>
-      <w:proofErr w:type="spellEnd"/>
-      <w:r>
-        <w:t xml:space="preserve"> </w:t>
-      </w:r>
-      <w:proofErr w:type="spellStart"/>
-      <w:r>
-        <w:t>đã</w:t>
-      </w:r>
-      <w:proofErr w:type="spellEnd"/>
-      <w:r>
-        <w:t xml:space="preserve"> </w:t>
-      </w:r>
-      <w:proofErr w:type="spellStart"/>
-      <w:r>
-        <w:t>vay</w:t>
-      </w:r>
-      <w:proofErr w:type="spellEnd"/>
-      <w:r>
-        <w:t xml:space="preserve"> </w:t>
-      </w:r>
-      <w:proofErr w:type="spellStart"/>
-      <w:r>
-        <w:t>và</w:t>
-      </w:r>
-      <w:proofErr w:type="spellEnd"/>
-      <w:r>
-        <w:t xml:space="preserve"> </w:t>
-      </w:r>
-      <w:proofErr w:type="spellStart"/>
-      <w:r>
-        <w:t>lãi</w:t>
-      </w:r>
-      <w:proofErr w:type="spellEnd"/>
-      <w:r>
-        <w:t xml:space="preserve"> </w:t>
-      </w:r>
-      <w:proofErr w:type="spellStart"/>
-      <w:r>
-        <w:t>vay</w:t>
-      </w:r>
-      <w:proofErr w:type="spellEnd"/>
-      <w:r>
-        <w:t xml:space="preserve"> </w:t>
-      </w:r>
-      <w:proofErr w:type="spellStart"/>
-      <w:r>
-        <w:t>đến</w:t>
-      </w:r>
-      <w:proofErr w:type="spellEnd"/>
-      <w:r>
-        <w:t xml:space="preserve"> </w:t>
-      </w:r>
-      <w:proofErr w:type="spellStart"/>
-      <w:r>
-        <w:t>thời</w:t>
-      </w:r>
-      <w:proofErr w:type="spellEnd"/>
-      <w:r>
-        <w:t xml:space="preserve"> </w:t>
-      </w:r>
-      <w:proofErr w:type="spellStart"/>
-      <w:r>
-        <w:t>điểm</w:t>
-      </w:r>
-      <w:proofErr w:type="spellEnd"/>
-      <w:r>
-        <w:t xml:space="preserve"> </w:t>
-      </w:r>
-      <w:proofErr w:type="spellStart"/>
-      <w:r>
-        <w:t>hiện</w:t>
-      </w:r>
-      <w:proofErr w:type="spellEnd"/>
-      <w:r>
-        <w:t xml:space="preserve"> </w:t>
-      </w:r>
-      <w:proofErr w:type="spellStart"/>
-      <w:r>
-        <w:t>tại</w:t>
-      </w:r>
-      <w:proofErr w:type="spellEnd"/>
-    </w:p>
-    <w:p>
-      <w:pPr>
-        <w:pStyle w:val="ListParagraph"/>
-        <w:numPr>
-          <w:ilvl w:val="0"/>
-          <w:numId w:val="10"/>
-        </w:numPr>
-      </w:pPr>
-      <w:proofErr w:type="spellStart"/>
-      <w:r>
-        <w:t>Xem</w:t>
-      </w:r>
-      <w:proofErr w:type="spellEnd"/>
-      <w:r>
-        <w:t xml:space="preserve"> </w:t>
-      </w:r>
-      <w:proofErr w:type="spellStart"/>
-      <w:r>
-        <w:t>và</w:t>
-      </w:r>
-      <w:proofErr w:type="spellEnd"/>
-      <w:r>
-        <w:t xml:space="preserve"> </w:t>
-      </w:r>
-      <w:proofErr w:type="spellStart"/>
-      <w:r>
-        <w:t>cập</w:t>
-      </w:r>
-      <w:proofErr w:type="spellEnd"/>
-      <w:r>
-        <w:t xml:space="preserve"> </w:t>
-      </w:r>
-      <w:proofErr w:type="spellStart"/>
-      <w:r>
-        <w:t>nhật</w:t>
-      </w:r>
-      <w:proofErr w:type="spellEnd"/>
-      <w:r>
-        <w:t xml:space="preserve"> </w:t>
-      </w:r>
-      <w:proofErr w:type="spellStart"/>
-      <w:r>
-        <w:t>thông</w:t>
-      </w:r>
-      <w:proofErr w:type="spellEnd"/>
-      <w:r>
-        <w:t xml:space="preserve"> tin </w:t>
-      </w:r>
-      <w:proofErr w:type="spellStart"/>
-      <w:r>
-        <w:t>cá</w:t>
-      </w:r>
-      <w:proofErr w:type="spellEnd"/>
-      <w:r>
-        <w:t xml:space="preserve"> </w:t>
-      </w:r>
-      <w:proofErr w:type="spellStart"/>
-      <w:r>
-        <w:t>nhâ</w:t>
-      </w:r>
-      <w:r>
-        <w:t>n</w:t>
-      </w:r>
-      <w:proofErr w:type="spellEnd"/>
+        <w:rPr>
+          <w:rFonts w:asciiTheme="majorHAnsi" w:hAnsiTheme="majorHAnsi"/>
+          <w:sz w:val="24"/>
+          <w:szCs w:val="24"/>
+        </w:rPr>
+      </w:pPr>
+      <w:r>
+        <w:rPr>
+          <w:rFonts w:asciiTheme="majorHAnsi" w:hAnsiTheme="majorHAnsi"/>
+          <w:sz w:val="24"/>
+          <w:szCs w:val="24"/>
+        </w:rPr>
+        <w:t>Management Beginning proceeds</w:t>
+      </w:r>
     </w:p>
     <w:p>
       <w:pPr>
         <w:pStyle w:val="Heading3"/>
       </w:pPr>
-      <w:bookmarkStart w:id="8" w:name="_Toc380702334"/>
-      <w:r>
-        <w:t xml:space="preserve"> </w:t>
-      </w:r>
-      <w:r>
-        <w:t>Staff Requirement</w:t>
-      </w:r>
-      <w:bookmarkEnd w:id="8"/>
-    </w:p>
-    <w:p>
-      <w:pPr>
-        <w:spacing w:after="0"/>
-        <w:ind w:left="810"/>
-      </w:pPr>
-      <w:proofErr w:type="spellStart"/>
-      <w:proofErr w:type="gramStart"/>
-      <w:r>
-        <w:t>Nhân</w:t>
-      </w:r>
-      <w:proofErr w:type="spellEnd"/>
-      <w:r>
-        <w:t xml:space="preserve"> </w:t>
-      </w:r>
-      <w:proofErr w:type="spellStart"/>
-      <w:r>
-        <w:t>viên</w:t>
-      </w:r>
-      <w:proofErr w:type="spellEnd"/>
-      <w:r>
-        <w:t xml:space="preserve"> </w:t>
-      </w:r>
-      <w:proofErr w:type="spellStart"/>
-      <w:r>
-        <w:t>là</w:t>
-      </w:r>
-      <w:proofErr w:type="spellEnd"/>
-      <w:r>
-        <w:t xml:space="preserve"> </w:t>
-      </w:r>
-      <w:proofErr w:type="spellStart"/>
-      <w:r>
-        <w:t>người</w:t>
-      </w:r>
-      <w:proofErr w:type="spellEnd"/>
-      <w:r>
-        <w:t xml:space="preserve"> </w:t>
-      </w:r>
-      <w:proofErr w:type="spellStart"/>
-      <w:r>
-        <w:t>quản</w:t>
-      </w:r>
-      <w:proofErr w:type="spellEnd"/>
-      <w:r>
-        <w:t xml:space="preserve"> </w:t>
-      </w:r>
-      <w:proofErr w:type="spellStart"/>
-      <w:r>
-        <w:t>lý</w:t>
-      </w:r>
-      <w:proofErr w:type="spellEnd"/>
-      <w:r>
-        <w:t xml:space="preserve"> </w:t>
-      </w:r>
-      <w:proofErr w:type="spellStart"/>
-      <w:r>
-        <w:t>các</w:t>
-      </w:r>
-      <w:proofErr w:type="spellEnd"/>
-      <w:r>
-        <w:t xml:space="preserve"> </w:t>
-      </w:r>
-      <w:proofErr w:type="spellStart"/>
-      <w:r>
-        <w:t>thông</w:t>
-      </w:r>
-      <w:proofErr w:type="spellEnd"/>
-      <w:r>
-        <w:t xml:space="preserve"> tin </w:t>
-      </w:r>
-      <w:proofErr w:type="spellStart"/>
-      <w:r>
-        <w:t>liên</w:t>
-      </w:r>
-      <w:proofErr w:type="spellEnd"/>
-      <w:r>
-        <w:t xml:space="preserve"> </w:t>
-      </w:r>
-      <w:proofErr w:type="spellStart"/>
-      <w:r>
-        <w:t>quan</w:t>
-      </w:r>
-      <w:proofErr w:type="spellEnd"/>
-      <w:r>
-        <w:t xml:space="preserve"> </w:t>
-      </w:r>
-      <w:proofErr w:type="spellStart"/>
-      <w:r>
-        <w:t>đến</w:t>
-      </w:r>
-      <w:proofErr w:type="spellEnd"/>
-      <w:r>
-        <w:t xml:space="preserve"> </w:t>
-      </w:r>
-      <w:proofErr w:type="spellStart"/>
-      <w:r>
-        <w:t>sinh</w:t>
-      </w:r>
-      <w:proofErr w:type="spellEnd"/>
-      <w:r>
-        <w:t xml:space="preserve"> </w:t>
-      </w:r>
-      <w:proofErr w:type="spellStart"/>
-      <w:r>
-        <w:t>viên</w:t>
-      </w:r>
-      <w:proofErr w:type="spellEnd"/>
-      <w:r>
-        <w:t xml:space="preserve">, </w:t>
-      </w:r>
-      <w:proofErr w:type="spellStart"/>
-      <w:r>
-        <w:t>học</w:t>
-      </w:r>
-      <w:proofErr w:type="spellEnd"/>
-      <w:r>
-        <w:t xml:space="preserve"> </w:t>
-      </w:r>
-      <w:proofErr w:type="spellStart"/>
-      <w:r>
-        <w:t>tập</w:t>
-      </w:r>
-      <w:proofErr w:type="spellEnd"/>
-      <w:r>
-        <w:t xml:space="preserve"> </w:t>
-      </w:r>
-      <w:proofErr w:type="spellStart"/>
-      <w:r>
-        <w:t>và</w:t>
-      </w:r>
-      <w:proofErr w:type="spellEnd"/>
-      <w:r>
-        <w:t xml:space="preserve"> </w:t>
-      </w:r>
-      <w:proofErr w:type="spellStart"/>
-      <w:r>
-        <w:t>tài</w:t>
-      </w:r>
-      <w:proofErr w:type="spellEnd"/>
-      <w:r>
-        <w:t xml:space="preserve"> </w:t>
-      </w:r>
-      <w:proofErr w:type="spellStart"/>
-      <w:r>
-        <w:t>chính</w:t>
-      </w:r>
-      <w:proofErr w:type="spellEnd"/>
-      <w:r>
-        <w:t>.</w:t>
-      </w:r>
-      <w:proofErr w:type="gramEnd"/>
-      <w:r>
-        <w:t xml:space="preserve"> </w:t>
-      </w:r>
-      <w:proofErr w:type="spellStart"/>
-      <w:r>
-        <w:t>Hệ</w:t>
-      </w:r>
-      <w:proofErr w:type="spellEnd"/>
-      <w:r>
-        <w:t xml:space="preserve"> </w:t>
-      </w:r>
-      <w:proofErr w:type="spellStart"/>
-      <w:r>
-        <w:t>thống</w:t>
-      </w:r>
-      <w:proofErr w:type="spellEnd"/>
-      <w:r>
-        <w:t xml:space="preserve"> </w:t>
-      </w:r>
-      <w:proofErr w:type="spellStart"/>
-      <w:r>
-        <w:t>sẽ</w:t>
-      </w:r>
-      <w:proofErr w:type="spellEnd"/>
-      <w:r>
-        <w:t xml:space="preserve"> </w:t>
-      </w:r>
-      <w:proofErr w:type="spellStart"/>
-      <w:r>
-        <w:t>phân</w:t>
-      </w:r>
-      <w:proofErr w:type="spellEnd"/>
-      <w:r>
-        <w:t xml:space="preserve"> </w:t>
-      </w:r>
-      <w:proofErr w:type="spellStart"/>
-      <w:r>
-        <w:t>loại</w:t>
-      </w:r>
-      <w:proofErr w:type="spellEnd"/>
-      <w:r>
-        <w:t xml:space="preserve"> </w:t>
-      </w:r>
-      <w:proofErr w:type="spellStart"/>
-      <w:r>
-        <w:t>nhân</w:t>
-      </w:r>
-      <w:proofErr w:type="spellEnd"/>
-      <w:r>
-        <w:t xml:space="preserve"> </w:t>
-      </w:r>
-      <w:proofErr w:type="spellStart"/>
-      <w:r>
-        <w:t>viên</w:t>
-      </w:r>
-      <w:proofErr w:type="spellEnd"/>
-      <w:r>
-        <w:t xml:space="preserve"> </w:t>
-      </w:r>
-      <w:proofErr w:type="spellStart"/>
-      <w:r>
-        <w:t>thành</w:t>
-      </w:r>
-      <w:proofErr w:type="spellEnd"/>
-      <w:r>
-        <w:t xml:space="preserve"> 3 </w:t>
-      </w:r>
-      <w:proofErr w:type="spellStart"/>
-      <w:r>
-        <w:t>loại</w:t>
-      </w:r>
-      <w:proofErr w:type="spellEnd"/>
-      <w:r>
-        <w:t xml:space="preserve"> </w:t>
-      </w:r>
-      <w:proofErr w:type="spellStart"/>
-      <w:r>
-        <w:t>như</w:t>
-      </w:r>
-      <w:proofErr w:type="spellEnd"/>
-      <w:r>
-        <w:t xml:space="preserve"> </w:t>
-      </w:r>
-      <w:proofErr w:type="spellStart"/>
-      <w:r>
-        <w:t>sau</w:t>
-      </w:r>
-      <w:proofErr w:type="spellEnd"/>
-      <w:r>
-        <w:t>:</w:t>
-      </w:r>
-    </w:p>
-    <w:p>
-      <w:pPr>
-        <w:pStyle w:val="ListParagraph"/>
-        <w:numPr>
-          <w:ilvl w:val="0"/>
-          <w:numId w:val="4"/>
-        </w:numPr>
-        <w:spacing w:after="0" w:line="259" w:lineRule="auto"/>
-      </w:pPr>
-      <w:proofErr w:type="spellStart"/>
-      <w:r>
-        <w:t>Công</w:t>
-      </w:r>
-      <w:proofErr w:type="spellEnd"/>
-      <w:r>
-        <w:t xml:space="preserve"> </w:t>
-      </w:r>
-      <w:proofErr w:type="spellStart"/>
-      <w:r>
-        <w:t>tác</w:t>
-      </w:r>
-      <w:proofErr w:type="spellEnd"/>
-      <w:r>
-        <w:t xml:space="preserve"> </w:t>
-      </w:r>
-      <w:proofErr w:type="spellStart"/>
-      <w:r>
-        <w:t>sinh</w:t>
-      </w:r>
-      <w:proofErr w:type="spellEnd"/>
-      <w:r>
-        <w:t xml:space="preserve"> </w:t>
-      </w:r>
-      <w:proofErr w:type="spellStart"/>
-      <w:r>
-        <w:t>viên</w:t>
-      </w:r>
-      <w:proofErr w:type="spellEnd"/>
-    </w:p>
-    <w:p>
-      <w:pPr>
-        <w:pStyle w:val="ListParagraph"/>
-        <w:numPr>
-          <w:ilvl w:val="0"/>
-          <w:numId w:val="13"/>
-        </w:numPr>
-        <w:spacing w:after="0" w:line="259" w:lineRule="auto"/>
-      </w:pPr>
-      <w:proofErr w:type="spellStart"/>
-      <w:r>
-        <w:t>Quản</w:t>
-      </w:r>
-      <w:proofErr w:type="spellEnd"/>
-      <w:r>
-        <w:t xml:space="preserve"> </w:t>
-      </w:r>
-      <w:proofErr w:type="spellStart"/>
-      <w:r>
-        <w:t>lý</w:t>
-      </w:r>
-      <w:proofErr w:type="spellEnd"/>
-      <w:r>
-        <w:t xml:space="preserve"> </w:t>
-      </w:r>
-      <w:proofErr w:type="spellStart"/>
-      <w:r>
-        <w:t>danh</w:t>
-      </w:r>
-      <w:proofErr w:type="spellEnd"/>
-      <w:r>
-        <w:t xml:space="preserve"> </w:t>
-      </w:r>
-      <w:proofErr w:type="spellStart"/>
-      <w:r>
-        <w:t>sách</w:t>
-      </w:r>
-      <w:proofErr w:type="spellEnd"/>
-      <w:r>
-        <w:t xml:space="preserve"> </w:t>
-      </w:r>
-      <w:proofErr w:type="spellStart"/>
-      <w:r>
-        <w:t>sinh</w:t>
-      </w:r>
-      <w:proofErr w:type="spellEnd"/>
-      <w:r>
-        <w:t xml:space="preserve"> </w:t>
-      </w:r>
-      <w:proofErr w:type="spellStart"/>
-      <w:r>
-        <w:t>viên</w:t>
-      </w:r>
-      <w:proofErr w:type="spellEnd"/>
-    </w:p>
-    <w:p>
-      <w:pPr>
-        <w:pStyle w:val="ListParagraph"/>
-        <w:numPr>
-          <w:ilvl w:val="0"/>
-          <w:numId w:val="4"/>
-        </w:numPr>
-        <w:spacing w:after="0" w:line="259" w:lineRule="auto"/>
-      </w:pPr>
-      <w:proofErr w:type="spellStart"/>
-      <w:r>
-        <w:t>Quản</w:t>
-      </w:r>
-      <w:proofErr w:type="spellEnd"/>
-      <w:r>
-        <w:t xml:space="preserve"> </w:t>
-      </w:r>
-      <w:proofErr w:type="spellStart"/>
-      <w:r>
-        <w:t>lý</w:t>
-      </w:r>
-      <w:proofErr w:type="spellEnd"/>
-      <w:r>
-        <w:t xml:space="preserve"> </w:t>
-      </w:r>
-      <w:proofErr w:type="spellStart"/>
-      <w:r>
-        <w:t>đào</w:t>
-      </w:r>
-      <w:proofErr w:type="spellEnd"/>
-      <w:r>
-        <w:t xml:space="preserve"> </w:t>
-      </w:r>
-      <w:proofErr w:type="spellStart"/>
-      <w:r>
-        <w:t>tạo</w:t>
-      </w:r>
-      <w:proofErr w:type="spellEnd"/>
-    </w:p>
-    <w:p>
-      <w:pPr>
-        <w:pStyle w:val="ListParagraph"/>
-        <w:numPr>
-          <w:ilvl w:val="0"/>
-          <w:numId w:val="13"/>
-        </w:numPr>
-        <w:spacing w:after="0" w:line="259" w:lineRule="auto"/>
-      </w:pPr>
-      <w:proofErr w:type="spellStart"/>
-      <w:r>
-        <w:t>Quản</w:t>
-      </w:r>
-      <w:proofErr w:type="spellEnd"/>
-      <w:r>
-        <w:t xml:space="preserve"> </w:t>
-      </w:r>
-      <w:proofErr w:type="spellStart"/>
-      <w:r>
-        <w:t>lý</w:t>
-      </w:r>
-      <w:proofErr w:type="spellEnd"/>
-      <w:r>
-        <w:t xml:space="preserve"> </w:t>
-      </w:r>
-      <w:proofErr w:type="spellStart"/>
-      <w:r>
-        <w:t>kết</w:t>
-      </w:r>
-      <w:proofErr w:type="spellEnd"/>
-      <w:r>
-        <w:t xml:space="preserve"> </w:t>
-      </w:r>
-      <w:proofErr w:type="spellStart"/>
-      <w:r>
-        <w:t>quả</w:t>
-      </w:r>
-      <w:proofErr w:type="spellEnd"/>
-      <w:r>
-        <w:t xml:space="preserve"> </w:t>
-      </w:r>
-      <w:proofErr w:type="spellStart"/>
-      <w:r>
-        <w:t>học</w:t>
-      </w:r>
-      <w:proofErr w:type="spellEnd"/>
-      <w:r>
-        <w:t xml:space="preserve"> </w:t>
-      </w:r>
-      <w:proofErr w:type="spellStart"/>
-      <w:r>
-        <w:t>tập</w:t>
-      </w:r>
-      <w:proofErr w:type="spellEnd"/>
-      <w:r>
-        <w:t xml:space="preserve"> </w:t>
-      </w:r>
-      <w:proofErr w:type="spellStart"/>
-      <w:r>
-        <w:t>của</w:t>
-      </w:r>
-      <w:proofErr w:type="spellEnd"/>
-      <w:r>
-        <w:t xml:space="preserve"> </w:t>
-      </w:r>
-      <w:proofErr w:type="spellStart"/>
-      <w:r>
-        <w:t>sinh</w:t>
-      </w:r>
-      <w:proofErr w:type="spellEnd"/>
-      <w:r>
-        <w:t xml:space="preserve"> </w:t>
-      </w:r>
-      <w:proofErr w:type="spellStart"/>
-      <w:r>
-        <w:t>viên</w:t>
-      </w:r>
-      <w:proofErr w:type="spellEnd"/>
-    </w:p>
-    <w:p>
-      <w:pPr>
-        <w:pStyle w:val="ListParagraph"/>
-        <w:numPr>
-          <w:ilvl w:val="0"/>
-          <w:numId w:val="4"/>
-        </w:numPr>
-        <w:spacing w:after="0" w:line="259" w:lineRule="auto"/>
-      </w:pPr>
-      <w:proofErr w:type="spellStart"/>
-      <w:r>
-        <w:t>Quản</w:t>
-      </w:r>
-      <w:proofErr w:type="spellEnd"/>
-      <w:r>
-        <w:t xml:space="preserve"> </w:t>
-      </w:r>
-      <w:proofErr w:type="spellStart"/>
-      <w:r>
-        <w:t>lý</w:t>
-      </w:r>
-      <w:proofErr w:type="spellEnd"/>
-      <w:r>
-        <w:t xml:space="preserve"> </w:t>
-      </w:r>
-      <w:proofErr w:type="spellStart"/>
-      <w:r>
-        <w:t>tài</w:t>
-      </w:r>
-      <w:proofErr w:type="spellEnd"/>
-      <w:r>
-        <w:t xml:space="preserve"> </w:t>
-      </w:r>
-      <w:proofErr w:type="spellStart"/>
-      <w:r>
-        <w:t>chính</w:t>
-      </w:r>
-      <w:proofErr w:type="spellEnd"/>
-    </w:p>
-    <w:p>
-      <w:pPr>
-        <w:pStyle w:val="ListParagraph"/>
-        <w:numPr>
-          <w:ilvl w:val="0"/>
-          <w:numId w:val="13"/>
-        </w:numPr>
-        <w:spacing w:after="0" w:line="259" w:lineRule="auto"/>
-      </w:pPr>
-      <w:proofErr w:type="spellStart"/>
-      <w:r>
-        <w:t>Quản</w:t>
-      </w:r>
-      <w:proofErr w:type="spellEnd"/>
-      <w:r>
-        <w:t xml:space="preserve"> </w:t>
-      </w:r>
-      <w:proofErr w:type="spellStart"/>
-      <w:r>
-        <w:t>lý</w:t>
-      </w:r>
-      <w:proofErr w:type="spellEnd"/>
-      <w:r>
-        <w:t xml:space="preserve"> </w:t>
-      </w:r>
-      <w:proofErr w:type="spellStart"/>
-      <w:r>
-        <w:t>mức</w:t>
-      </w:r>
-      <w:proofErr w:type="spellEnd"/>
-      <w:r>
-        <w:t xml:space="preserve"> </w:t>
-      </w:r>
-      <w:proofErr w:type="spellStart"/>
-      <w:r>
-        <w:t>thu</w:t>
-      </w:r>
-      <w:proofErr w:type="spellEnd"/>
-      <w:r>
-        <w:t xml:space="preserve"> </w:t>
-      </w:r>
-      <w:proofErr w:type="spellStart"/>
-      <w:r>
-        <w:t>học</w:t>
-      </w:r>
-      <w:proofErr w:type="spellEnd"/>
-      <w:r>
-        <w:t xml:space="preserve"> </w:t>
-      </w:r>
-      <w:proofErr w:type="spellStart"/>
-      <w:r>
-        <w:t>phí</w:t>
-      </w:r>
-      <w:proofErr w:type="spellEnd"/>
-    </w:p>
-    <w:p>
-      <w:pPr>
-        <w:pStyle w:val="ListParagraph"/>
-        <w:numPr>
-          <w:ilvl w:val="0"/>
-          <w:numId w:val="13"/>
-        </w:numPr>
-        <w:spacing w:after="0" w:line="259" w:lineRule="auto"/>
-      </w:pPr>
-      <w:proofErr w:type="spellStart"/>
-      <w:r>
-        <w:t>Quản</w:t>
-      </w:r>
-      <w:proofErr w:type="spellEnd"/>
-      <w:r>
-        <w:t xml:space="preserve"> </w:t>
-      </w:r>
-      <w:proofErr w:type="spellStart"/>
-      <w:r>
-        <w:t>lý</w:t>
-      </w:r>
-      <w:proofErr w:type="spellEnd"/>
-      <w:r>
-        <w:t xml:space="preserve"> </w:t>
-      </w:r>
-      <w:proofErr w:type="spellStart"/>
-      <w:r>
-        <w:t>tiền</w:t>
-      </w:r>
-      <w:proofErr w:type="spellEnd"/>
-      <w:r>
-        <w:t xml:space="preserve"> </w:t>
-      </w:r>
-      <w:proofErr w:type="spellStart"/>
-      <w:r>
-        <w:t>thu</w:t>
-      </w:r>
-      <w:proofErr w:type="spellEnd"/>
-      <w:r>
-        <w:t xml:space="preserve"> </w:t>
-      </w:r>
-      <w:proofErr w:type="spellStart"/>
-      <w:r>
-        <w:t>đầu</w:t>
-      </w:r>
-      <w:proofErr w:type="spellEnd"/>
-      <w:r>
-        <w:t xml:space="preserve"> </w:t>
-      </w:r>
-      <w:proofErr w:type="spellStart"/>
-      <w:r>
-        <w:t>kỳ</w:t>
-      </w:r>
-      <w:proofErr w:type="spellEnd"/>
-    </w:p>
-    <w:p>
-      <w:pPr>
-        <w:pStyle w:val="Heading3"/>
-      </w:pPr>
-      <w:r>
-        <w:t xml:space="preserve"> </w:t>
-      </w:r>
-      <w:bookmarkStart w:id="9" w:name="_Toc380702333"/>
-      <w:r>
-        <w:t>Manager</w:t>
-      </w:r>
-      <w:r>
-        <w:t xml:space="preserve"> Requirement</w:t>
-      </w:r>
-      <w:bookmarkEnd w:id="9"/>
-    </w:p>
-    <w:p>
-      <w:pPr>
-        <w:spacing w:after="0"/>
-        <w:ind w:left="810"/>
-      </w:pPr>
-      <w:r>
-        <w:t xml:space="preserve">Manager </w:t>
-      </w:r>
-      <w:proofErr w:type="spellStart"/>
-      <w:r>
-        <w:t>là</w:t>
-      </w:r>
-      <w:proofErr w:type="spellEnd"/>
-      <w:r>
-        <w:t xml:space="preserve"> </w:t>
-      </w:r>
-      <w:proofErr w:type="spellStart"/>
-      <w:r>
-        <w:t>người</w:t>
-      </w:r>
-      <w:proofErr w:type="spellEnd"/>
-      <w:r>
-        <w:t xml:space="preserve"> </w:t>
-      </w:r>
-      <w:proofErr w:type="spellStart"/>
-      <w:r>
-        <w:t>kiểm</w:t>
-      </w:r>
-      <w:proofErr w:type="spellEnd"/>
-      <w:r>
-        <w:t xml:space="preserve"> </w:t>
-      </w:r>
-      <w:proofErr w:type="spellStart"/>
-      <w:r>
-        <w:t>soát</w:t>
-      </w:r>
-      <w:proofErr w:type="spellEnd"/>
-      <w:r>
-        <w:t xml:space="preserve"> </w:t>
-      </w:r>
-      <w:proofErr w:type="spellStart"/>
-      <w:r>
-        <w:t>thông</w:t>
-      </w:r>
-      <w:proofErr w:type="spellEnd"/>
-      <w:r>
-        <w:t xml:space="preserve"> tin </w:t>
-      </w:r>
-      <w:proofErr w:type="spellStart"/>
-      <w:r>
-        <w:t>về</w:t>
-      </w:r>
-      <w:proofErr w:type="spellEnd"/>
-      <w:r>
-        <w:t xml:space="preserve"> </w:t>
-      </w:r>
-      <w:proofErr w:type="spellStart"/>
-      <w:r>
-        <w:t>tài</w:t>
-      </w:r>
-      <w:proofErr w:type="spellEnd"/>
-      <w:r>
-        <w:t xml:space="preserve"> </w:t>
-      </w:r>
-      <w:proofErr w:type="spellStart"/>
-      <w:r>
-        <w:t>chính</w:t>
-      </w:r>
-      <w:proofErr w:type="spellEnd"/>
-      <w:r>
-        <w:t xml:space="preserve"> </w:t>
-      </w:r>
-      <w:proofErr w:type="spellStart"/>
-      <w:proofErr w:type="gramStart"/>
-      <w:r>
-        <w:t>theo</w:t>
-      </w:r>
-      <w:proofErr w:type="spellEnd"/>
-      <w:proofErr w:type="gramEnd"/>
-      <w:r>
-        <w:t xml:space="preserve"> </w:t>
-      </w:r>
-      <w:proofErr w:type="spellStart"/>
-      <w:r>
-        <w:t>tiến</w:t>
-      </w:r>
-      <w:proofErr w:type="spellEnd"/>
-      <w:r>
-        <w:t xml:space="preserve"> </w:t>
-      </w:r>
-      <w:proofErr w:type="spellStart"/>
-      <w:r>
-        <w:t>trình</w:t>
-      </w:r>
-      <w:proofErr w:type="spellEnd"/>
-      <w:r>
-        <w:t xml:space="preserve"> </w:t>
-      </w:r>
-      <w:proofErr w:type="spellStart"/>
-      <w:r>
-        <w:t>học</w:t>
-      </w:r>
-      <w:proofErr w:type="spellEnd"/>
-      <w:r>
-        <w:t xml:space="preserve"> </w:t>
-      </w:r>
-      <w:proofErr w:type="spellStart"/>
-      <w:r>
-        <w:t>tập</w:t>
-      </w:r>
-      <w:proofErr w:type="spellEnd"/>
-      <w:r>
-        <w:t xml:space="preserve"> </w:t>
-      </w:r>
-      <w:proofErr w:type="spellStart"/>
-      <w:r>
-        <w:t>của</w:t>
-      </w:r>
-      <w:proofErr w:type="spellEnd"/>
-      <w:r>
-        <w:t xml:space="preserve"> </w:t>
-      </w:r>
-      <w:proofErr w:type="spellStart"/>
-      <w:r>
-        <w:t>sinh</w:t>
-      </w:r>
-      <w:proofErr w:type="spellEnd"/>
-      <w:r>
-        <w:t xml:space="preserve"> </w:t>
-      </w:r>
-      <w:proofErr w:type="spellStart"/>
-      <w:r>
-        <w:t>viên</w:t>
-      </w:r>
-      <w:proofErr w:type="spellEnd"/>
-      <w:r>
-        <w:t xml:space="preserve">, </w:t>
-      </w:r>
-      <w:proofErr w:type="spellStart"/>
-      <w:r>
-        <w:t>bên</w:t>
-      </w:r>
-      <w:proofErr w:type="spellEnd"/>
-      <w:r>
-        <w:t xml:space="preserve"> </w:t>
-      </w:r>
-      <w:proofErr w:type="spellStart"/>
-      <w:r>
-        <w:t>cạnh</w:t>
-      </w:r>
-      <w:proofErr w:type="spellEnd"/>
-      <w:r>
-        <w:t xml:space="preserve"> </w:t>
-      </w:r>
-      <w:proofErr w:type="spellStart"/>
-      <w:r>
-        <w:t>đó</w:t>
-      </w:r>
-      <w:proofErr w:type="spellEnd"/>
-      <w:r>
-        <w:t xml:space="preserve"> manager </w:t>
-      </w:r>
-      <w:proofErr w:type="spellStart"/>
-      <w:r>
-        <w:t>còn</w:t>
-      </w:r>
-      <w:proofErr w:type="spellEnd"/>
-      <w:r>
-        <w:t xml:space="preserve"> </w:t>
-      </w:r>
-      <w:proofErr w:type="spellStart"/>
-      <w:r>
-        <w:t>quản</w:t>
-      </w:r>
-      <w:proofErr w:type="spellEnd"/>
-      <w:r>
-        <w:t xml:space="preserve"> </w:t>
-      </w:r>
-      <w:proofErr w:type="spellStart"/>
-      <w:r>
-        <w:t>lý</w:t>
-      </w:r>
-      <w:proofErr w:type="spellEnd"/>
-      <w:r>
-        <w:t xml:space="preserve"> </w:t>
-      </w:r>
-      <w:proofErr w:type="spellStart"/>
-      <w:r>
-        <w:t>tỉ</w:t>
-      </w:r>
-      <w:proofErr w:type="spellEnd"/>
-      <w:r>
-        <w:t xml:space="preserve"> </w:t>
-      </w:r>
-      <w:proofErr w:type="spellStart"/>
-      <w:r>
-        <w:t>giá</w:t>
-      </w:r>
-      <w:proofErr w:type="spellEnd"/>
-      <w:r>
-        <w:t xml:space="preserve"> </w:t>
-      </w:r>
-      <w:proofErr w:type="spellStart"/>
-      <w:r>
-        <w:t>ngoại</w:t>
-      </w:r>
-      <w:proofErr w:type="spellEnd"/>
-      <w:r>
-        <w:t xml:space="preserve"> </w:t>
-      </w:r>
-      <w:proofErr w:type="spellStart"/>
-      <w:r>
-        <w:t>tệ</w:t>
-      </w:r>
-      <w:proofErr w:type="spellEnd"/>
-      <w:r>
-        <w:t xml:space="preserve"> </w:t>
-      </w:r>
-      <w:proofErr w:type="spellStart"/>
-      <w:r>
-        <w:t>và</w:t>
-      </w:r>
-      <w:proofErr w:type="spellEnd"/>
-      <w:r>
-        <w:t xml:space="preserve"> </w:t>
-      </w:r>
-      <w:proofErr w:type="spellStart"/>
-      <w:r>
-        <w:t>số</w:t>
-      </w:r>
-      <w:proofErr w:type="spellEnd"/>
-      <w:r>
-        <w:t xml:space="preserve"> </w:t>
-      </w:r>
-      <w:proofErr w:type="spellStart"/>
-      <w:r>
-        <w:t>tiền</w:t>
-      </w:r>
-      <w:proofErr w:type="spellEnd"/>
-      <w:r>
-        <w:t xml:space="preserve"> </w:t>
-      </w:r>
-      <w:proofErr w:type="spellStart"/>
-      <w:r>
-        <w:t>học</w:t>
-      </w:r>
-      <w:proofErr w:type="spellEnd"/>
-      <w:r>
-        <w:t xml:space="preserve"> </w:t>
-      </w:r>
-      <w:proofErr w:type="spellStart"/>
-      <w:r>
-        <w:t>tương</w:t>
-      </w:r>
-      <w:proofErr w:type="spellEnd"/>
-      <w:r>
-        <w:t xml:space="preserve"> </w:t>
-      </w:r>
-      <w:proofErr w:type="spellStart"/>
-      <w:r>
-        <w:t>ứng</w:t>
-      </w:r>
-      <w:proofErr w:type="spellEnd"/>
-      <w:r>
-        <w:t xml:space="preserve"> </w:t>
-      </w:r>
-      <w:proofErr w:type="spellStart"/>
-      <w:r>
-        <w:t>với</w:t>
-      </w:r>
-      <w:proofErr w:type="spellEnd"/>
-      <w:r>
-        <w:t xml:space="preserve"> </w:t>
-      </w:r>
-      <w:proofErr w:type="spellStart"/>
-      <w:r>
-        <w:t>tín</w:t>
-      </w:r>
-      <w:proofErr w:type="spellEnd"/>
-      <w:r>
-        <w:t xml:space="preserve"> </w:t>
-      </w:r>
-      <w:proofErr w:type="spellStart"/>
-      <w:r>
-        <w:t>chỉ</w:t>
-      </w:r>
-      <w:proofErr w:type="spellEnd"/>
-      <w:r>
-        <w:t xml:space="preserve"> </w:t>
-      </w:r>
-      <w:proofErr w:type="spellStart"/>
-      <w:r>
-        <w:t>môn</w:t>
-      </w:r>
-      <w:proofErr w:type="spellEnd"/>
-      <w:r>
-        <w:t xml:space="preserve"> </w:t>
-      </w:r>
-      <w:proofErr w:type="spellStart"/>
-      <w:r>
-        <w:t>học</w:t>
-      </w:r>
-      <w:proofErr w:type="spellEnd"/>
-      <w:r>
-        <w:t xml:space="preserve">. Manager </w:t>
-      </w:r>
-      <w:proofErr w:type="spellStart"/>
-      <w:proofErr w:type="gramStart"/>
-      <w:r>
-        <w:t>có</w:t>
-      </w:r>
-      <w:proofErr w:type="spellEnd"/>
-      <w:proofErr w:type="gramEnd"/>
-      <w:r>
-        <w:t xml:space="preserve"> </w:t>
-      </w:r>
-      <w:proofErr w:type="spellStart"/>
-      <w:r>
-        <w:t>thể</w:t>
-      </w:r>
-      <w:proofErr w:type="spellEnd"/>
-      <w:r>
-        <w:t xml:space="preserve">: </w:t>
+      <w:bookmarkStart w:id="10" w:name="_Toc380702333"/>
+      <w:r>
+        <w:t xml:space="preserve"> Manager Requirement</w:t>
+      </w:r>
+      <w:bookmarkEnd w:id="10"/>
+    </w:p>
+    <w:p>
+      <w:pPr>
+        <w:ind w:left="1080"/>
+        <w:rPr>
+          <w:rFonts w:asciiTheme="majorHAnsi" w:hAnsiTheme="majorHAnsi"/>
+          <w:sz w:val="24"/>
+          <w:szCs w:val="24"/>
+        </w:rPr>
+      </w:pPr>
+      <w:r>
+        <w:rPr>
+          <w:rFonts w:asciiTheme="majorHAnsi" w:hAnsiTheme="majorHAnsi"/>
+          <w:sz w:val="24"/>
+          <w:szCs w:val="24"/>
+        </w:rPr>
+        <w:t>Manager who controls financial information on the learning process of students, besides manager manages the exchange rate and the amount corresponding to the school credit courses. Manager can:</w:t>
       </w:r>
     </w:p>
     <w:p>
@@ -9656,8 +3841,18 @@
         </w:numPr>
         <w:spacing w:after="0" w:line="259" w:lineRule="auto"/>
         <w:ind w:left="1526"/>
-      </w:pPr>
-      <w:r>
+        <w:rPr>
+          <w:rFonts w:asciiTheme="majorHAnsi" w:hAnsiTheme="majorHAnsi"/>
+          <w:sz w:val="24"/>
+          <w:szCs w:val="24"/>
+        </w:rPr>
+      </w:pPr>
+      <w:r>
+        <w:rPr>
+          <w:rFonts w:asciiTheme="majorHAnsi" w:hAnsiTheme="majorHAnsi"/>
+          <w:sz w:val="24"/>
+          <w:szCs w:val="24"/>
+        </w:rPr>
         <w:t>View Finance Information</w:t>
       </w:r>
     </w:p>
@@ -9670,15 +3865,19 @@
         </w:numPr>
         <w:spacing w:after="0" w:line="259" w:lineRule="auto"/>
         <w:ind w:left="1526"/>
-      </w:pPr>
-      <w:r>
-        <w:t xml:space="preserve">Manage </w:t>
-      </w:r>
-      <w:r>
-        <w:t xml:space="preserve">Academic </w:t>
-      </w:r>
-      <w:r>
-        <w:t xml:space="preserve"> Suspension</w:t>
+        <w:rPr>
+          <w:rFonts w:asciiTheme="majorHAnsi" w:hAnsiTheme="majorHAnsi"/>
+          <w:sz w:val="24"/>
+          <w:szCs w:val="24"/>
+        </w:rPr>
+      </w:pPr>
+      <w:r>
+        <w:rPr>
+          <w:rFonts w:asciiTheme="majorHAnsi" w:hAnsiTheme="majorHAnsi"/>
+          <w:sz w:val="24"/>
+          <w:szCs w:val="24"/>
+        </w:rPr>
+        <w:t>Manage Academic  Suspension</w:t>
       </w:r>
     </w:p>
     <w:p>
@@ -9690,8 +3889,18 @@
         </w:numPr>
         <w:spacing w:after="0" w:line="259" w:lineRule="auto"/>
         <w:ind w:left="1526"/>
-      </w:pPr>
-      <w:r>
+        <w:rPr>
+          <w:rFonts w:asciiTheme="majorHAnsi" w:hAnsiTheme="majorHAnsi"/>
+          <w:sz w:val="24"/>
+          <w:szCs w:val="24"/>
+        </w:rPr>
+      </w:pPr>
+      <w:r>
+        <w:rPr>
+          <w:rFonts w:asciiTheme="majorHAnsi" w:hAnsiTheme="majorHAnsi"/>
+          <w:sz w:val="24"/>
+          <w:szCs w:val="24"/>
+        </w:rPr>
         <w:t>Manage Exchange Rate</w:t>
       </w:r>
     </w:p>
@@ -9699,22 +3908,28 @@
       <w:pPr>
         <w:pStyle w:val="Heading3"/>
       </w:pPr>
-      <w:bookmarkStart w:id="10" w:name="_Toc380702335"/>
-      <w:r>
-        <w:lastRenderedPageBreak/>
-        <w:t xml:space="preserve"> </w:t>
-      </w:r>
-      <w:r>
-        <w:t>Admin Requirement</w:t>
-      </w:r>
-      <w:bookmarkEnd w:id="10"/>
+      <w:bookmarkStart w:id="11" w:name="_Toc380702335"/>
+      <w:r>
+        <w:t xml:space="preserve"> Admin Requirement</w:t>
+      </w:r>
+      <w:bookmarkEnd w:id="11"/>
     </w:p>
     <w:p>
       <w:pPr>
         <w:spacing w:after="0"/>
         <w:ind w:left="810"/>
-      </w:pPr>
-      <w:r>
+        <w:rPr>
+          <w:rFonts w:asciiTheme="majorHAnsi" w:hAnsiTheme="majorHAnsi"/>
+          <w:sz w:val="24"/>
+          <w:szCs w:val="24"/>
+        </w:rPr>
+      </w:pPr>
+      <w:r>
+        <w:rPr>
+          <w:rFonts w:asciiTheme="majorHAnsi" w:hAnsiTheme="majorHAnsi"/>
+          <w:sz w:val="24"/>
+          <w:szCs w:val="24"/>
+        </w:rPr>
         <w:t>Admin is the person who manages the system. Admin can use these functions:</w:t>
       </w:r>
     </w:p>
@@ -9726,8 +3941,18 @@
           <w:numId w:val="7"/>
         </w:numPr>
         <w:spacing w:after="0" w:line="259" w:lineRule="auto"/>
-      </w:pPr>
-      <w:r>
+        <w:rPr>
+          <w:rFonts w:asciiTheme="majorHAnsi" w:hAnsiTheme="majorHAnsi"/>
+          <w:sz w:val="24"/>
+          <w:szCs w:val="24"/>
+        </w:rPr>
+      </w:pPr>
+      <w:r>
+        <w:rPr>
+          <w:rFonts w:asciiTheme="majorHAnsi" w:hAnsiTheme="majorHAnsi"/>
+          <w:sz w:val="24"/>
+          <w:szCs w:val="24"/>
+        </w:rPr>
         <w:t>Configure system.</w:t>
       </w:r>
     </w:p>
@@ -9739,12 +3964,19 @@
           <w:numId w:val="7"/>
         </w:numPr>
         <w:spacing w:after="0" w:line="259" w:lineRule="auto"/>
-      </w:pPr>
-      <w:r>
-        <w:t>Manage Course</w:t>
-      </w:r>
-      <w:r>
-        <w:t>.</w:t>
+        <w:rPr>
+          <w:rFonts w:asciiTheme="majorHAnsi" w:hAnsiTheme="majorHAnsi"/>
+          <w:sz w:val="24"/>
+          <w:szCs w:val="24"/>
+        </w:rPr>
+      </w:pPr>
+      <w:r>
+        <w:rPr>
+          <w:rFonts w:asciiTheme="majorHAnsi" w:hAnsiTheme="majorHAnsi"/>
+          <w:sz w:val="24"/>
+          <w:szCs w:val="24"/>
+        </w:rPr>
+        <w:t>Manage Course.</w:t>
       </w:r>
     </w:p>
     <w:p>
@@ -9755,20 +3987,40 @@
           <w:numId w:val="7"/>
         </w:numPr>
         <w:spacing w:after="0" w:line="259" w:lineRule="auto"/>
-      </w:pPr>
-      <w:r>
+        <w:rPr>
+          <w:rFonts w:asciiTheme="majorHAnsi" w:hAnsiTheme="majorHAnsi"/>
+          <w:sz w:val="24"/>
+          <w:szCs w:val="24"/>
+        </w:rPr>
+      </w:pPr>
+      <w:r>
+        <w:rPr>
+          <w:rFonts w:asciiTheme="majorHAnsi" w:hAnsiTheme="majorHAnsi"/>
+          <w:sz w:val="24"/>
+          <w:szCs w:val="24"/>
+        </w:rPr>
         <w:t>Manage user.</w:t>
       </w:r>
     </w:p>
     <w:p>
       <w:pPr>
-        <w:pStyle w:val="Heading2"/>
-      </w:pPr>
-      <w:bookmarkStart w:id="11" w:name="_Toc380702337"/>
+        <w:pStyle w:val="Heading1"/>
+        <w:keepNext/>
+        <w:keepLines/>
+        <w:numPr>
+          <w:ilvl w:val="0"/>
+          <w:numId w:val="8"/>
+        </w:numPr>
+        <w:autoSpaceDE/>
+        <w:autoSpaceDN/>
+        <w:adjustRightInd/>
+        <w:spacing w:before="240" w:line="259" w:lineRule="auto"/>
+        <w:jc w:val="both"/>
+      </w:pPr>
       <w:r>
         <w:t>System Requirement Specification</w:t>
       </w:r>
-      <w:bookmarkEnd w:id="11"/>
+      <w:bookmarkEnd w:id="7"/>
     </w:p>
     <w:p>
       <w:pPr>
@@ -10122,6 +4374,7 @@
       </w:pPr>
       <w:bookmarkStart w:id="13" w:name="_Toc380702339"/>
       <w:r>
+        <w:lastRenderedPageBreak/>
         <w:t xml:space="preserve"> </w:t>
       </w:r>
       <w:r>
@@ -10139,7 +4392,6 @@
           <w:noProof/>
           <w:lang w:eastAsia="ja-JP"/>
         </w:rPr>
-        <w:lastRenderedPageBreak/>
         <w:drawing>
           <wp:inline distT="0" distB="0" distL="0" distR="0">
             <wp:extent cx="5581650" cy="4036343"/>
@@ -10291,12 +4543,26 @@
       </w:r>
       <w:bookmarkEnd w:id="15"/>
     </w:p>
+    <w:p/>
+    <w:p/>
+    <w:p/>
+    <w:p/>
+    <w:p/>
+    <w:p/>
+    <w:p/>
+    <w:p/>
+    <w:p/>
+    <w:p/>
+    <w:p/>
+    <w:p/>
+    <w:p/>
     <w:p>
       <w:pPr>
         <w:pStyle w:val="Heading2"/>
       </w:pPr>
       <w:bookmarkStart w:id="16" w:name="_Toc380702341"/>
       <w:r>
+        <w:lastRenderedPageBreak/>
         <w:t>Software System Attribute</w:t>
       </w:r>
       <w:bookmarkEnd w:id="16"/>
@@ -10433,28 +4699,18 @@
           <w:sz w:val="24"/>
           <w:szCs w:val="24"/>
         </w:rPr>
-        <w:t>User can follow install</w:t>
-      </w:r>
-      <w:bookmarkStart w:id="18" w:name="_GoBack"/>
+        <w:t>User can follow installation and manual guide for installation. If there are any problems, users can contact developers for help.</w:t>
+      </w:r>
+    </w:p>
+    <w:p>
+      <w:pPr>
+        <w:pStyle w:val="Heading4"/>
+      </w:pPr>
+      <w:bookmarkStart w:id="18" w:name="_Toc427272804"/>
+      <w:r>
+        <w:t>Reliability</w:t>
+      </w:r>
       <w:bookmarkEnd w:id="18"/>
-      <w:r>
-        <w:rPr>
-          <w:rFonts w:asciiTheme="majorHAnsi" w:hAnsiTheme="majorHAnsi"/>
-          <w:sz w:val="24"/>
-          <w:szCs w:val="24"/>
-        </w:rPr>
-        <w:t>ation and manual guide for installation. If there are any problems, users can contact developers for help.</w:t>
-      </w:r>
-    </w:p>
-    <w:p>
-      <w:pPr>
-        <w:pStyle w:val="Heading4"/>
-      </w:pPr>
-      <w:bookmarkStart w:id="19" w:name="_Toc427272804"/>
-      <w:r>
-        <w:t>Reliability</w:t>
-      </w:r>
-      <w:bookmarkEnd w:id="19"/>
     </w:p>
     <w:p>
       <w:pPr>
@@ -10556,12 +4812,11 @@
       <w:pPr>
         <w:pStyle w:val="Heading4"/>
       </w:pPr>
-      <w:bookmarkStart w:id="20" w:name="_Toc427272805"/>
-      <w:r>
-        <w:lastRenderedPageBreak/>
+      <w:bookmarkStart w:id="19" w:name="_Toc427272805"/>
+      <w:r>
         <w:t>Availability</w:t>
       </w:r>
-      <w:bookmarkEnd w:id="20"/>
+      <w:bookmarkEnd w:id="19"/>
     </w:p>
     <w:p>
       <w:pPr>
@@ -10593,11 +4848,11 @@
       <w:pPr>
         <w:pStyle w:val="Heading4"/>
       </w:pPr>
-      <w:bookmarkStart w:id="21" w:name="_Toc427272806"/>
+      <w:bookmarkStart w:id="20" w:name="_Toc427272806"/>
       <w:r>
         <w:t>Security</w:t>
       </w:r>
-      <w:bookmarkEnd w:id="21"/>
+      <w:bookmarkEnd w:id="20"/>
     </w:p>
     <w:p>
       <w:pPr>
@@ -10675,11 +4930,11 @@
       <w:pPr>
         <w:pStyle w:val="Heading4"/>
       </w:pPr>
-      <w:bookmarkStart w:id="22" w:name="_Toc427272807"/>
+      <w:bookmarkStart w:id="21" w:name="_Toc427272807"/>
       <w:r>
         <w:t>Maintainability</w:t>
       </w:r>
-      <w:bookmarkEnd w:id="22"/>
+      <w:bookmarkEnd w:id="21"/>
     </w:p>
     <w:p>
       <w:pPr>
@@ -10709,11 +4964,11 @@
       <w:pPr>
         <w:pStyle w:val="Heading4"/>
       </w:pPr>
-      <w:bookmarkStart w:id="23" w:name="_Toc427272808"/>
+      <w:bookmarkStart w:id="22" w:name="_Toc427272808"/>
       <w:r>
         <w:t>Portability</w:t>
       </w:r>
-      <w:bookmarkEnd w:id="23"/>
+      <w:bookmarkEnd w:id="22"/>
     </w:p>
     <w:p>
       <w:pPr>
@@ -10743,11 +4998,11 @@
       <w:pPr>
         <w:pStyle w:val="Heading4"/>
       </w:pPr>
-      <w:bookmarkStart w:id="24" w:name="_Toc427272809"/>
+      <w:bookmarkStart w:id="23" w:name="_Toc427272809"/>
       <w:r>
         <w:t>Performance</w:t>
       </w:r>
-      <w:bookmarkEnd w:id="24"/>
+      <w:bookmarkEnd w:id="23"/>
     </w:p>
     <w:p>
       <w:pPr>
@@ -10820,11 +5075,68 @@
       <w:pPr>
         <w:pStyle w:val="Heading2"/>
       </w:pPr>
-      <w:bookmarkStart w:id="25" w:name="_Toc427272810"/>
+      <w:bookmarkStart w:id="24" w:name="_Toc427272810"/>
       <w:r>
         <w:t>Conceptual Diagram</w:t>
       </w:r>
-      <w:bookmarkEnd w:id="25"/>
+      <w:bookmarkEnd w:id="24"/>
+    </w:p>
+    <w:p>
+      <w:r>
+        <w:rPr>
+          <w:noProof/>
+          <w:lang w:eastAsia="ja-JP"/>
+        </w:rPr>
+        <w:lastRenderedPageBreak/>
+        <w:drawing>
+          <wp:inline distT="0" distB="0" distL="0" distR="0">
+            <wp:extent cx="5581650" cy="3777480"/>
+            <wp:effectExtent l="0" t="0" r="0" b="0"/>
+            <wp:docPr id="1" name="Picture 1" descr="D:\.png"/>
+            <wp:cNvGraphicFramePr>
+              <a:graphicFrameLocks xmlns:a="http://schemas.openxmlformats.org/drawingml/2006/main" noChangeAspect="1"/>
+            </wp:cNvGraphicFramePr>
+            <a:graphic xmlns:a="http://schemas.openxmlformats.org/drawingml/2006/main">
+              <a:graphicData uri="http://schemas.openxmlformats.org/drawingml/2006/picture">
+                <pic:pic xmlns:pic="http://schemas.openxmlformats.org/drawingml/2006/picture">
+                  <pic:nvPicPr>
+                    <pic:cNvPr id="0" name="Picture 1" descr="D:\.png"/>
+                    <pic:cNvPicPr>
+                      <a:picLocks noChangeAspect="1" noChangeArrowheads="1"/>
+                    </pic:cNvPicPr>
+                  </pic:nvPicPr>
+                  <pic:blipFill>
+                    <a:blip r:embed="rId9">
+                      <a:extLst>
+                        <a:ext uri="{28A0092B-C50C-407E-A947-70E740481C1C}">
+                          <a14:useLocalDpi xmlns:a14="http://schemas.microsoft.com/office/drawing/2010/main" val="0"/>
+                        </a:ext>
+                      </a:extLst>
+                    </a:blip>
+                    <a:srcRect/>
+                    <a:stretch>
+                      <a:fillRect/>
+                    </a:stretch>
+                  </pic:blipFill>
+                  <pic:spPr bwMode="auto">
+                    <a:xfrm>
+                      <a:off x="0" y="0"/>
+                      <a:ext cx="5581650" cy="3777480"/>
+                    </a:xfrm>
+                    <a:prstGeom prst="rect">
+                      <a:avLst/>
+                    </a:prstGeom>
+                    <a:noFill/>
+                    <a:ln>
+                      <a:noFill/>
+                    </a:ln>
+                  </pic:spPr>
+                </pic:pic>
+              </a:graphicData>
+            </a:graphic>
+          </wp:inline>
+        </w:drawing>
+      </w:r>
     </w:p>
     <w:p>
       <w:pPr>
@@ -10843,7 +5155,9 @@
           <w:szCs w:val="24"/>
         </w:rPr>
       </w:pPr>
-      <w:bookmarkStart w:id="26" w:name="_Toc380702531"/>
+      <w:bookmarkStart w:id="25" w:name="_Toc380702531"/>
+      <w:bookmarkStart w:id="26" w:name="_GoBack"/>
+      <w:bookmarkEnd w:id="26"/>
       <w:r>
         <w:rPr>
           <w:rFonts w:asciiTheme="majorHAnsi" w:hAnsiTheme="majorHAnsi"/>
@@ -10908,7 +5222,7 @@
         </w:rPr>
         <w:t>: ERD - Conceptual Diagram</w:t>
       </w:r>
-      <w:bookmarkEnd w:id="26"/>
+      <w:bookmarkEnd w:id="25"/>
     </w:p>
     <w:p>
       <w:pPr>
@@ -11046,6 +5360,119 @@
     </w:lvl>
   </w:abstractNum>
   <w:abstractNum w:abstractNumId="1">
+    <w:nsid w:val="0AF05D2E"/>
+    <w:multiLevelType w:val="hybridMultilevel"/>
+    <w:tmpl w:val="08C02FB2"/>
+    <w:lvl w:ilvl="0" w:tplc="04090003">
+      <w:start w:val="1"/>
+      <w:numFmt w:val="bullet"/>
+      <w:lvlText w:val="o"/>
+      <w:lvlJc w:val="left"/>
+      <w:pPr>
+        <w:ind w:left="2520" w:hanging="360"/>
+      </w:pPr>
+      <w:rPr>
+        <w:rFonts w:ascii="Courier New" w:hAnsi="Courier New" w:cs="Courier New" w:hint="default"/>
+      </w:rPr>
+    </w:lvl>
+    <w:lvl w:ilvl="1" w:tplc="04090003" w:tentative="1">
+      <w:start w:val="1"/>
+      <w:numFmt w:val="bullet"/>
+      <w:lvlText w:val="o"/>
+      <w:lvlJc w:val="left"/>
+      <w:pPr>
+        <w:ind w:left="3240" w:hanging="360"/>
+      </w:pPr>
+      <w:rPr>
+        <w:rFonts w:ascii="Courier New" w:hAnsi="Courier New" w:cs="Courier New" w:hint="default"/>
+      </w:rPr>
+    </w:lvl>
+    <w:lvl w:ilvl="2" w:tplc="04090005" w:tentative="1">
+      <w:start w:val="1"/>
+      <w:numFmt w:val="bullet"/>
+      <w:lvlText w:val=""/>
+      <w:lvlJc w:val="left"/>
+      <w:pPr>
+        <w:ind w:left="3960" w:hanging="360"/>
+      </w:pPr>
+      <w:rPr>
+        <w:rFonts w:ascii="Wingdings" w:hAnsi="Wingdings" w:hint="default"/>
+      </w:rPr>
+    </w:lvl>
+    <w:lvl w:ilvl="3" w:tplc="04090001" w:tentative="1">
+      <w:start w:val="1"/>
+      <w:numFmt w:val="bullet"/>
+      <w:lvlText w:val=""/>
+      <w:lvlJc w:val="left"/>
+      <w:pPr>
+        <w:ind w:left="4680" w:hanging="360"/>
+      </w:pPr>
+      <w:rPr>
+        <w:rFonts w:ascii="Symbol" w:hAnsi="Symbol" w:hint="default"/>
+      </w:rPr>
+    </w:lvl>
+    <w:lvl w:ilvl="4" w:tplc="04090003" w:tentative="1">
+      <w:start w:val="1"/>
+      <w:numFmt w:val="bullet"/>
+      <w:lvlText w:val="o"/>
+      <w:lvlJc w:val="left"/>
+      <w:pPr>
+        <w:ind w:left="5400" w:hanging="360"/>
+      </w:pPr>
+      <w:rPr>
+        <w:rFonts w:ascii="Courier New" w:hAnsi="Courier New" w:cs="Courier New" w:hint="default"/>
+      </w:rPr>
+    </w:lvl>
+    <w:lvl w:ilvl="5" w:tplc="04090005" w:tentative="1">
+      <w:start w:val="1"/>
+      <w:numFmt w:val="bullet"/>
+      <w:lvlText w:val=""/>
+      <w:lvlJc w:val="left"/>
+      <w:pPr>
+        <w:ind w:left="6120" w:hanging="360"/>
+      </w:pPr>
+      <w:rPr>
+        <w:rFonts w:ascii="Wingdings" w:hAnsi="Wingdings" w:hint="default"/>
+      </w:rPr>
+    </w:lvl>
+    <w:lvl w:ilvl="6" w:tplc="04090001" w:tentative="1">
+      <w:start w:val="1"/>
+      <w:numFmt w:val="bullet"/>
+      <w:lvlText w:val=""/>
+      <w:lvlJc w:val="left"/>
+      <w:pPr>
+        <w:ind w:left="6840" w:hanging="360"/>
+      </w:pPr>
+      <w:rPr>
+        <w:rFonts w:ascii="Symbol" w:hAnsi="Symbol" w:hint="default"/>
+      </w:rPr>
+    </w:lvl>
+    <w:lvl w:ilvl="7" w:tplc="04090003" w:tentative="1">
+      <w:start w:val="1"/>
+      <w:numFmt w:val="bullet"/>
+      <w:lvlText w:val="o"/>
+      <w:lvlJc w:val="left"/>
+      <w:pPr>
+        <w:ind w:left="7560" w:hanging="360"/>
+      </w:pPr>
+      <w:rPr>
+        <w:rFonts w:ascii="Courier New" w:hAnsi="Courier New" w:cs="Courier New" w:hint="default"/>
+      </w:rPr>
+    </w:lvl>
+    <w:lvl w:ilvl="8" w:tplc="04090005" w:tentative="1">
+      <w:start w:val="1"/>
+      <w:numFmt w:val="bullet"/>
+      <w:lvlText w:val=""/>
+      <w:lvlJc w:val="left"/>
+      <w:pPr>
+        <w:ind w:left="8280" w:hanging="360"/>
+      </w:pPr>
+      <w:rPr>
+        <w:rFonts w:ascii="Wingdings" w:hAnsi="Wingdings" w:hint="default"/>
+      </w:rPr>
+    </w:lvl>
+  </w:abstractNum>
+  <w:abstractNum w:abstractNumId="2">
     <w:nsid w:val="0CFE15E9"/>
     <w:multiLevelType w:val="hybridMultilevel"/>
     <w:tmpl w:val="5AB403C6"/>
@@ -11158,7 +5585,7 @@
       </w:rPr>
     </w:lvl>
   </w:abstractNum>
-  <w:abstractNum w:abstractNumId="2">
+  <w:abstractNum w:abstractNumId="3">
     <w:nsid w:val="0F804903"/>
     <w:multiLevelType w:val="hybridMultilevel"/>
     <w:tmpl w:val="91DAF926"/>
@@ -11271,7 +5698,7 @@
       </w:rPr>
     </w:lvl>
   </w:abstractNum>
-  <w:abstractNum w:abstractNumId="3">
+  <w:abstractNum w:abstractNumId="4">
     <w:nsid w:val="169452CA"/>
     <w:multiLevelType w:val="hybridMultilevel"/>
     <w:tmpl w:val="523062B2"/>
@@ -11361,7 +5788,7 @@
       </w:pPr>
     </w:lvl>
   </w:abstractNum>
-  <w:abstractNum w:abstractNumId="4">
+  <w:abstractNum w:abstractNumId="5">
     <w:nsid w:val="20EC2AE2"/>
     <w:multiLevelType w:val="hybridMultilevel"/>
     <w:tmpl w:val="950C675A"/>
@@ -11474,7 +5901,7 @@
       </w:rPr>
     </w:lvl>
   </w:abstractNum>
-  <w:abstractNum w:abstractNumId="5">
+  <w:abstractNum w:abstractNumId="6">
     <w:nsid w:val="24947431"/>
     <w:multiLevelType w:val="hybridMultilevel"/>
     <w:tmpl w:val="8DA69958"/>
@@ -11587,7 +6014,7 @@
       </w:rPr>
     </w:lvl>
   </w:abstractNum>
-  <w:abstractNum w:abstractNumId="6">
+  <w:abstractNum w:abstractNumId="7">
     <w:nsid w:val="2921189B"/>
     <w:multiLevelType w:val="hybridMultilevel"/>
     <w:tmpl w:val="2D6286E8"/>
@@ -11700,7 +6127,120 @@
       </w:rPr>
     </w:lvl>
   </w:abstractNum>
-  <w:abstractNum w:abstractNumId="7">
+  <w:abstractNum w:abstractNumId="8">
+    <w:nsid w:val="2B836FDB"/>
+    <w:multiLevelType w:val="hybridMultilevel"/>
+    <w:tmpl w:val="CC986D6E"/>
+    <w:lvl w:ilvl="0" w:tplc="04090003">
+      <w:start w:val="1"/>
+      <w:numFmt w:val="bullet"/>
+      <w:lvlText w:val="o"/>
+      <w:lvlJc w:val="left"/>
+      <w:pPr>
+        <w:ind w:left="2520" w:hanging="360"/>
+      </w:pPr>
+      <w:rPr>
+        <w:rFonts w:ascii="Courier New" w:hAnsi="Courier New" w:cs="Courier New" w:hint="default"/>
+      </w:rPr>
+    </w:lvl>
+    <w:lvl w:ilvl="1" w:tplc="04090003" w:tentative="1">
+      <w:start w:val="1"/>
+      <w:numFmt w:val="bullet"/>
+      <w:lvlText w:val="o"/>
+      <w:lvlJc w:val="left"/>
+      <w:pPr>
+        <w:ind w:left="3240" w:hanging="360"/>
+      </w:pPr>
+      <w:rPr>
+        <w:rFonts w:ascii="Courier New" w:hAnsi="Courier New" w:cs="Courier New" w:hint="default"/>
+      </w:rPr>
+    </w:lvl>
+    <w:lvl w:ilvl="2" w:tplc="04090005" w:tentative="1">
+      <w:start w:val="1"/>
+      <w:numFmt w:val="bullet"/>
+      <w:lvlText w:val=""/>
+      <w:lvlJc w:val="left"/>
+      <w:pPr>
+        <w:ind w:left="3960" w:hanging="360"/>
+      </w:pPr>
+      <w:rPr>
+        <w:rFonts w:ascii="Wingdings" w:hAnsi="Wingdings" w:hint="default"/>
+      </w:rPr>
+    </w:lvl>
+    <w:lvl w:ilvl="3" w:tplc="04090001" w:tentative="1">
+      <w:start w:val="1"/>
+      <w:numFmt w:val="bullet"/>
+      <w:lvlText w:val=""/>
+      <w:lvlJc w:val="left"/>
+      <w:pPr>
+        <w:ind w:left="4680" w:hanging="360"/>
+      </w:pPr>
+      <w:rPr>
+        <w:rFonts w:ascii="Symbol" w:hAnsi="Symbol" w:hint="default"/>
+      </w:rPr>
+    </w:lvl>
+    <w:lvl w:ilvl="4" w:tplc="04090003" w:tentative="1">
+      <w:start w:val="1"/>
+      <w:numFmt w:val="bullet"/>
+      <w:lvlText w:val="o"/>
+      <w:lvlJc w:val="left"/>
+      <w:pPr>
+        <w:ind w:left="5400" w:hanging="360"/>
+      </w:pPr>
+      <w:rPr>
+        <w:rFonts w:ascii="Courier New" w:hAnsi="Courier New" w:cs="Courier New" w:hint="default"/>
+      </w:rPr>
+    </w:lvl>
+    <w:lvl w:ilvl="5" w:tplc="04090005" w:tentative="1">
+      <w:start w:val="1"/>
+      <w:numFmt w:val="bullet"/>
+      <w:lvlText w:val=""/>
+      <w:lvlJc w:val="left"/>
+      <w:pPr>
+        <w:ind w:left="6120" w:hanging="360"/>
+      </w:pPr>
+      <w:rPr>
+        <w:rFonts w:ascii="Wingdings" w:hAnsi="Wingdings" w:hint="default"/>
+      </w:rPr>
+    </w:lvl>
+    <w:lvl w:ilvl="6" w:tplc="04090001" w:tentative="1">
+      <w:start w:val="1"/>
+      <w:numFmt w:val="bullet"/>
+      <w:lvlText w:val=""/>
+      <w:lvlJc w:val="left"/>
+      <w:pPr>
+        <w:ind w:left="6840" w:hanging="360"/>
+      </w:pPr>
+      <w:rPr>
+        <w:rFonts w:ascii="Symbol" w:hAnsi="Symbol" w:hint="default"/>
+      </w:rPr>
+    </w:lvl>
+    <w:lvl w:ilvl="7" w:tplc="04090003" w:tentative="1">
+      <w:start w:val="1"/>
+      <w:numFmt w:val="bullet"/>
+      <w:lvlText w:val="o"/>
+      <w:lvlJc w:val="left"/>
+      <w:pPr>
+        <w:ind w:left="7560" w:hanging="360"/>
+      </w:pPr>
+      <w:rPr>
+        <w:rFonts w:ascii="Courier New" w:hAnsi="Courier New" w:cs="Courier New" w:hint="default"/>
+      </w:rPr>
+    </w:lvl>
+    <w:lvl w:ilvl="8" w:tplc="04090005" w:tentative="1">
+      <w:start w:val="1"/>
+      <w:numFmt w:val="bullet"/>
+      <w:lvlText w:val=""/>
+      <w:lvlJc w:val="left"/>
+      <w:pPr>
+        <w:ind w:left="8280" w:hanging="360"/>
+      </w:pPr>
+      <w:rPr>
+        <w:rFonts w:ascii="Wingdings" w:hAnsi="Wingdings" w:hint="default"/>
+      </w:rPr>
+    </w:lvl>
+  </w:abstractNum>
+  <w:abstractNum w:abstractNumId="9">
     <w:nsid w:val="30A97FC1"/>
     <w:multiLevelType w:val="hybridMultilevel"/>
     <w:tmpl w:val="C4800DC6"/>
@@ -11813,7 +6353,7 @@
       </w:rPr>
     </w:lvl>
   </w:abstractNum>
-  <w:abstractNum w:abstractNumId="8">
+  <w:abstractNum w:abstractNumId="10">
     <w:nsid w:val="32B87491"/>
     <w:multiLevelType w:val="hybridMultilevel"/>
     <w:tmpl w:val="42029314"/>
@@ -11926,7 +6466,7 @@
       </w:rPr>
     </w:lvl>
   </w:abstractNum>
-  <w:abstractNum w:abstractNumId="9">
+  <w:abstractNum w:abstractNumId="11">
     <w:nsid w:val="38B42215"/>
     <w:multiLevelType w:val="multilevel"/>
     <w:tmpl w:val="4A4A5B5C"/>
@@ -12013,7 +6553,7 @@
       </w:pPr>
     </w:lvl>
   </w:abstractNum>
-  <w:abstractNum w:abstractNumId="10">
+  <w:abstractNum w:abstractNumId="12">
     <w:nsid w:val="41620BAB"/>
     <w:multiLevelType w:val="hybridMultilevel"/>
     <w:tmpl w:val="BDEA48CA"/>
@@ -12126,7 +6666,7 @@
       </w:rPr>
     </w:lvl>
   </w:abstractNum>
-  <w:abstractNum w:abstractNumId="11">
+  <w:abstractNum w:abstractNumId="13">
     <w:nsid w:val="4D2F4DA1"/>
     <w:multiLevelType w:val="hybridMultilevel"/>
     <w:tmpl w:val="DDCEEBE0"/>
@@ -12239,7 +6779,7 @@
       </w:rPr>
     </w:lvl>
   </w:abstractNum>
-  <w:abstractNum w:abstractNumId="12">
+  <w:abstractNum w:abstractNumId="14">
     <w:nsid w:val="4D880DD0"/>
     <w:multiLevelType w:val="hybridMultilevel"/>
     <w:tmpl w:val="9032699C"/>
@@ -12352,7 +6892,7 @@
       </w:rPr>
     </w:lvl>
   </w:abstractNum>
-  <w:abstractNum w:abstractNumId="13">
+  <w:abstractNum w:abstractNumId="15">
     <w:nsid w:val="4EE8683C"/>
     <w:multiLevelType w:val="hybridMultilevel"/>
     <w:tmpl w:val="468E3C8E"/>
@@ -12465,7 +7005,7 @@
       </w:rPr>
     </w:lvl>
   </w:abstractNum>
-  <w:abstractNum w:abstractNumId="14">
+  <w:abstractNum w:abstractNumId="16">
     <w:nsid w:val="58725388"/>
     <w:multiLevelType w:val="hybridMultilevel"/>
     <w:tmpl w:val="BD748BE0"/>
@@ -12578,7 +7118,7 @@
       </w:rPr>
     </w:lvl>
   </w:abstractNum>
-  <w:abstractNum w:abstractNumId="15">
+  <w:abstractNum w:abstractNumId="17">
     <w:nsid w:val="58E76516"/>
     <w:multiLevelType w:val="hybridMultilevel"/>
     <w:tmpl w:val="9098A0BA"/>
@@ -12691,7 +7231,120 @@
       </w:rPr>
     </w:lvl>
   </w:abstractNum>
-  <w:abstractNum w:abstractNumId="16">
+  <w:abstractNum w:abstractNumId="18">
+    <w:nsid w:val="626E6EBD"/>
+    <w:multiLevelType w:val="hybridMultilevel"/>
+    <w:tmpl w:val="0AF24582"/>
+    <w:lvl w:ilvl="0" w:tplc="04090003">
+      <w:start w:val="1"/>
+      <w:numFmt w:val="bullet"/>
+      <w:lvlText w:val="o"/>
+      <w:lvlJc w:val="left"/>
+      <w:pPr>
+        <w:ind w:left="2520" w:hanging="360"/>
+      </w:pPr>
+      <w:rPr>
+        <w:rFonts w:ascii="Courier New" w:hAnsi="Courier New" w:cs="Courier New" w:hint="default"/>
+      </w:rPr>
+    </w:lvl>
+    <w:lvl w:ilvl="1" w:tplc="04090003" w:tentative="1">
+      <w:start w:val="1"/>
+      <w:numFmt w:val="bullet"/>
+      <w:lvlText w:val="o"/>
+      <w:lvlJc w:val="left"/>
+      <w:pPr>
+        <w:ind w:left="3240" w:hanging="360"/>
+      </w:pPr>
+      <w:rPr>
+        <w:rFonts w:ascii="Courier New" w:hAnsi="Courier New" w:cs="Courier New" w:hint="default"/>
+      </w:rPr>
+    </w:lvl>
+    <w:lvl w:ilvl="2" w:tplc="04090005" w:tentative="1">
+      <w:start w:val="1"/>
+      <w:numFmt w:val="bullet"/>
+      <w:lvlText w:val=""/>
+      <w:lvlJc w:val="left"/>
+      <w:pPr>
+        <w:ind w:left="3960" w:hanging="360"/>
+      </w:pPr>
+      <w:rPr>
+        <w:rFonts w:ascii="Wingdings" w:hAnsi="Wingdings" w:hint="default"/>
+      </w:rPr>
+    </w:lvl>
+    <w:lvl w:ilvl="3" w:tplc="04090001" w:tentative="1">
+      <w:start w:val="1"/>
+      <w:numFmt w:val="bullet"/>
+      <w:lvlText w:val=""/>
+      <w:lvlJc w:val="left"/>
+      <w:pPr>
+        <w:ind w:left="4680" w:hanging="360"/>
+      </w:pPr>
+      <w:rPr>
+        <w:rFonts w:ascii="Symbol" w:hAnsi="Symbol" w:hint="default"/>
+      </w:rPr>
+    </w:lvl>
+    <w:lvl w:ilvl="4" w:tplc="04090003" w:tentative="1">
+      <w:start w:val="1"/>
+      <w:numFmt w:val="bullet"/>
+      <w:lvlText w:val="o"/>
+      <w:lvlJc w:val="left"/>
+      <w:pPr>
+        <w:ind w:left="5400" w:hanging="360"/>
+      </w:pPr>
+      <w:rPr>
+        <w:rFonts w:ascii="Courier New" w:hAnsi="Courier New" w:cs="Courier New" w:hint="default"/>
+      </w:rPr>
+    </w:lvl>
+    <w:lvl w:ilvl="5" w:tplc="04090005" w:tentative="1">
+      <w:start w:val="1"/>
+      <w:numFmt w:val="bullet"/>
+      <w:lvlText w:val=""/>
+      <w:lvlJc w:val="left"/>
+      <w:pPr>
+        <w:ind w:left="6120" w:hanging="360"/>
+      </w:pPr>
+      <w:rPr>
+        <w:rFonts w:ascii="Wingdings" w:hAnsi="Wingdings" w:hint="default"/>
+      </w:rPr>
+    </w:lvl>
+    <w:lvl w:ilvl="6" w:tplc="04090001" w:tentative="1">
+      <w:start w:val="1"/>
+      <w:numFmt w:val="bullet"/>
+      <w:lvlText w:val=""/>
+      <w:lvlJc w:val="left"/>
+      <w:pPr>
+        <w:ind w:left="6840" w:hanging="360"/>
+      </w:pPr>
+      <w:rPr>
+        <w:rFonts w:ascii="Symbol" w:hAnsi="Symbol" w:hint="default"/>
+      </w:rPr>
+    </w:lvl>
+    <w:lvl w:ilvl="7" w:tplc="04090003" w:tentative="1">
+      <w:start w:val="1"/>
+      <w:numFmt w:val="bullet"/>
+      <w:lvlText w:val="o"/>
+      <w:lvlJc w:val="left"/>
+      <w:pPr>
+        <w:ind w:left="7560" w:hanging="360"/>
+      </w:pPr>
+      <w:rPr>
+        <w:rFonts w:ascii="Courier New" w:hAnsi="Courier New" w:cs="Courier New" w:hint="default"/>
+      </w:rPr>
+    </w:lvl>
+    <w:lvl w:ilvl="8" w:tplc="04090005" w:tentative="1">
+      <w:start w:val="1"/>
+      <w:numFmt w:val="bullet"/>
+      <w:lvlText w:val=""/>
+      <w:lvlJc w:val="left"/>
+      <w:pPr>
+        <w:ind w:left="8280" w:hanging="360"/>
+      </w:pPr>
+      <w:rPr>
+        <w:rFonts w:ascii="Wingdings" w:hAnsi="Wingdings" w:hint="default"/>
+      </w:rPr>
+    </w:lvl>
+  </w:abstractNum>
+  <w:abstractNum w:abstractNumId="19">
     <w:nsid w:val="62800BC4"/>
     <w:multiLevelType w:val="hybridMultilevel"/>
     <w:tmpl w:val="04082A80"/>
@@ -12804,7 +7457,7 @@
       </w:rPr>
     </w:lvl>
   </w:abstractNum>
-  <w:abstractNum w:abstractNumId="17">
+  <w:abstractNum w:abstractNumId="20">
     <w:nsid w:val="6A6F6341"/>
     <w:multiLevelType w:val="hybridMultilevel"/>
     <w:tmpl w:val="376A2B9A"/>
@@ -12917,7 +7570,7 @@
       </w:rPr>
     </w:lvl>
   </w:abstractNum>
-  <w:abstractNum w:abstractNumId="18">
+  <w:abstractNum w:abstractNumId="21">
     <w:nsid w:val="71A923B1"/>
     <w:multiLevelType w:val="hybridMultilevel"/>
     <w:tmpl w:val="E6B650DA"/>
@@ -13030,7 +7683,7 @@
       </w:rPr>
     </w:lvl>
   </w:abstractNum>
-  <w:abstractNum w:abstractNumId="19">
+  <w:abstractNum w:abstractNumId="22">
     <w:nsid w:val="72B3126D"/>
     <w:multiLevelType w:val="hybridMultilevel"/>
     <w:tmpl w:val="169A7B96"/>
@@ -13143,7 +7796,7 @@
       </w:rPr>
     </w:lvl>
   </w:abstractNum>
-  <w:abstractNum w:abstractNumId="20">
+  <w:abstractNum w:abstractNumId="23">
     <w:nsid w:val="72CD7B58"/>
     <w:multiLevelType w:val="multilevel"/>
     <w:tmpl w:val="EED64D4A"/>
@@ -13268,7 +7921,7 @@
       </w:rPr>
     </w:lvl>
   </w:abstractNum>
-  <w:abstractNum w:abstractNumId="21">
+  <w:abstractNum w:abstractNumId="24">
     <w:nsid w:val="7DA90434"/>
     <w:multiLevelType w:val="hybridMultilevel"/>
     <w:tmpl w:val="D988CAFC"/>
@@ -13382,19 +8035,19 @@
     </w:lvl>
   </w:abstractNum>
   <w:num w:numId="1">
+    <w:abstractNumId w:val="23"/>
+  </w:num>
+  <w:num w:numId="2">
+    <w:abstractNumId w:val="4"/>
+  </w:num>
+  <w:num w:numId="3">
+    <w:abstractNumId w:val="2"/>
+  </w:num>
+  <w:num w:numId="4">
     <w:abstractNumId w:val="20"/>
   </w:num>
-  <w:num w:numId="2">
-    <w:abstractNumId w:val="3"/>
-  </w:num>
-  <w:num w:numId="3">
-    <w:abstractNumId w:val="1"/>
-  </w:num>
-  <w:num w:numId="4">
-    <w:abstractNumId w:val="17"/>
-  </w:num>
   <w:num w:numId="5">
-    <w:abstractNumId w:val="20"/>
+    <w:abstractNumId w:val="23"/>
     <w:lvlOverride w:ilvl="0">
       <w:startOverride w:val="1"/>
     </w:lvlOverride>
@@ -13424,7 +8077,7 @@
     </w:lvlOverride>
   </w:num>
   <w:num w:numId="6">
-    <w:abstractNumId w:val="9"/>
+    <w:abstractNumId w:val="11"/>
     <w:lvlOverride w:ilvl="0">
       <w:startOverride w:val="1"/>
     </w:lvlOverride>
@@ -13454,55 +8107,64 @@
     </w:lvlOverride>
   </w:num>
   <w:num w:numId="7">
-    <w:abstractNumId w:val="12"/>
+    <w:abstractNumId w:val="14"/>
   </w:num>
   <w:num w:numId="8">
     <w:abstractNumId w:val="0"/>
   </w:num>
   <w:num w:numId="9">
+    <w:abstractNumId w:val="24"/>
+  </w:num>
+  <w:num w:numId="10">
+    <w:abstractNumId w:val="19"/>
+  </w:num>
+  <w:num w:numId="11">
+    <w:abstractNumId w:val="3"/>
+  </w:num>
+  <w:num w:numId="12">
+    <w:abstractNumId w:val="5"/>
+  </w:num>
+  <w:num w:numId="13">
+    <w:abstractNumId w:val="6"/>
+  </w:num>
+  <w:num w:numId="14">
     <w:abstractNumId w:val="21"/>
   </w:num>
-  <w:num w:numId="10">
+  <w:num w:numId="15">
+    <w:abstractNumId w:val="13"/>
+  </w:num>
+  <w:num w:numId="16">
+    <w:abstractNumId w:val="22"/>
+  </w:num>
+  <w:num w:numId="17">
+    <w:abstractNumId w:val="15"/>
+  </w:num>
+  <w:num w:numId="18">
+    <w:abstractNumId w:val="7"/>
+  </w:num>
+  <w:num w:numId="19">
+    <w:abstractNumId w:val="17"/>
+  </w:num>
+  <w:num w:numId="20">
+    <w:abstractNumId w:val="12"/>
+  </w:num>
+  <w:num w:numId="21">
     <w:abstractNumId w:val="16"/>
   </w:num>
-  <w:num w:numId="11">
-    <w:abstractNumId w:val="2"/>
+  <w:num w:numId="22">
+    <w:abstractNumId w:val="10"/>
   </w:num>
-  <w:num w:numId="12">
-    <w:abstractNumId w:val="4"/>
+  <w:num w:numId="23">
+    <w:abstractNumId w:val="9"/>
   </w:num>
-  <w:num w:numId="13">
-    <w:abstractNumId w:val="5"/>
+  <w:num w:numId="24">
+    <w:abstractNumId w:val="8"/>
   </w:num>
-  <w:num w:numId="14">
+  <w:num w:numId="25">
     <w:abstractNumId w:val="18"/>
   </w:num>
-  <w:num w:numId="15">
-    <w:abstractNumId w:val="11"/>
-  </w:num>
-  <w:num w:numId="16">
-    <w:abstractNumId w:val="19"/>
-  </w:num>
-  <w:num w:numId="17">
-    <w:abstractNumId w:val="13"/>
-  </w:num>
-  <w:num w:numId="18">
-    <w:abstractNumId w:val="6"/>
-  </w:num>
-  <w:num w:numId="19">
-    <w:abstractNumId w:val="15"/>
-  </w:num>
-  <w:num w:numId="20">
-    <w:abstractNumId w:val="10"/>
-  </w:num>
-  <w:num w:numId="21">
-    <w:abstractNumId w:val="14"/>
-  </w:num>
-  <w:num w:numId="22">
-    <w:abstractNumId w:val="8"/>
-  </w:num>
-  <w:num w:numId="23">
-    <w:abstractNumId w:val="7"/>
+  <w:num w:numId="26">
+    <w:abstractNumId w:val="1"/>
   </w:num>
   <w:numIdMacAtCleanup w:val="23"/>
 </w:numbering>
@@ -15668,7 +10330,7 @@
 </file>
 
 <file path=customXml/itemProps1.xml><?xml version="1.0" encoding="utf-8"?>
-<ds:datastoreItem xmlns:ds="http://schemas.openxmlformats.org/officeDocument/2006/customXml" ds:itemID="{258748ED-C8BD-43F2-81E2-7F803E15F97C}">
+<ds:datastoreItem xmlns:ds="http://schemas.openxmlformats.org/officeDocument/2006/customXml" ds:itemID="{1FD6C926-88FF-4907-91A5-B44691A17E99}">
   <ds:schemaRefs>
     <ds:schemaRef ds:uri="http://schemas.openxmlformats.org/officeDocument/2006/bibliography"/>
   </ds:schemaRefs>
